--- a/Rapportt.docx
+++ b/Rapportt.docx
@@ -1400,6 +1400,29 @@
         <w:t>User guide</w:t>
       </w:r>
       <w:bookmarkEnd w:id="5"/>
+    </w:p>
+    <w:p>
+      <w:pPr>
+        <w:pStyle w:val="Titre2"/>
+        <w:rPr>
+          <w:lang w:val="en-US"/>
+        </w:rPr>
+      </w:pPr>
+    </w:p>
+    <w:p>
+      <w:pPr>
+        <w:pStyle w:val="Titre2"/>
+        <w:rPr>
+          <w:lang w:val="en-US"/>
+        </w:rPr>
+      </w:pPr>
+      <w:r>
+        <w:rPr>
+          <w:lang w:val="en-US"/>
+        </w:rPr>
+        <w:tab/>
+        <w:t xml:space="preserve">A) Customer </w:t>
+      </w:r>
     </w:p>
     <w:p>
       <w:pPr>
@@ -1483,7 +1506,23 @@
           <w:rFonts w:eastAsia="Calibri"/>
           <w:lang w:val="en-US"/>
         </w:rPr>
-        <w:t>When you first arrive on the website, you will arrive on the main page. This main page let you scroll through the different categories of rental the website proposes. Car for a quick trip or longer one, special car for special events like a gleaming Ferrari or a London taxi cab, or trucks if you go in a new city with all your stuff.</w:t>
+        <w:t xml:space="preserve">When you first arrive on the website, you will arrive on the main page. This main page let you scroll through the different categories of rental the website proposes. Car for a quick trip or longer one, special car for special events like a gleaming Ferrari or a London </w:t>
+      </w:r>
+      <w:proofErr w:type="gramStart"/>
+      <w:r>
+        <w:rPr>
+          <w:rFonts w:eastAsia="Calibri"/>
+          <w:lang w:val="en-US"/>
+        </w:rPr>
+        <w:t>taxi cab</w:t>
+      </w:r>
+      <w:proofErr w:type="gramEnd"/>
+      <w:r>
+        <w:rPr>
+          <w:rFonts w:eastAsia="Calibri"/>
+          <w:lang w:val="en-US"/>
+        </w:rPr>
+        <w:t>, or trucks if you go in a new city with all your stuff.</w:t>
       </w:r>
     </w:p>
     <w:p>
@@ -1529,6 +1568,7 @@
         <w:rPr>
           <w:noProof/>
         </w:rPr>
+        <w:lastRenderedPageBreak/>
         <w:drawing>
           <wp:anchor distT="0" distB="0" distL="114300" distR="114300" simplePos="0" relativeHeight="251660288" behindDoc="1" locked="0" layoutInCell="1" allowOverlap="1" wp14:anchorId="4E4DC17D">
             <wp:simplePos x="0" y="0"/>
@@ -1796,14 +1836,46 @@
           <w:rFonts w:eastAsia="Calibri"/>
           <w:lang w:val="en-US"/>
         </w:rPr>
-        <w:t>This is the first step to book any kind of car. Choosing the type of car you want. The pickup date, the date you will collect the car at the agency, and the return date, the day you will return the car.</w:t>
-      </w:r>
-      <w:r>
-        <w:rPr>
-          <w:rFonts w:eastAsia="Calibri"/>
-          <w:lang w:val="en-US"/>
-        </w:rPr>
-        <w:t xml:space="preserve"> Note that you cannot book a car for only half a day (pickup the morning, return the evening). You can only book for one day minimum.</w:t>
+        <w:t xml:space="preserve">This is the first step to book any kind of car. Choosing the type of </w:t>
+      </w:r>
+      <w:proofErr w:type="gramStart"/>
+      <w:r>
+        <w:rPr>
+          <w:rFonts w:eastAsia="Calibri"/>
+          <w:lang w:val="en-US"/>
+        </w:rPr>
+        <w:t>car</w:t>
+      </w:r>
+      <w:proofErr w:type="gramEnd"/>
+      <w:r>
+        <w:rPr>
+          <w:rFonts w:eastAsia="Calibri"/>
+          <w:lang w:val="en-US"/>
+        </w:rPr>
+        <w:t xml:space="preserve"> you want. The pickup date, the date you will collect the car at the agency, and the return date, the day you will return the car.</w:t>
+      </w:r>
+      <w:r>
+        <w:rPr>
+          <w:rFonts w:eastAsia="Calibri"/>
+          <w:lang w:val="en-US"/>
+        </w:rPr>
+        <w:t xml:space="preserve"> Note that you cannot book a car for only half a day (</w:t>
+      </w:r>
+      <w:proofErr w:type="spellStart"/>
+      <w:r>
+        <w:rPr>
+          <w:rFonts w:eastAsia="Calibri"/>
+          <w:lang w:val="en-US"/>
+        </w:rPr>
+        <w:t>pickup</w:t>
+      </w:r>
+      <w:proofErr w:type="spellEnd"/>
+      <w:r>
+        <w:rPr>
+          <w:rFonts w:eastAsia="Calibri"/>
+          <w:lang w:val="en-US"/>
+        </w:rPr>
+        <w:t xml:space="preserve"> the morning, return the evening). You can only book for one day minimum.</w:t>
       </w:r>
     </w:p>
     <w:p>
@@ -1901,7 +1973,23 @@
           <w:rFonts w:eastAsia="Calibri"/>
           <w:lang w:val="en-US"/>
         </w:rPr>
-        <w:t>Once it is done, you can not see all the car in the catalog that are available for the period of time that you want. For each car, you have the following information. The name, the brand, how many seats, how many doors and the price per day of location. Moreover, you see a photo the car.</w:t>
+        <w:t xml:space="preserve">Once it is done, you can not see all the car in the catalog that are available for the </w:t>
+      </w:r>
+      <w:proofErr w:type="gramStart"/>
+      <w:r>
+        <w:rPr>
+          <w:rFonts w:eastAsia="Calibri"/>
+          <w:lang w:val="en-US"/>
+        </w:rPr>
+        <w:t>period of time</w:t>
+      </w:r>
+      <w:proofErr w:type="gramEnd"/>
+      <w:r>
+        <w:rPr>
+          <w:rFonts w:eastAsia="Calibri"/>
+          <w:lang w:val="en-US"/>
+        </w:rPr>
+        <w:t xml:space="preserve"> that you want. For each car, you have the following information. The name, the brand, how many seats, how many doors and the price per day of location. Moreover, you see a photo the car.</w:t>
       </w:r>
       <w:r>
         <w:rPr>
@@ -1952,7 +2040,23 @@
           <w:rFonts w:eastAsia="Calibri"/>
           <w:lang w:val="en-US"/>
         </w:rPr>
-        <w:t>When you have found the car of your dream, you only have to click on “Book” under the car to access to the recap of your booking.</w:t>
+        <w:t xml:space="preserve">When you have found the car of your dream, you only </w:t>
+      </w:r>
+      <w:proofErr w:type="gramStart"/>
+      <w:r>
+        <w:rPr>
+          <w:rFonts w:eastAsia="Calibri"/>
+          <w:lang w:val="en-US"/>
+        </w:rPr>
+        <w:t>have to</w:t>
+      </w:r>
+      <w:proofErr w:type="gramEnd"/>
+      <w:r>
+        <w:rPr>
+          <w:rFonts w:eastAsia="Calibri"/>
+          <w:lang w:val="en-US"/>
+        </w:rPr>
+        <w:t xml:space="preserve"> click on “Book” under the car to access to the recap of your booking.</w:t>
       </w:r>
     </w:p>
     <w:p>
@@ -2076,7 +2180,23 @@
           <w:rFonts w:eastAsia="Calibri"/>
           <w:lang w:val="en-US"/>
         </w:rPr>
-        <w:t xml:space="preserve"> If all is ok, you only have to click on “Book” to confirm.</w:t>
+        <w:t xml:space="preserve"> If all is ok, you only </w:t>
+      </w:r>
+      <w:proofErr w:type="gramStart"/>
+      <w:r>
+        <w:rPr>
+          <w:rFonts w:eastAsia="Calibri"/>
+          <w:lang w:val="en-US"/>
+        </w:rPr>
+        <w:t>have to</w:t>
+      </w:r>
+      <w:proofErr w:type="gramEnd"/>
+      <w:r>
+        <w:rPr>
+          <w:rFonts w:eastAsia="Calibri"/>
+          <w:lang w:val="en-US"/>
+        </w:rPr>
+        <w:t xml:space="preserve"> click on “Book” to confirm.</w:t>
       </w:r>
       <w:r>
         <w:rPr>
@@ -2354,24 +2474,1184 @@
         </w:rPr>
         <w:t>Note that if the list is to long you can click on one the three icon on the left of the screen to access to the part of the history that you want.</w:t>
       </w:r>
+    </w:p>
+    <w:p>
+      <w:pPr>
+        <w:rPr>
+          <w:rFonts w:eastAsia="Calibri"/>
+          <w:lang w:val="en-US"/>
+        </w:rPr>
+      </w:pPr>
+      <w:r>
+        <w:rPr>
+          <w:rFonts w:eastAsia="Calibri"/>
+          <w:noProof/>
+          <w:lang w:val="en-US"/>
+        </w:rPr>
+        <w:lastRenderedPageBreak/>
+        <mc:AlternateContent>
+          <mc:Choice Requires="wps">
+            <w:drawing>
+              <wp:anchor distT="45720" distB="45720" distL="114300" distR="114300" simplePos="0" relativeHeight="251676672" behindDoc="0" locked="0" layoutInCell="1" allowOverlap="1" wp14:anchorId="22830311" wp14:editId="1719736D">
+                <wp:simplePos x="0" y="0"/>
+                <wp:positionH relativeFrom="column">
+                  <wp:posOffset>2783205</wp:posOffset>
+                </wp:positionH>
+                <wp:positionV relativeFrom="paragraph">
+                  <wp:posOffset>1392555</wp:posOffset>
+                </wp:positionV>
+                <wp:extent cx="793750" cy="317500"/>
+                <wp:effectExtent l="0" t="0" r="0" b="6350"/>
+                <wp:wrapSquare wrapText="bothSides"/>
+                <wp:docPr id="22" name="Zone de texte 2"/>
+                <wp:cNvGraphicFramePr>
+                  <a:graphicFrameLocks xmlns:a="http://schemas.openxmlformats.org/drawingml/2006/main"/>
+                </wp:cNvGraphicFramePr>
+                <a:graphic xmlns:a="http://schemas.openxmlformats.org/drawingml/2006/main">
+                  <a:graphicData uri="http://schemas.microsoft.com/office/word/2010/wordprocessingShape">
+                    <wps:wsp>
+                      <wps:cNvSpPr txBox="1">
+                        <a:spLocks noChangeArrowheads="1"/>
+                      </wps:cNvSpPr>
+                      <wps:spPr bwMode="auto">
+                        <a:xfrm>
+                          <a:off x="0" y="0"/>
+                          <a:ext cx="793750" cy="317500"/>
+                        </a:xfrm>
+                        <a:prstGeom prst="rect">
+                          <a:avLst/>
+                        </a:prstGeom>
+                        <a:noFill/>
+                        <a:ln w="9525">
+                          <a:noFill/>
+                          <a:miter lim="800000"/>
+                          <a:headEnd/>
+                          <a:tailEnd/>
+                        </a:ln>
+                      </wps:spPr>
+                      <wps:txbx>
+                        <w:txbxContent>
+                          <w:p>
+                            <w:proofErr w:type="spellStart"/>
+                            <w:r>
+                              <w:t>Previous</w:t>
+                            </w:r>
+                            <w:proofErr w:type="spellEnd"/>
+                            <w:r>
+                              <w:rPr>
+                                <w:noProof/>
+                              </w:rPr>
+                              <w:drawing>
+                                <wp:inline distT="0" distB="0" distL="0" distR="0" wp14:anchorId="6F844BBB" wp14:editId="415A3926">
+                                  <wp:extent cx="379730" cy="215265"/>
+                                  <wp:effectExtent l="0" t="0" r="0" b="0"/>
+                                  <wp:docPr id="23" name="Image 23"/>
+                                  <wp:cNvGraphicFramePr>
+                                    <a:graphicFrameLocks xmlns:a="http://schemas.openxmlformats.org/drawingml/2006/main" noChangeAspect="1"/>
+                                  </wp:cNvGraphicFramePr>
+                                  <a:graphic xmlns:a="http://schemas.openxmlformats.org/drawingml/2006/main">
+                                    <a:graphicData uri="http://schemas.openxmlformats.org/drawingml/2006/picture">
+                                      <pic:pic xmlns:pic="http://schemas.openxmlformats.org/drawingml/2006/picture">
+                                        <pic:nvPicPr>
+                                          <pic:cNvPr id="0" name="Picture 6"/>
+                                          <pic:cNvPicPr>
+                                            <a:picLocks noChangeAspect="1" noChangeArrowheads="1"/>
+                                          </pic:cNvPicPr>
+                                        </pic:nvPicPr>
+                                        <pic:blipFill>
+                                          <a:blip r:embed="rId18">
+                                            <a:extLst>
+                                              <a:ext uri="{28A0092B-C50C-407E-A947-70E740481C1C}">
+                                                <a14:useLocalDpi xmlns:a14="http://schemas.microsoft.com/office/drawing/2010/main" val="0"/>
+                                              </a:ext>
+                                            </a:extLst>
+                                          </a:blip>
+                                          <a:srcRect/>
+                                          <a:stretch>
+                                            <a:fillRect/>
+                                          </a:stretch>
+                                        </pic:blipFill>
+                                        <pic:spPr bwMode="auto">
+                                          <a:xfrm>
+                                            <a:off x="0" y="0"/>
+                                            <a:ext cx="379730" cy="215265"/>
+                                          </a:xfrm>
+                                          <a:prstGeom prst="rect">
+                                            <a:avLst/>
+                                          </a:prstGeom>
+                                          <a:noFill/>
+                                          <a:ln>
+                                            <a:noFill/>
+                                          </a:ln>
+                                        </pic:spPr>
+                                      </pic:pic>
+                                    </a:graphicData>
+                                  </a:graphic>
+                                </wp:inline>
+                              </w:drawing>
+                            </w:r>
+                          </w:p>
+                        </w:txbxContent>
+                      </wps:txbx>
+                      <wps:bodyPr rot="0" vert="horz" wrap="square" lIns="91440" tIns="45720" rIns="91440" bIns="45720" anchor="t" anchorCtr="0">
+                        <a:noAutofit/>
+                      </wps:bodyPr>
+                    </wps:wsp>
+                  </a:graphicData>
+                </a:graphic>
+                <wp14:sizeRelH relativeFrom="margin">
+                  <wp14:pctWidth>0</wp14:pctWidth>
+                </wp14:sizeRelH>
+                <wp14:sizeRelV relativeFrom="margin">
+                  <wp14:pctHeight>0</wp14:pctHeight>
+                </wp14:sizeRelV>
+              </wp:anchor>
+            </w:drawing>
+          </mc:Choice>
+          <mc:Fallback>
+            <w:pict>
+              <v:shapetype w14:anchorId="22830311" id="_x0000_t202" coordsize="21600,21600" o:spt="202" path="m,l,21600r21600,l21600,xe">
+                <v:stroke joinstyle="miter"/>
+                <v:path gradientshapeok="t" o:connecttype="rect"/>
+              </v:shapetype>
+              <v:shape id="Zone de texte 2" o:spid="_x0000_s1026" type="#_x0000_t202" style="position:absolute;left:0;text-align:left;margin-left:219.15pt;margin-top:109.65pt;width:62.5pt;height:25pt;z-index:251676672;visibility:visible;mso-wrap-style:square;mso-width-percent:0;mso-height-percent:0;mso-wrap-distance-left:9pt;mso-wrap-distance-top:3.6pt;mso-wrap-distance-right:9pt;mso-wrap-distance-bottom:3.6pt;mso-position-horizontal:absolute;mso-position-horizontal-relative:text;mso-position-vertical:absolute;mso-position-vertical-relative:text;mso-width-percent:0;mso-height-percent:0;mso-width-relative:margin;mso-height-relative:margin;v-text-anchor:top" o:gfxdata="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" filled="f" stroked="f">
+                <v:textbox>
+                  <w:txbxContent>
+                    <w:p>
+                      <w:proofErr w:type="spellStart"/>
+                      <w:r>
+                        <w:t>Previous</w:t>
+                      </w:r>
+                      <w:proofErr w:type="spellEnd"/>
+                      <w:r>
+                        <w:rPr>
+                          <w:noProof/>
+                        </w:rPr>
+                        <w:drawing>
+                          <wp:inline distT="0" distB="0" distL="0" distR="0" wp14:anchorId="6F844BBB" wp14:editId="415A3926">
+                            <wp:extent cx="379730" cy="215265"/>
+                            <wp:effectExtent l="0" t="0" r="0" b="0"/>
+                            <wp:docPr id="23" name="Image 23"/>
+                            <wp:cNvGraphicFramePr>
+                              <a:graphicFrameLocks xmlns:a="http://schemas.openxmlformats.org/drawingml/2006/main" noChangeAspect="1"/>
+                            </wp:cNvGraphicFramePr>
+                            <a:graphic xmlns:a="http://schemas.openxmlformats.org/drawingml/2006/main">
+                              <a:graphicData uri="http://schemas.openxmlformats.org/drawingml/2006/picture">
+                                <pic:pic xmlns:pic="http://schemas.openxmlformats.org/drawingml/2006/picture">
+                                  <pic:nvPicPr>
+                                    <pic:cNvPr id="0" name="Picture 6"/>
+                                    <pic:cNvPicPr>
+                                      <a:picLocks noChangeAspect="1" noChangeArrowheads="1"/>
+                                    </pic:cNvPicPr>
+                                  </pic:nvPicPr>
+                                  <pic:blipFill>
+                                    <a:blip r:embed="rId18">
+                                      <a:extLst>
+                                        <a:ext uri="{28A0092B-C50C-407E-A947-70E740481C1C}">
+                                          <a14:useLocalDpi xmlns:a14="http://schemas.microsoft.com/office/drawing/2010/main" val="0"/>
+                                        </a:ext>
+                                      </a:extLst>
+                                    </a:blip>
+                                    <a:srcRect/>
+                                    <a:stretch>
+                                      <a:fillRect/>
+                                    </a:stretch>
+                                  </pic:blipFill>
+                                  <pic:spPr bwMode="auto">
+                                    <a:xfrm>
+                                      <a:off x="0" y="0"/>
+                                      <a:ext cx="379730" cy="215265"/>
+                                    </a:xfrm>
+                                    <a:prstGeom prst="rect">
+                                      <a:avLst/>
+                                    </a:prstGeom>
+                                    <a:noFill/>
+                                    <a:ln>
+                                      <a:noFill/>
+                                    </a:ln>
+                                  </pic:spPr>
+                                </pic:pic>
+                              </a:graphicData>
+                            </a:graphic>
+                          </wp:inline>
+                        </w:drawing>
+                      </w:r>
+                    </w:p>
+                  </w:txbxContent>
+                </v:textbox>
+                <w10:wrap type="square"/>
+              </v:shape>
+            </w:pict>
+          </mc:Fallback>
+        </mc:AlternateContent>
+      </w:r>
+      <w:r>
+        <w:rPr>
+          <w:rFonts w:eastAsia="Calibri"/>
+          <w:noProof/>
+          <w:lang w:val="en-US"/>
+        </w:rPr>
+        <mc:AlternateContent>
+          <mc:Choice Requires="wps">
+            <w:drawing>
+              <wp:anchor distT="45720" distB="45720" distL="114300" distR="114300" simplePos="0" relativeHeight="251674624" behindDoc="0" locked="0" layoutInCell="1" allowOverlap="1" wp14:anchorId="57A07471" wp14:editId="419FF12A">
+                <wp:simplePos x="0" y="0"/>
+                <wp:positionH relativeFrom="column">
+                  <wp:posOffset>2764155</wp:posOffset>
+                </wp:positionH>
+                <wp:positionV relativeFrom="paragraph">
+                  <wp:posOffset>840105</wp:posOffset>
+                </wp:positionV>
+                <wp:extent cx="571500" cy="317500"/>
+                <wp:effectExtent l="0" t="0" r="0" b="6350"/>
+                <wp:wrapSquare wrapText="bothSides"/>
+                <wp:docPr id="20" name="Zone de texte 2"/>
+                <wp:cNvGraphicFramePr>
+                  <a:graphicFrameLocks xmlns:a="http://schemas.openxmlformats.org/drawingml/2006/main"/>
+                </wp:cNvGraphicFramePr>
+                <a:graphic xmlns:a="http://schemas.openxmlformats.org/drawingml/2006/main">
+                  <a:graphicData uri="http://schemas.microsoft.com/office/word/2010/wordprocessingShape">
+                    <wps:wsp>
+                      <wps:cNvSpPr txBox="1">
+                        <a:spLocks noChangeArrowheads="1"/>
+                      </wps:cNvSpPr>
+                      <wps:spPr bwMode="auto">
+                        <a:xfrm>
+                          <a:off x="0" y="0"/>
+                          <a:ext cx="571500" cy="317500"/>
+                        </a:xfrm>
+                        <a:prstGeom prst="rect">
+                          <a:avLst/>
+                        </a:prstGeom>
+                        <a:noFill/>
+                        <a:ln w="9525">
+                          <a:noFill/>
+                          <a:miter lim="800000"/>
+                          <a:headEnd/>
+                          <a:tailEnd/>
+                        </a:ln>
+                      </wps:spPr>
+                      <wps:txbx>
+                        <w:txbxContent>
+                          <w:p>
+                            <w:r>
+                              <w:t>Next</w:t>
+                            </w:r>
+                            <w:r>
+                              <w:rPr>
+                                <w:noProof/>
+                              </w:rPr>
+                              <w:drawing>
+                                <wp:inline distT="0" distB="0" distL="0" distR="0">
+                                  <wp:extent cx="379730" cy="215265"/>
+                                  <wp:effectExtent l="0" t="0" r="0" b="0"/>
+                                  <wp:docPr id="21" name="Image 21"/>
+                                  <wp:cNvGraphicFramePr>
+                                    <a:graphicFrameLocks xmlns:a="http://schemas.openxmlformats.org/drawingml/2006/main" noChangeAspect="1"/>
+                                  </wp:cNvGraphicFramePr>
+                                  <a:graphic xmlns:a="http://schemas.openxmlformats.org/drawingml/2006/main">
+                                    <a:graphicData uri="http://schemas.openxmlformats.org/drawingml/2006/picture">
+                                      <pic:pic xmlns:pic="http://schemas.openxmlformats.org/drawingml/2006/picture">
+                                        <pic:nvPicPr>
+                                          <pic:cNvPr id="0" name="Picture 6"/>
+                                          <pic:cNvPicPr>
+                                            <a:picLocks noChangeAspect="1" noChangeArrowheads="1"/>
+                                          </pic:cNvPicPr>
+                                        </pic:nvPicPr>
+                                        <pic:blipFill>
+                                          <a:blip r:embed="rId18">
+                                            <a:extLst>
+                                              <a:ext uri="{28A0092B-C50C-407E-A947-70E740481C1C}">
+                                                <a14:useLocalDpi xmlns:a14="http://schemas.microsoft.com/office/drawing/2010/main" val="0"/>
+                                              </a:ext>
+                                            </a:extLst>
+                                          </a:blip>
+                                          <a:srcRect/>
+                                          <a:stretch>
+                                            <a:fillRect/>
+                                          </a:stretch>
+                                        </pic:blipFill>
+                                        <pic:spPr bwMode="auto">
+                                          <a:xfrm>
+                                            <a:off x="0" y="0"/>
+                                            <a:ext cx="379730" cy="215265"/>
+                                          </a:xfrm>
+                                          <a:prstGeom prst="rect">
+                                            <a:avLst/>
+                                          </a:prstGeom>
+                                          <a:noFill/>
+                                          <a:ln>
+                                            <a:noFill/>
+                                          </a:ln>
+                                        </pic:spPr>
+                                      </pic:pic>
+                                    </a:graphicData>
+                                  </a:graphic>
+                                </wp:inline>
+                              </w:drawing>
+                            </w:r>
+                          </w:p>
+                        </w:txbxContent>
+                      </wps:txbx>
+                      <wps:bodyPr rot="0" vert="horz" wrap="square" lIns="91440" tIns="45720" rIns="91440" bIns="45720" anchor="t" anchorCtr="0">
+                        <a:noAutofit/>
+                      </wps:bodyPr>
+                    </wps:wsp>
+                  </a:graphicData>
+                </a:graphic>
+                <wp14:sizeRelH relativeFrom="margin">
+                  <wp14:pctWidth>0</wp14:pctWidth>
+                </wp14:sizeRelH>
+                <wp14:sizeRelV relativeFrom="margin">
+                  <wp14:pctHeight>0</wp14:pctHeight>
+                </wp14:sizeRelV>
+              </wp:anchor>
+            </w:drawing>
+          </mc:Choice>
+          <mc:Fallback>
+            <w:pict>
+              <v:shape w14:anchorId="57A07471" id="_x0000_s1027" type="#_x0000_t202" style="position:absolute;left:0;text-align:left;margin-left:217.65pt;margin-top:66.15pt;width:45pt;height:25pt;z-index:251674624;visibility:visible;mso-wrap-style:square;mso-width-percent:0;mso-height-percent:0;mso-wrap-distance-left:9pt;mso-wrap-distance-top:3.6pt;mso-wrap-distance-right:9pt;mso-wrap-distance-bottom:3.6pt;mso-position-horizontal:absolute;mso-position-horizontal-relative:text;mso-position-vertical:absolute;mso-position-vertical-relative:text;mso-width-percent:0;mso-height-percent:0;mso-width-relative:margin;mso-height-relative:margin;v-text-anchor:top" o:gfxdata="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" filled="f" stroked="f">
+                <v:textbox>
+                  <w:txbxContent>
+                    <w:p>
+                      <w:r>
+                        <w:t>Next</w:t>
+                      </w:r>
+                      <w:r>
+                        <w:rPr>
+                          <w:noProof/>
+                        </w:rPr>
+                        <w:drawing>
+                          <wp:inline distT="0" distB="0" distL="0" distR="0">
+                            <wp:extent cx="379730" cy="215265"/>
+                            <wp:effectExtent l="0" t="0" r="0" b="0"/>
+                            <wp:docPr id="21" name="Image 21"/>
+                            <wp:cNvGraphicFramePr>
+                              <a:graphicFrameLocks xmlns:a="http://schemas.openxmlformats.org/drawingml/2006/main" noChangeAspect="1"/>
+                            </wp:cNvGraphicFramePr>
+                            <a:graphic xmlns:a="http://schemas.openxmlformats.org/drawingml/2006/main">
+                              <a:graphicData uri="http://schemas.openxmlformats.org/drawingml/2006/picture">
+                                <pic:pic xmlns:pic="http://schemas.openxmlformats.org/drawingml/2006/picture">
+                                  <pic:nvPicPr>
+                                    <pic:cNvPr id="0" name="Picture 6"/>
+                                    <pic:cNvPicPr>
+                                      <a:picLocks noChangeAspect="1" noChangeArrowheads="1"/>
+                                    </pic:cNvPicPr>
+                                  </pic:nvPicPr>
+                                  <pic:blipFill>
+                                    <a:blip r:embed="rId18">
+                                      <a:extLst>
+                                        <a:ext uri="{28A0092B-C50C-407E-A947-70E740481C1C}">
+                                          <a14:useLocalDpi xmlns:a14="http://schemas.microsoft.com/office/drawing/2010/main" val="0"/>
+                                        </a:ext>
+                                      </a:extLst>
+                                    </a:blip>
+                                    <a:srcRect/>
+                                    <a:stretch>
+                                      <a:fillRect/>
+                                    </a:stretch>
+                                  </pic:blipFill>
+                                  <pic:spPr bwMode="auto">
+                                    <a:xfrm>
+                                      <a:off x="0" y="0"/>
+                                      <a:ext cx="379730" cy="215265"/>
+                                    </a:xfrm>
+                                    <a:prstGeom prst="rect">
+                                      <a:avLst/>
+                                    </a:prstGeom>
+                                    <a:noFill/>
+                                    <a:ln>
+                                      <a:noFill/>
+                                    </a:ln>
+                                  </pic:spPr>
+                                </pic:pic>
+                              </a:graphicData>
+                            </a:graphic>
+                          </wp:inline>
+                        </w:drawing>
+                      </w:r>
+                    </w:p>
+                  </w:txbxContent>
+                </v:textbox>
+                <w10:wrap type="square"/>
+              </v:shape>
+            </w:pict>
+          </mc:Fallback>
+        </mc:AlternateContent>
+      </w:r>
+      <w:r>
+        <w:rPr>
+          <w:rFonts w:eastAsia="Calibri"/>
+          <w:noProof/>
+          <w:lang w:val="en-US"/>
+        </w:rPr>
+        <mc:AlternateContent>
+          <mc:Choice Requires="wps">
+            <w:drawing>
+              <wp:anchor distT="45720" distB="45720" distL="114300" distR="114300" simplePos="0" relativeHeight="251672576" behindDoc="0" locked="0" layoutInCell="1" allowOverlap="1">
+                <wp:simplePos x="0" y="0"/>
+                <wp:positionH relativeFrom="column">
+                  <wp:posOffset>2757805</wp:posOffset>
+                </wp:positionH>
+                <wp:positionV relativeFrom="paragraph">
+                  <wp:posOffset>287655</wp:posOffset>
+                </wp:positionV>
+                <wp:extent cx="571500" cy="317500"/>
+                <wp:effectExtent l="0" t="0" r="0" b="6350"/>
+                <wp:wrapSquare wrapText="bothSides"/>
+                <wp:docPr id="217" name="Zone de texte 2"/>
+                <wp:cNvGraphicFramePr>
+                  <a:graphicFrameLocks xmlns:a="http://schemas.openxmlformats.org/drawingml/2006/main"/>
+                </wp:cNvGraphicFramePr>
+                <a:graphic xmlns:a="http://schemas.openxmlformats.org/drawingml/2006/main">
+                  <a:graphicData uri="http://schemas.microsoft.com/office/word/2010/wordprocessingShape">
+                    <wps:wsp>
+                      <wps:cNvSpPr txBox="1">
+                        <a:spLocks noChangeArrowheads="1"/>
+                      </wps:cNvSpPr>
+                      <wps:spPr bwMode="auto">
+                        <a:xfrm>
+                          <a:off x="0" y="0"/>
+                          <a:ext cx="571500" cy="317500"/>
+                        </a:xfrm>
+                        <a:prstGeom prst="rect">
+                          <a:avLst/>
+                        </a:prstGeom>
+                        <a:noFill/>
+                        <a:ln w="9525">
+                          <a:noFill/>
+                          <a:miter lim="800000"/>
+                          <a:headEnd/>
+                          <a:tailEnd/>
+                        </a:ln>
+                      </wps:spPr>
+                      <wps:txbx>
+                        <w:txbxContent>
+                          <w:p>
+                            <w:proofErr w:type="spellStart"/>
+                            <w:r>
+                              <w:t>Actual</w:t>
+                            </w:r>
+                            <w:proofErr w:type="spellEnd"/>
+                          </w:p>
+                        </w:txbxContent>
+                      </wps:txbx>
+                      <wps:bodyPr rot="0" vert="horz" wrap="square" lIns="91440" tIns="45720" rIns="91440" bIns="45720" anchor="t" anchorCtr="0">
+                        <a:noAutofit/>
+                      </wps:bodyPr>
+                    </wps:wsp>
+                  </a:graphicData>
+                </a:graphic>
+                <wp14:sizeRelH relativeFrom="margin">
+                  <wp14:pctWidth>0</wp14:pctWidth>
+                </wp14:sizeRelH>
+                <wp14:sizeRelV relativeFrom="margin">
+                  <wp14:pctHeight>0</wp14:pctHeight>
+                </wp14:sizeRelV>
+              </wp:anchor>
+            </w:drawing>
+          </mc:Choice>
+          <mc:Fallback>
+            <w:pict>
+              <v:shape id="_x0000_s1028" type="#_x0000_t202" style="position:absolute;left:0;text-align:left;margin-left:217.15pt;margin-top:22.65pt;width:45pt;height:25pt;z-index:251672576;visibility:visible;mso-wrap-style:square;mso-width-percent:0;mso-height-percent:0;mso-wrap-distance-left:9pt;mso-wrap-distance-top:3.6pt;mso-wrap-distance-right:9pt;mso-wrap-distance-bottom:3.6pt;mso-position-horizontal:absolute;mso-position-horizontal-relative:text;mso-position-vertical:absolute;mso-position-vertical-relative:text;mso-width-percent:0;mso-height-percent:0;mso-width-relative:margin;mso-height-relative:margin;v-text-anchor:top" o:gfxdata="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" filled="f" stroked="f">
+                <v:textbox>
+                  <w:txbxContent>
+                    <w:p>
+                      <w:proofErr w:type="spellStart"/>
+                      <w:r>
+                        <w:t>Actual</w:t>
+                      </w:r>
+                      <w:proofErr w:type="spellEnd"/>
+                    </w:p>
+                  </w:txbxContent>
+                </v:textbox>
+                <w10:wrap type="square"/>
+              </v:shape>
+            </w:pict>
+          </mc:Fallback>
+        </mc:AlternateContent>
+      </w:r>
+      <w:r>
+        <w:rPr>
+          <w:noProof/>
+        </w:rPr>
+        <mc:AlternateContent>
+          <mc:Choice Requires="wps">
+            <w:drawing>
+              <wp:anchor distT="0" distB="0" distL="114300" distR="114300" simplePos="0" relativeHeight="251670528" behindDoc="0" locked="0" layoutInCell="1" allowOverlap="1" wp14:anchorId="5829CF68" wp14:editId="5706B6C6">
+                <wp:simplePos x="0" y="0"/>
+                <wp:positionH relativeFrom="column">
+                  <wp:posOffset>967105</wp:posOffset>
+                </wp:positionH>
+                <wp:positionV relativeFrom="paragraph">
+                  <wp:posOffset>1532255</wp:posOffset>
+                </wp:positionV>
+                <wp:extent cx="1689100" cy="0"/>
+                <wp:effectExtent l="38100" t="76200" r="0" b="95250"/>
+                <wp:wrapNone/>
+                <wp:docPr id="19" name="Connecteur droit avec flèche 19"/>
+                <wp:cNvGraphicFramePr/>
+                <a:graphic xmlns:a="http://schemas.openxmlformats.org/drawingml/2006/main">
+                  <a:graphicData uri="http://schemas.microsoft.com/office/word/2010/wordprocessingShape">
+                    <wps:wsp>
+                      <wps:cNvCnPr/>
+                      <wps:spPr>
+                        <a:xfrm flipH="1">
+                          <a:off x="0" y="0"/>
+                          <a:ext cx="1689100" cy="0"/>
+                        </a:xfrm>
+                        <a:prstGeom prst="straightConnector1">
+                          <a:avLst/>
+                        </a:prstGeom>
+                        <a:ln>
+                          <a:tailEnd type="triangle"/>
+                        </a:ln>
+                      </wps:spPr>
+                      <wps:style>
+                        <a:lnRef idx="1">
+                          <a:schemeClr val="dk1"/>
+                        </a:lnRef>
+                        <a:fillRef idx="0">
+                          <a:schemeClr val="dk1"/>
+                        </a:fillRef>
+                        <a:effectRef idx="0">
+                          <a:schemeClr val="dk1"/>
+                        </a:effectRef>
+                        <a:fontRef idx="minor">
+                          <a:schemeClr val="tx1"/>
+                        </a:fontRef>
+                      </wps:style>
+                      <wps:bodyPr/>
+                    </wps:wsp>
+                  </a:graphicData>
+                </a:graphic>
+              </wp:anchor>
+            </w:drawing>
+          </mc:Choice>
+          <mc:Fallback>
+            <w:pict>
+              <v:shapetype w14:anchorId="7F83D428" id="_x0000_t32" coordsize="21600,21600" o:spt="32" o:oned="t" path="m,l21600,21600e" filled="f">
+                <v:path arrowok="t" fillok="f" o:connecttype="none"/>
+                <o:lock v:ext="edit" shapetype="t"/>
+              </v:shapetype>
+              <v:shape id="Connecteur droit avec flèche 19" o:spid="_x0000_s1026" type="#_x0000_t32" style="position:absolute;margin-left:76.15pt;margin-top:120.65pt;width:133pt;height:0;flip:x;z-index:251670528;visibility:visible;mso-wrap-style:square;mso-wrap-distance-left:9pt;mso-wrap-distance-top:0;mso-wrap-distance-right:9pt;mso-wrap-distance-bottom:0;mso-position-horizontal:absolute;mso-position-horizontal-relative:text;mso-position-vertical:absolute;mso-position-vertical-relative:text" o:gfxdata="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" strokecolor="black [3200]" strokeweight=".5pt">
+                <v:stroke endarrow="block" joinstyle="miter"/>
+              </v:shape>
+            </w:pict>
+          </mc:Fallback>
+        </mc:AlternateContent>
+      </w:r>
+      <w:r>
+        <w:rPr>
+          <w:noProof/>
+        </w:rPr>
+        <mc:AlternateContent>
+          <mc:Choice Requires="wps">
+            <w:drawing>
+              <wp:anchor distT="0" distB="0" distL="114300" distR="114300" simplePos="0" relativeHeight="251668480" behindDoc="0" locked="0" layoutInCell="1" allowOverlap="1" wp14:anchorId="5829CF68" wp14:editId="5706B6C6">
+                <wp:simplePos x="0" y="0"/>
+                <wp:positionH relativeFrom="column">
+                  <wp:posOffset>960755</wp:posOffset>
+                </wp:positionH>
+                <wp:positionV relativeFrom="paragraph">
+                  <wp:posOffset>986155</wp:posOffset>
+                </wp:positionV>
+                <wp:extent cx="1689100" cy="0"/>
+                <wp:effectExtent l="38100" t="76200" r="0" b="95250"/>
+                <wp:wrapNone/>
+                <wp:docPr id="18" name="Connecteur droit avec flèche 18"/>
+                <wp:cNvGraphicFramePr/>
+                <a:graphic xmlns:a="http://schemas.openxmlformats.org/drawingml/2006/main">
+                  <a:graphicData uri="http://schemas.microsoft.com/office/word/2010/wordprocessingShape">
+                    <wps:wsp>
+                      <wps:cNvCnPr/>
+                      <wps:spPr>
+                        <a:xfrm flipH="1">
+                          <a:off x="0" y="0"/>
+                          <a:ext cx="1689100" cy="0"/>
+                        </a:xfrm>
+                        <a:prstGeom prst="straightConnector1">
+                          <a:avLst/>
+                        </a:prstGeom>
+                        <a:ln>
+                          <a:tailEnd type="triangle"/>
+                        </a:ln>
+                      </wps:spPr>
+                      <wps:style>
+                        <a:lnRef idx="1">
+                          <a:schemeClr val="dk1"/>
+                        </a:lnRef>
+                        <a:fillRef idx="0">
+                          <a:schemeClr val="dk1"/>
+                        </a:fillRef>
+                        <a:effectRef idx="0">
+                          <a:schemeClr val="dk1"/>
+                        </a:effectRef>
+                        <a:fontRef idx="minor">
+                          <a:schemeClr val="tx1"/>
+                        </a:fontRef>
+                      </wps:style>
+                      <wps:bodyPr/>
+                    </wps:wsp>
+                  </a:graphicData>
+                </a:graphic>
+              </wp:anchor>
+            </w:drawing>
+          </mc:Choice>
+          <mc:Fallback>
+            <w:pict>
+              <v:shape w14:anchorId="072AEAFC" id="Connecteur droit avec flèche 18" o:spid="_x0000_s1026" type="#_x0000_t32" style="position:absolute;margin-left:75.65pt;margin-top:77.65pt;width:133pt;height:0;flip:x;z-index:251668480;visibility:visible;mso-wrap-style:square;mso-wrap-distance-left:9pt;mso-wrap-distance-top:0;mso-wrap-distance-right:9pt;mso-wrap-distance-bottom:0;mso-position-horizontal:absolute;mso-position-horizontal-relative:text;mso-position-vertical:absolute;mso-position-vertical-relative:text" o:gfxdata="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" strokecolor="black [3200]" strokeweight=".5pt">
+                <v:stroke endarrow="block" joinstyle="miter"/>
+              </v:shape>
+            </w:pict>
+          </mc:Fallback>
+        </mc:AlternateContent>
+      </w:r>
+      <w:r>
+        <w:rPr>
+          <w:noProof/>
+        </w:rPr>
+        <mc:AlternateContent>
+          <mc:Choice Requires="wps">
+            <w:drawing>
+              <wp:anchor distT="0" distB="0" distL="114300" distR="114300" simplePos="0" relativeHeight="251666432" behindDoc="0" locked="0" layoutInCell="1" allowOverlap="1">
+                <wp:simplePos x="0" y="0"/>
+                <wp:positionH relativeFrom="column">
+                  <wp:posOffset>935355</wp:posOffset>
+                </wp:positionH>
+                <wp:positionV relativeFrom="paragraph">
+                  <wp:posOffset>446405</wp:posOffset>
+                </wp:positionV>
+                <wp:extent cx="1689100" cy="0"/>
+                <wp:effectExtent l="38100" t="76200" r="0" b="95250"/>
+                <wp:wrapNone/>
+                <wp:docPr id="17" name="Connecteur droit avec flèche 17"/>
+                <wp:cNvGraphicFramePr/>
+                <a:graphic xmlns:a="http://schemas.openxmlformats.org/drawingml/2006/main">
+                  <a:graphicData uri="http://schemas.microsoft.com/office/word/2010/wordprocessingShape">
+                    <wps:wsp>
+                      <wps:cNvCnPr/>
+                      <wps:spPr>
+                        <a:xfrm flipH="1">
+                          <a:off x="0" y="0"/>
+                          <a:ext cx="1689100" cy="0"/>
+                        </a:xfrm>
+                        <a:prstGeom prst="straightConnector1">
+                          <a:avLst/>
+                        </a:prstGeom>
+                        <a:ln>
+                          <a:tailEnd type="triangle"/>
+                        </a:ln>
+                      </wps:spPr>
+                      <wps:style>
+                        <a:lnRef idx="1">
+                          <a:schemeClr val="dk1"/>
+                        </a:lnRef>
+                        <a:fillRef idx="0">
+                          <a:schemeClr val="dk1"/>
+                        </a:fillRef>
+                        <a:effectRef idx="0">
+                          <a:schemeClr val="dk1"/>
+                        </a:effectRef>
+                        <a:fontRef idx="minor">
+                          <a:schemeClr val="tx1"/>
+                        </a:fontRef>
+                      </wps:style>
+                      <wps:bodyPr/>
+                    </wps:wsp>
+                  </a:graphicData>
+                </a:graphic>
+              </wp:anchor>
+            </w:drawing>
+          </mc:Choice>
+          <mc:Fallback>
+            <w:pict>
+              <v:shape w14:anchorId="12E4596D" id="Connecteur droit avec flèche 17" o:spid="_x0000_s1026" type="#_x0000_t32" style="position:absolute;margin-left:73.65pt;margin-top:35.15pt;width:133pt;height:0;flip:x;z-index:251666432;visibility:visible;mso-wrap-style:square;mso-wrap-distance-left:9pt;mso-wrap-distance-top:0;mso-wrap-distance-right:9pt;mso-wrap-distance-bottom:0;mso-position-horizontal:absolute;mso-position-horizontal-relative:text;mso-position-vertical:absolute;mso-position-vertical-relative:text" o:gfxdata="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" strokecolor="black [3200]" strokeweight=".5pt">
+                <v:stroke endarrow="block" joinstyle="miter"/>
+              </v:shape>
+            </w:pict>
+          </mc:Fallback>
+        </mc:AlternateContent>
+      </w:r>
+      <w:r>
+        <w:rPr>
+          <w:noProof/>
+        </w:rPr>
+        <w:drawing>
+          <wp:inline distT="0" distB="0" distL="0" distR="0" wp14:anchorId="00EC196E" wp14:editId="758F7080">
+            <wp:extent cx="781050" cy="1924050"/>
+            <wp:effectExtent l="0" t="0" r="0" b="0"/>
+            <wp:docPr id="15" name="Image 15"/>
+            <wp:cNvGraphicFramePr>
+              <a:graphicFrameLocks xmlns:a="http://schemas.openxmlformats.org/drawingml/2006/main" noChangeAspect="1"/>
+            </wp:cNvGraphicFramePr>
+            <a:graphic xmlns:a="http://schemas.openxmlformats.org/drawingml/2006/main">
+              <a:graphicData uri="http://schemas.openxmlformats.org/drawingml/2006/picture">
+                <pic:pic xmlns:pic="http://schemas.openxmlformats.org/drawingml/2006/picture">
+                  <pic:nvPicPr>
+                    <pic:cNvPr id="1" name=""/>
+                    <pic:cNvPicPr/>
+                  </pic:nvPicPr>
+                  <pic:blipFill>
+                    <a:blip r:embed="rId19"/>
+                    <a:stretch>
+                      <a:fillRect/>
+                    </a:stretch>
+                  </pic:blipFill>
+                  <pic:spPr>
+                    <a:xfrm>
+                      <a:off x="0" y="0"/>
+                      <a:ext cx="781050" cy="1924050"/>
+                    </a:xfrm>
+                    <a:prstGeom prst="rect">
+                      <a:avLst/>
+                    </a:prstGeom>
+                  </pic:spPr>
+                </pic:pic>
+              </a:graphicData>
+            </a:graphic>
+          </wp:inline>
+        </w:drawing>
+      </w:r>
+    </w:p>
+    <w:p>
+      <w:pPr>
+        <w:rPr>
+          <w:rFonts w:eastAsia="Calibri"/>
+          <w:lang w:val="en-US"/>
+        </w:rPr>
+      </w:pPr>
+      <w:r>
+        <w:rPr>
+          <w:rFonts w:eastAsia="Calibri"/>
+          <w:lang w:val="en-US"/>
+        </w:rPr>
+        <w:t>Last, when you want to exit the site, you can logout first or you will be automatically when you close the window.</w:t>
+      </w:r>
+    </w:p>
+    <w:p>
+      <w:pPr>
+        <w:pStyle w:val="Titre2"/>
+        <w:rPr>
+          <w:rFonts w:eastAsia="Calibri"/>
+          <w:lang w:val="en-US"/>
+        </w:rPr>
+      </w:pPr>
+      <w:r>
+        <w:rPr>
+          <w:rFonts w:eastAsia="Calibri"/>
+          <w:lang w:val="en-US"/>
+        </w:rPr>
+        <w:tab/>
+        <w:t>B) Administrator</w:t>
+      </w:r>
+    </w:p>
+    <w:p>
+      <w:pPr>
+        <w:rPr>
+          <w:lang w:val="en-US"/>
+        </w:rPr>
+      </w:pPr>
+    </w:p>
+    <w:p>
+      <w:pPr>
+        <w:rPr>
+          <w:lang w:val="en-US"/>
+        </w:rPr>
+      </w:pPr>
+      <w:r>
+        <w:rPr>
+          <w:lang w:val="en-US"/>
+        </w:rPr>
+        <w:t>Administrator of the system will access to the admin section of the website as the customer access to the customer section. Namely by login with an administrator account. An administrator should create a customer account and be promote administrator by another one</w:t>
+      </w:r>
+      <w:r>
+        <w:rPr>
+          <w:lang w:val="en-US"/>
+        </w:rPr>
+        <w:t xml:space="preserve"> to has admin access.</w:t>
+      </w:r>
+      <w:r>
+        <w:rPr>
+          <w:lang w:val="en-US"/>
+        </w:rPr>
+        <w:t xml:space="preserve"> </w:t>
+      </w:r>
+      <w:r>
+        <w:rPr>
+          <w:lang w:val="en-US"/>
+        </w:rPr>
+        <w:t xml:space="preserve">When you are </w:t>
+      </w:r>
+      <w:r>
+        <w:rPr>
+          <w:lang w:val="en-US"/>
+        </w:rPr>
+        <w:t>login</w:t>
+      </w:r>
+      <w:r>
+        <w:rPr>
+          <w:lang w:val="en-US"/>
+        </w:rPr>
+        <w:t xml:space="preserve"> with an administrator account</w:t>
+      </w:r>
+      <w:r>
+        <w:rPr>
+          <w:lang w:val="en-US"/>
+        </w:rPr>
+        <w:t>, you have access to management part of the site accessible in the navbar.</w:t>
+      </w:r>
+    </w:p>
+    <w:p>
+      <w:pPr>
+        <w:rPr>
+          <w:lang w:val="en-US"/>
+        </w:rPr>
+      </w:pPr>
+      <w:r>
+        <w:rPr>
+          <w:noProof/>
+        </w:rPr>
+        <w:drawing>
+          <wp:inline distT="0" distB="0" distL="0" distR="0" wp14:anchorId="29073E7A" wp14:editId="15F490B6">
+            <wp:extent cx="5760720" cy="1791970"/>
+            <wp:effectExtent l="0" t="0" r="0" b="0"/>
+            <wp:docPr id="198" name="Image 198"/>
+            <wp:cNvGraphicFramePr>
+              <a:graphicFrameLocks xmlns:a="http://schemas.openxmlformats.org/drawingml/2006/main" noChangeAspect="1"/>
+            </wp:cNvGraphicFramePr>
+            <a:graphic xmlns:a="http://schemas.openxmlformats.org/drawingml/2006/main">
+              <a:graphicData uri="http://schemas.openxmlformats.org/drawingml/2006/picture">
+                <pic:pic xmlns:pic="http://schemas.openxmlformats.org/drawingml/2006/picture">
+                  <pic:nvPicPr>
+                    <pic:cNvPr id="1" name=""/>
+                    <pic:cNvPicPr/>
+                  </pic:nvPicPr>
+                  <pic:blipFill>
+                    <a:blip r:embed="rId20"/>
+                    <a:stretch>
+                      <a:fillRect/>
+                    </a:stretch>
+                  </pic:blipFill>
+                  <pic:spPr>
+                    <a:xfrm>
+                      <a:off x="0" y="0"/>
+                      <a:ext cx="5842214" cy="1817320"/>
+                    </a:xfrm>
+                    <a:prstGeom prst="rect">
+                      <a:avLst/>
+                    </a:prstGeom>
+                  </pic:spPr>
+                </pic:pic>
+              </a:graphicData>
+            </a:graphic>
+          </wp:inline>
+        </w:drawing>
+      </w:r>
+    </w:p>
+    <w:p>
+      <w:pPr>
+        <w:rPr>
+          <w:lang w:val="en-US"/>
+        </w:rPr>
+      </w:pPr>
+      <w:r>
+        <w:rPr>
+          <w:lang w:val="en-US"/>
+        </w:rPr>
+        <w:t xml:space="preserve">The first management is the “Car” page. </w:t>
+      </w:r>
+    </w:p>
+    <w:p>
+      <w:pPr>
+        <w:rPr>
+          <w:lang w:val="en-US"/>
+        </w:rPr>
+      </w:pPr>
+      <w:r>
+        <w:rPr>
+          <w:noProof/>
+        </w:rPr>
+        <w:lastRenderedPageBreak/>
+        <w:drawing>
+          <wp:inline distT="0" distB="0" distL="0" distR="0" wp14:anchorId="532B5BBB" wp14:editId="0D32D297">
+            <wp:extent cx="5502303" cy="4240752"/>
+            <wp:effectExtent l="0" t="0" r="3175" b="7620"/>
+            <wp:docPr id="199" name="Image 199"/>
+            <wp:cNvGraphicFramePr>
+              <a:graphicFrameLocks xmlns:a="http://schemas.openxmlformats.org/drawingml/2006/main" noChangeAspect="1"/>
+            </wp:cNvGraphicFramePr>
+            <a:graphic xmlns:a="http://schemas.openxmlformats.org/drawingml/2006/main">
+              <a:graphicData uri="http://schemas.openxmlformats.org/drawingml/2006/picture">
+                <pic:pic xmlns:pic="http://schemas.openxmlformats.org/drawingml/2006/picture">
+                  <pic:nvPicPr>
+                    <pic:cNvPr id="1" name=""/>
+                    <pic:cNvPicPr/>
+                  </pic:nvPicPr>
+                  <pic:blipFill>
+                    <a:blip r:embed="rId21"/>
+                    <a:stretch>
+                      <a:fillRect/>
+                    </a:stretch>
+                  </pic:blipFill>
+                  <pic:spPr>
+                    <a:xfrm>
+                      <a:off x="0" y="0"/>
+                      <a:ext cx="5548999" cy="4276742"/>
+                    </a:xfrm>
+                    <a:prstGeom prst="rect">
+                      <a:avLst/>
+                    </a:prstGeom>
+                  </pic:spPr>
+                </pic:pic>
+              </a:graphicData>
+            </a:graphic>
+          </wp:inline>
+        </w:drawing>
+      </w:r>
+    </w:p>
+    <w:p>
+      <w:pPr>
+        <w:rPr>
+          <w:lang w:val="en-US"/>
+        </w:rPr>
+      </w:pPr>
+    </w:p>
+    <w:p>
+      <w:pPr>
+        <w:rPr>
+          <w:lang w:val="en-US"/>
+        </w:rPr>
+      </w:pPr>
+      <w:r>
+        <w:rPr>
+          <w:noProof/>
+        </w:rPr>
+        <w:drawing>
+          <wp:anchor distT="0" distB="0" distL="114300" distR="114300" simplePos="0" relativeHeight="251677696" behindDoc="1" locked="0" layoutInCell="1" allowOverlap="1" wp14:anchorId="44A3B5D0">
+            <wp:simplePos x="0" y="0"/>
+            <wp:positionH relativeFrom="margin">
+              <wp:align>right</wp:align>
+            </wp:positionH>
+            <wp:positionV relativeFrom="paragraph">
+              <wp:posOffset>8227</wp:posOffset>
+            </wp:positionV>
+            <wp:extent cx="781050" cy="514350"/>
+            <wp:effectExtent l="0" t="0" r="0" b="0"/>
+            <wp:wrapTight wrapText="bothSides">
+              <wp:wrapPolygon edited="0">
+                <wp:start x="0" y="0"/>
+                <wp:lineTo x="0" y="20800"/>
+                <wp:lineTo x="21073" y="20800"/>
+                <wp:lineTo x="21073" y="0"/>
+                <wp:lineTo x="0" y="0"/>
+              </wp:wrapPolygon>
+            </wp:wrapTight>
+            <wp:docPr id="200" name="Image 200"/>
+            <wp:cNvGraphicFramePr>
+              <a:graphicFrameLocks xmlns:a="http://schemas.openxmlformats.org/drawingml/2006/main" noChangeAspect="1"/>
+            </wp:cNvGraphicFramePr>
+            <a:graphic xmlns:a="http://schemas.openxmlformats.org/drawingml/2006/main">
+              <a:graphicData uri="http://schemas.openxmlformats.org/drawingml/2006/picture">
+                <pic:pic xmlns:pic="http://schemas.openxmlformats.org/drawingml/2006/picture">
+                  <pic:nvPicPr>
+                    <pic:cNvPr id="1" name=""/>
+                    <pic:cNvPicPr/>
+                  </pic:nvPicPr>
+                  <pic:blipFill>
+                    <a:blip r:embed="rId22">
+                      <a:extLst>
+                        <a:ext uri="{28A0092B-C50C-407E-A947-70E740481C1C}">
+                          <a14:useLocalDpi xmlns:a14="http://schemas.microsoft.com/office/drawing/2010/main" val="0"/>
+                        </a:ext>
+                      </a:extLst>
+                    </a:blip>
+                    <a:stretch>
+                      <a:fillRect/>
+                    </a:stretch>
+                  </pic:blipFill>
+                  <pic:spPr>
+                    <a:xfrm>
+                      <a:off x="0" y="0"/>
+                      <a:ext cx="781050" cy="514350"/>
+                    </a:xfrm>
+                    <a:prstGeom prst="rect">
+                      <a:avLst/>
+                    </a:prstGeom>
+                  </pic:spPr>
+                </pic:pic>
+              </a:graphicData>
+            </a:graphic>
+          </wp:anchor>
+        </w:drawing>
+      </w:r>
+      <w:r>
+        <w:rPr>
+          <w:lang w:val="en-US"/>
+        </w:rPr>
+        <w:t>This page let you see all the catalog of car available order alphabetically. For each car, you can see the details of the car and do two actions, delete the car of the catalog (bin icon) or edit its characteristics (pen icon).</w:t>
+      </w:r>
+      <w:r>
+        <w:rPr>
+          <w:noProof/>
+          <w:lang w:val="en-GB"/>
+        </w:rPr>
+        <w:t xml:space="preserve"> </w:t>
+      </w:r>
+    </w:p>
+    <w:p>
+      <w:pPr>
+        <w:rPr>
+          <w:lang w:val="en-US"/>
+        </w:rPr>
+      </w:pPr>
+      <w:r>
+        <w:rPr>
+          <w:lang w:val="en-US"/>
+        </w:rPr>
+        <w:t>If you delete the car, all booking that has been done with this car will be deleted.</w:t>
+      </w:r>
+    </w:p>
+    <w:p>
+      <w:pPr>
+        <w:rPr>
+          <w:lang w:val="en-US"/>
+        </w:rPr>
+      </w:pPr>
+      <w:r>
+        <w:rPr>
+          <w:lang w:val="en-US"/>
+        </w:rPr>
+        <w:t>If you want to edit the car, you only need to click on the pen icon.</w:t>
+      </w:r>
+    </w:p>
+    <w:p>
+      <w:pPr>
+        <w:rPr>
+          <w:lang w:val="en-US"/>
+        </w:rPr>
+      </w:pPr>
+    </w:p>
+    <w:p>
+      <w:pPr>
+        <w:rPr>
+          <w:lang w:val="en-US"/>
+        </w:rPr>
+      </w:pPr>
+      <w:r>
+        <w:rPr>
+          <w:noProof/>
+        </w:rPr>
+        <w:drawing>
+          <wp:inline distT="0" distB="0" distL="0" distR="0" wp14:anchorId="4A8C3B52" wp14:editId="44B4F8CE">
+            <wp:extent cx="5760720" cy="2306320"/>
+            <wp:effectExtent l="0" t="0" r="0" b="0"/>
+            <wp:docPr id="201" name="Image 201"/>
+            <wp:cNvGraphicFramePr>
+              <a:graphicFrameLocks xmlns:a="http://schemas.openxmlformats.org/drawingml/2006/main" noChangeAspect="1"/>
+            </wp:cNvGraphicFramePr>
+            <a:graphic xmlns:a="http://schemas.openxmlformats.org/drawingml/2006/main">
+              <a:graphicData uri="http://schemas.openxmlformats.org/drawingml/2006/picture">
+                <pic:pic xmlns:pic="http://schemas.openxmlformats.org/drawingml/2006/picture">
+                  <pic:nvPicPr>
+                    <pic:cNvPr id="1" name=""/>
+                    <pic:cNvPicPr/>
+                  </pic:nvPicPr>
+                  <pic:blipFill>
+                    <a:blip r:embed="rId23"/>
+                    <a:stretch>
+                      <a:fillRect/>
+                    </a:stretch>
+                  </pic:blipFill>
+                  <pic:spPr>
+                    <a:xfrm>
+                      <a:off x="0" y="0"/>
+                      <a:ext cx="5760720" cy="2306320"/>
+                    </a:xfrm>
+                    <a:prstGeom prst="rect">
+                      <a:avLst/>
+                    </a:prstGeom>
+                  </pic:spPr>
+                </pic:pic>
+              </a:graphicData>
+            </a:graphic>
+          </wp:inline>
+        </w:drawing>
+      </w:r>
+    </w:p>
+    <w:p>
+      <w:pPr>
+        <w:rPr>
+          <w:lang w:val="en-US"/>
+        </w:rPr>
+      </w:pPr>
+      <w:r>
+        <w:rPr>
+          <w:lang w:val="en-US"/>
+        </w:rPr>
+        <w:lastRenderedPageBreak/>
+        <w:t xml:space="preserve">Once again, you will see all the information of the car but, this time, you will be able to modify all the information about the car except </w:t>
+      </w:r>
+      <w:r>
+        <w:rPr>
+          <w:lang w:val="en-US"/>
+        </w:rPr>
+        <w:t>its photo. Always hit the save button, to save you modifications otherwise anything will be change.</w:t>
+      </w:r>
+    </w:p>
+    <w:p>
+      <w:pPr>
+        <w:rPr>
+          <w:lang w:val="en-US"/>
+        </w:rPr>
+      </w:pPr>
       <w:bookmarkStart w:id="7" w:name="_GoBack"/>
       <w:bookmarkEnd w:id="7"/>
     </w:p>
     <w:p>
       <w:pPr>
         <w:rPr>
-          <w:rFonts w:eastAsia="Calibri"/>
-          <w:lang w:val="en-US"/>
-        </w:rPr>
-      </w:pPr>
-      <w:r>
-        <w:rPr>
-          <w:rFonts w:eastAsia="Calibri"/>
-          <w:lang w:val="en-US"/>
-        </w:rPr>
-        <w:lastRenderedPageBreak/>
+          <w:lang w:val="en-US"/>
+        </w:rPr>
+      </w:pPr>
+    </w:p>
+    <w:p>
+      <w:pPr>
+        <w:rPr>
+          <w:lang w:val="en-US"/>
+        </w:rPr>
+      </w:pPr>
+    </w:p>
+    <w:p>
+      <w:pPr>
+        <w:rPr>
+          <w:rFonts w:eastAsia="Calibri"/>
+          <w:lang w:val="en-US"/>
+        </w:rPr>
+      </w:pPr>
+    </w:p>
+    <w:p>
+      <w:pPr>
+        <w:rPr>
+          <w:rFonts w:eastAsia="Calibri"/>
+          <w:lang w:val="en-US"/>
+        </w:rPr>
+      </w:pPr>
+      <w:r>
+        <w:rPr>
+          <w:rFonts w:eastAsia="Calibri"/>
+          <w:lang w:val="en-US"/>
+        </w:rPr>
         <w:br w:type="page"/>
       </w:r>
+    </w:p>
+    <w:p>
+      <w:pPr>
+        <w:rPr>
+          <w:rFonts w:eastAsia="Calibri"/>
+          <w:lang w:val="en-US"/>
+        </w:rPr>
+      </w:pPr>
     </w:p>
     <w:p>
       <w:pPr>
@@ -2418,7 +3698,7 @@
       </w:pPr>
     </w:p>
     <w:sectPr>
-      <w:footerReference w:type="default" r:id="rId18"/>
+      <w:footerReference w:type="default" r:id="rId24"/>
       <w:pgSz w:w="11906" w:h="16838"/>
       <w:pgMar w:top="1417" w:right="1417" w:bottom="1417" w:left="1417" w:header="708" w:footer="708" w:gutter="0"/>
       <w:cols w:space="708"/>
@@ -3070,6 +4350,28 @@
       <w:szCs w:val="32"/>
     </w:rPr>
   </w:style>
+  <w:style w:type="paragraph" w:styleId="Titre2">
+    <w:name w:val="heading 2"/>
+    <w:basedOn w:val="Normal"/>
+    <w:next w:val="Normal"/>
+    <w:link w:val="Titre2Car"/>
+    <w:uiPriority w:val="9"/>
+    <w:unhideWhenUsed/>
+    <w:qFormat/>
+    <w:rsid w:val="0006584B"/>
+    <w:pPr>
+      <w:keepNext/>
+      <w:keepLines/>
+      <w:spacing w:before="40" w:after="0"/>
+      <w:outlineLvl w:val="1"/>
+    </w:pPr>
+    <w:rPr>
+      <w:rFonts w:asciiTheme="majorHAnsi" w:eastAsiaTheme="majorEastAsia" w:hAnsiTheme="majorHAnsi" w:cstheme="majorBidi"/>
+      <w:color w:val="2F5496" w:themeColor="accent1" w:themeShade="BF"/>
+      <w:sz w:val="26"/>
+      <w:szCs w:val="26"/>
+    </w:rPr>
+  </w:style>
   <w:style w:type="character" w:default="1" w:styleId="Policepardfaut">
     <w:name w:val="Default Paragraph Font"/>
     <w:uiPriority w:val="1"/>
@@ -3215,6 +4517,19 @@
     <w:link w:val="Pieddepage"/>
     <w:uiPriority w:val="99"/>
     <w:rsid w:val="002B1DC6"/>
+  </w:style>
+  <w:style w:type="character" w:customStyle="1" w:styleId="Titre2Car">
+    <w:name w:val="Titre 2 Car"/>
+    <w:basedOn w:val="Policepardfaut"/>
+    <w:link w:val="Titre2"/>
+    <w:uiPriority w:val="9"/>
+    <w:rsid w:val="0006584B"/>
+    <w:rPr>
+      <w:rFonts w:asciiTheme="majorHAnsi" w:eastAsiaTheme="majorEastAsia" w:hAnsiTheme="majorHAnsi" w:cstheme="majorBidi"/>
+      <w:color w:val="2F5496" w:themeColor="accent1" w:themeShade="BF"/>
+      <w:sz w:val="26"/>
+      <w:szCs w:val="26"/>
+    </w:rPr>
   </w:style>
 </w:styles>
 </file>
@@ -3519,7 +4834,7 @@
 </file>
 
 <file path=customXml/itemProps1.xml><?xml version="1.0" encoding="utf-8"?>
-<ds:datastoreItem xmlns:ds="http://schemas.openxmlformats.org/officeDocument/2006/customXml" ds:itemID="{27EF4E4E-A53F-4F38-AE29-F6A0251B5303}">
+<ds:datastoreItem xmlns:ds="http://schemas.openxmlformats.org/officeDocument/2006/customXml" ds:itemID="{8A3F9647-E80D-42A6-B632-381B1164E0FB}">
   <ds:schemaRefs>
     <ds:schemaRef ds:uri="http://schemas.openxmlformats.org/officeDocument/2006/bibliography"/>
   </ds:schemaRefs>

--- a/Rapportt.docx
+++ b/Rapportt.docx
@@ -1506,23 +1506,7 @@
           <w:rFonts w:eastAsia="Calibri"/>
           <w:lang w:val="en-US"/>
         </w:rPr>
-        <w:t xml:space="preserve">When you first arrive on the website, you will arrive on the main page. This main page let you scroll through the different categories of rental the website proposes. Car for a quick trip or longer one, special car for special events like a gleaming Ferrari or a London </w:t>
-      </w:r>
-      <w:proofErr w:type="gramStart"/>
-      <w:r>
-        <w:rPr>
-          <w:rFonts w:eastAsia="Calibri"/>
-          <w:lang w:val="en-US"/>
-        </w:rPr>
-        <w:t>taxi cab</w:t>
-      </w:r>
-      <w:proofErr w:type="gramEnd"/>
-      <w:r>
-        <w:rPr>
-          <w:rFonts w:eastAsia="Calibri"/>
-          <w:lang w:val="en-US"/>
-        </w:rPr>
-        <w:t>, or trucks if you go in a new city with all your stuff.</w:t>
+        <w:t>When you first arrive on the website, you will arrive on the main page. This main page let you scroll through the different categories of rental the website proposes. Car for a quick trip or longer one, special car for special events like a gleaming Ferrari or a London taxi cab, or trucks if you go in a new city with all your stuff.</w:t>
       </w:r>
     </w:p>
     <w:p>
@@ -1836,46 +1820,14 @@
           <w:rFonts w:eastAsia="Calibri"/>
           <w:lang w:val="en-US"/>
         </w:rPr>
-        <w:t xml:space="preserve">This is the first step to book any kind of car. Choosing the type of </w:t>
-      </w:r>
-      <w:proofErr w:type="gramStart"/>
-      <w:r>
-        <w:rPr>
-          <w:rFonts w:eastAsia="Calibri"/>
-          <w:lang w:val="en-US"/>
-        </w:rPr>
-        <w:t>car</w:t>
-      </w:r>
-      <w:proofErr w:type="gramEnd"/>
-      <w:r>
-        <w:rPr>
-          <w:rFonts w:eastAsia="Calibri"/>
-          <w:lang w:val="en-US"/>
-        </w:rPr>
-        <w:t xml:space="preserve"> you want. The pickup date, the date you will collect the car at the agency, and the return date, the day you will return the car.</w:t>
-      </w:r>
-      <w:r>
-        <w:rPr>
-          <w:rFonts w:eastAsia="Calibri"/>
-          <w:lang w:val="en-US"/>
-        </w:rPr>
-        <w:t xml:space="preserve"> Note that you cannot book a car for only half a day (</w:t>
-      </w:r>
-      <w:proofErr w:type="spellStart"/>
-      <w:r>
-        <w:rPr>
-          <w:rFonts w:eastAsia="Calibri"/>
-          <w:lang w:val="en-US"/>
-        </w:rPr>
-        <w:t>pickup</w:t>
-      </w:r>
-      <w:proofErr w:type="spellEnd"/>
-      <w:r>
-        <w:rPr>
-          <w:rFonts w:eastAsia="Calibri"/>
-          <w:lang w:val="en-US"/>
-        </w:rPr>
-        <w:t xml:space="preserve"> the morning, return the evening). You can only book for one day minimum.</w:t>
+        <w:t>This is the first step to book any kind of car. Choosing the type of car you want. The pickup date, the date you will collect the car at the agency, and the return date, the day you will return the car.</w:t>
+      </w:r>
+      <w:r>
+        <w:rPr>
+          <w:rFonts w:eastAsia="Calibri"/>
+          <w:lang w:val="en-US"/>
+        </w:rPr>
+        <w:t xml:space="preserve"> Note that you cannot book a car for only half a day (pickup the morning, return the evening). You can only book for one day minimum.</w:t>
       </w:r>
     </w:p>
     <w:p>
@@ -1973,23 +1925,7 @@
           <w:rFonts w:eastAsia="Calibri"/>
           <w:lang w:val="en-US"/>
         </w:rPr>
-        <w:t xml:space="preserve">Once it is done, you can not see all the car in the catalog that are available for the </w:t>
-      </w:r>
-      <w:proofErr w:type="gramStart"/>
-      <w:r>
-        <w:rPr>
-          <w:rFonts w:eastAsia="Calibri"/>
-          <w:lang w:val="en-US"/>
-        </w:rPr>
-        <w:t>period of time</w:t>
-      </w:r>
-      <w:proofErr w:type="gramEnd"/>
-      <w:r>
-        <w:rPr>
-          <w:rFonts w:eastAsia="Calibri"/>
-          <w:lang w:val="en-US"/>
-        </w:rPr>
-        <w:t xml:space="preserve"> that you want. For each car, you have the following information. The name, the brand, how many seats, how many doors and the price per day of location. Moreover, you see a photo the car.</w:t>
+        <w:t>Once it is done, you can not see all the car in the catalog that are available for the period of time that you want. For each car, you have the following information. The name, the brand, how many seats, how many doors and the price per day of location. Moreover, you see a photo the car.</w:t>
       </w:r>
       <w:r>
         <w:rPr>
@@ -2040,23 +1976,7 @@
           <w:rFonts w:eastAsia="Calibri"/>
           <w:lang w:val="en-US"/>
         </w:rPr>
-        <w:t xml:space="preserve">When you have found the car of your dream, you only </w:t>
-      </w:r>
-      <w:proofErr w:type="gramStart"/>
-      <w:r>
-        <w:rPr>
-          <w:rFonts w:eastAsia="Calibri"/>
-          <w:lang w:val="en-US"/>
-        </w:rPr>
-        <w:t>have to</w:t>
-      </w:r>
-      <w:proofErr w:type="gramEnd"/>
-      <w:r>
-        <w:rPr>
-          <w:rFonts w:eastAsia="Calibri"/>
-          <w:lang w:val="en-US"/>
-        </w:rPr>
-        <w:t xml:space="preserve"> click on “Book” under the car to access to the recap of your booking.</w:t>
+        <w:t>When you have found the car of your dream, you only have to click on “Book” under the car to access to the recap of your booking.</w:t>
       </w:r>
     </w:p>
     <w:p>
@@ -2180,23 +2100,7 @@
           <w:rFonts w:eastAsia="Calibri"/>
           <w:lang w:val="en-US"/>
         </w:rPr>
-        <w:t xml:space="preserve"> If all is ok, you only </w:t>
-      </w:r>
-      <w:proofErr w:type="gramStart"/>
-      <w:r>
-        <w:rPr>
-          <w:rFonts w:eastAsia="Calibri"/>
-          <w:lang w:val="en-US"/>
-        </w:rPr>
-        <w:t>have to</w:t>
-      </w:r>
-      <w:proofErr w:type="gramEnd"/>
-      <w:r>
-        <w:rPr>
-          <w:rFonts w:eastAsia="Calibri"/>
-          <w:lang w:val="en-US"/>
-        </w:rPr>
-        <w:t xml:space="preserve"> click on “Book” to confirm.</w:t>
+        <w:t xml:space="preserve"> If all is ok, you only have to click on “Book” to confirm.</w:t>
       </w:r>
       <w:r>
         <w:rPr>
@@ -2532,11 +2436,9 @@
                       <wps:txbx>
                         <w:txbxContent>
                           <w:p>
-                            <w:proofErr w:type="spellStart"/>
                             <w:r>
                               <w:t>Previous</w:t>
                             </w:r>
-                            <w:proofErr w:type="spellEnd"/>
                             <w:r>
                               <w:rPr>
                                 <w:noProof/>
@@ -2618,11 +2520,9 @@
                 <v:textbox>
                   <w:txbxContent>
                     <w:p>
-                      <w:proofErr w:type="spellStart"/>
                       <w:r>
                         <w:t>Previous</w:t>
                       </w:r>
-                      <w:proofErr w:type="spellEnd"/>
                       <w:r>
                         <w:rPr>
                           <w:noProof/>
@@ -2928,11 +2828,9 @@
                       <wps:txbx>
                         <w:txbxContent>
                           <w:p>
-                            <w:proofErr w:type="spellStart"/>
                             <w:r>
                               <w:t>Actual</w:t>
                             </w:r>
-                            <w:proofErr w:type="spellEnd"/>
                           </w:p>
                         </w:txbxContent>
                       </wps:txbx>
@@ -2957,11 +2855,9 @@
                 <v:textbox>
                   <w:txbxContent>
                     <w:p>
-                      <w:proofErr w:type="spellStart"/>
                       <w:r>
                         <w:t>Actual</w:t>
                       </w:r>
-                      <w:proofErr w:type="spellEnd"/>
                     </w:p>
                   </w:txbxContent>
                 </v:textbox>
@@ -3030,7 +2926,7 @@
           </mc:Choice>
           <mc:Fallback>
             <w:pict>
-              <v:shapetype w14:anchorId="7F83D428" id="_x0000_t32" coordsize="21600,21600" o:spt="32" o:oned="t" path="m,l21600,21600e" filled="f">
+              <v:shapetype w14:anchorId="2030E519" id="_x0000_t32" coordsize="21600,21600" o:spt="32" o:oned="t" path="m,l21600,21600e" filled="f">
                 <v:path arrowok="t" fillok="f" o:connecttype="none"/>
                 <o:lock v:ext="edit" shapetype="t"/>
               </v:shapetype>
@@ -3100,7 +2996,7 @@
           </mc:Choice>
           <mc:Fallback>
             <w:pict>
-              <v:shape w14:anchorId="072AEAFC" id="Connecteur droit avec flèche 18" o:spid="_x0000_s1026" type="#_x0000_t32" style="position:absolute;margin-left:75.65pt;margin-top:77.65pt;width:133pt;height:0;flip:x;z-index:251668480;visibility:visible;mso-wrap-style:square;mso-wrap-distance-left:9pt;mso-wrap-distance-top:0;mso-wrap-distance-right:9pt;mso-wrap-distance-bottom:0;mso-position-horizontal:absolute;mso-position-horizontal-relative:text;mso-position-vertical:absolute;mso-position-vertical-relative:text" o:gfxdata="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" strokecolor="black [3200]" strokeweight=".5pt">
+              <v:shape w14:anchorId="0D20B906" id="Connecteur droit avec flèche 18" o:spid="_x0000_s1026" type="#_x0000_t32" style="position:absolute;margin-left:75.65pt;margin-top:77.65pt;width:133pt;height:0;flip:x;z-index:251668480;visibility:visible;mso-wrap-style:square;mso-wrap-distance-left:9pt;mso-wrap-distance-top:0;mso-wrap-distance-right:9pt;mso-wrap-distance-bottom:0;mso-position-horizontal:absolute;mso-position-horizontal-relative:text;mso-position-vertical:absolute;mso-position-vertical-relative:text" o:gfxdata="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" strokecolor="black [3200]" strokeweight=".5pt">
                 <v:stroke endarrow="block" joinstyle="miter"/>
               </v:shape>
             </w:pict>
@@ -3166,7 +3062,7 @@
           </mc:Choice>
           <mc:Fallback>
             <w:pict>
-              <v:shape w14:anchorId="12E4596D" id="Connecteur droit avec flèche 17" o:spid="_x0000_s1026" type="#_x0000_t32" style="position:absolute;margin-left:73.65pt;margin-top:35.15pt;width:133pt;height:0;flip:x;z-index:251666432;visibility:visible;mso-wrap-style:square;mso-wrap-distance-left:9pt;mso-wrap-distance-top:0;mso-wrap-distance-right:9pt;mso-wrap-distance-bottom:0;mso-position-horizontal:absolute;mso-position-horizontal-relative:text;mso-position-vertical:absolute;mso-position-vertical-relative:text" o:gfxdata="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" strokecolor="black [3200]" strokeweight=".5pt">
+              <v:shape w14:anchorId="244BCA32" id="Connecteur droit avec flèche 17" o:spid="_x0000_s1026" type="#_x0000_t32" style="position:absolute;margin-left:73.65pt;margin-top:35.15pt;width:133pt;height:0;flip:x;z-index:251666432;visibility:visible;mso-wrap-style:square;mso-wrap-distance-left:9pt;mso-wrap-distance-top:0;mso-wrap-distance-right:9pt;mso-wrap-distance-bottom:0;mso-position-horizontal:absolute;mso-position-horizontal-relative:text;mso-position-vertical:absolute;mso-position-vertical-relative:text" o:gfxdata="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" strokecolor="black [3200]" strokeweight=".5pt">
                 <v:stroke endarrow="block" joinstyle="miter"/>
               </v:shape>
             </w:pict>
@@ -3605,15 +3501,80 @@
           <w:lang w:val="en-US"/>
         </w:rPr>
       </w:pPr>
+      <w:r>
+        <w:rPr>
+          <w:lang w:val="en-US"/>
+        </w:rPr>
+        <w:t>Moreover, you can a car to this catalog by hitting “Add” in the navbar.</w:t>
+      </w:r>
+    </w:p>
+    <w:p>
+      <w:pPr>
+        <w:rPr>
+          <w:lang w:val="en-US"/>
+        </w:rPr>
+      </w:pPr>
+      <w:r>
+        <w:rPr>
+          <w:noProof/>
+        </w:rPr>
+        <w:drawing>
+          <wp:inline distT="0" distB="0" distL="0" distR="0" wp14:anchorId="20F5B657" wp14:editId="63067C06">
+            <wp:extent cx="5760720" cy="2759710"/>
+            <wp:effectExtent l="0" t="0" r="0" b="2540"/>
+            <wp:docPr id="202" name="Image 202"/>
+            <wp:cNvGraphicFramePr>
+              <a:graphicFrameLocks xmlns:a="http://schemas.openxmlformats.org/drawingml/2006/main" noChangeAspect="1"/>
+            </wp:cNvGraphicFramePr>
+            <a:graphic xmlns:a="http://schemas.openxmlformats.org/drawingml/2006/main">
+              <a:graphicData uri="http://schemas.openxmlformats.org/drawingml/2006/picture">
+                <pic:pic xmlns:pic="http://schemas.openxmlformats.org/drawingml/2006/picture">
+                  <pic:nvPicPr>
+                    <pic:cNvPr id="1" name=""/>
+                    <pic:cNvPicPr/>
+                  </pic:nvPicPr>
+                  <pic:blipFill>
+                    <a:blip r:embed="rId24"/>
+                    <a:stretch>
+                      <a:fillRect/>
+                    </a:stretch>
+                  </pic:blipFill>
+                  <pic:spPr>
+                    <a:xfrm>
+                      <a:off x="0" y="0"/>
+                      <a:ext cx="5760720" cy="2759710"/>
+                    </a:xfrm>
+                    <a:prstGeom prst="rect">
+                      <a:avLst/>
+                    </a:prstGeom>
+                  </pic:spPr>
+                </pic:pic>
+              </a:graphicData>
+            </a:graphic>
+          </wp:inline>
+        </w:drawing>
+      </w:r>
+    </w:p>
+    <w:p>
+      <w:pPr>
+        <w:rPr>
+          <w:lang w:val="en-US"/>
+        </w:rPr>
+      </w:pPr>
+      <w:r>
+        <w:rPr>
+          <w:lang w:val="en-US"/>
+        </w:rPr>
+        <w:t>You must enter the name of the car, the brand, the number of doors, number of seats, the price per day, the stock available and a photo of the car. All fields must be completed. The selected field is yellow and the ones with incorrect value are in red.</w:t>
+      </w:r>
+      <w:r>
+        <w:rPr>
+          <w:lang w:val="en-US"/>
+        </w:rPr>
+        <w:t xml:space="preserve"> When you have finished, hit the yellow “Add”  button.</w:t>
+      </w:r>
       <w:bookmarkStart w:id="7" w:name="_GoBack"/>
       <w:bookmarkEnd w:id="7"/>
-    </w:p>
-    <w:p>
-      <w:pPr>
-        <w:rPr>
-          <w:lang w:val="en-US"/>
-        </w:rPr>
-      </w:pPr>
     </w:p>
     <w:p>
       <w:pPr>
@@ -3698,7 +3659,7 @@
       </w:pPr>
     </w:p>
     <w:sectPr>
-      <w:footerReference w:type="default" r:id="rId24"/>
+      <w:footerReference w:type="default" r:id="rId25"/>
       <w:pgSz w:w="11906" w:h="16838"/>
       <w:pgMar w:top="1417" w:right="1417" w:bottom="1417" w:left="1417" w:header="708" w:footer="708" w:gutter="0"/>
       <w:cols w:space="708"/>
@@ -4834,7 +4795,7 @@
 </file>
 
 <file path=customXml/itemProps1.xml><?xml version="1.0" encoding="utf-8"?>
-<ds:datastoreItem xmlns:ds="http://schemas.openxmlformats.org/officeDocument/2006/customXml" ds:itemID="{8A3F9647-E80D-42A6-B632-381B1164E0FB}">
+<ds:datastoreItem xmlns:ds="http://schemas.openxmlformats.org/officeDocument/2006/customXml" ds:itemID="{C6790329-6C4F-4BFB-8887-9AE1ADF05331}">
   <ds:schemaRefs>
     <ds:schemaRef ds:uri="http://schemas.openxmlformats.org/officeDocument/2006/bibliography"/>
   </ds:schemaRefs>

--- a/Rapportt.docx
+++ b/Rapportt.docx
@@ -1378,18 +1378,40 @@
     </w:p>
     <w:p>
       <w:pPr>
+        <w:jc w:val="left"/>
+        <w:rPr>
+          <w:rFonts w:asciiTheme="majorHAnsi" w:eastAsia="Calibri" w:hAnsiTheme="majorHAnsi" w:cstheme="majorBidi"/>
+          <w:color w:val="2F5496" w:themeColor="accent1" w:themeShade="BF"/>
+          <w:sz w:val="32"/>
+          <w:szCs w:val="32"/>
+          <w:lang w:val="en-US"/>
+        </w:rPr>
+      </w:pPr>
+      <w:bookmarkStart w:id="5" w:name="_Toc25387400"/>
+      <w:r>
+        <w:rPr>
+          <w:rFonts w:eastAsia="Calibri"/>
+          <w:lang w:val="en-US"/>
+        </w:rPr>
+        <w:br w:type="page"/>
+      </w:r>
+    </w:p>
+    <w:p>
+      <w:pPr>
         <w:pStyle w:val="Titre1"/>
         <w:rPr>
           <w:rFonts w:eastAsia="Calibri"/>
           <w:lang w:val="en-US"/>
         </w:rPr>
       </w:pPr>
-      <w:bookmarkStart w:id="5" w:name="_Toc25387400"/>
-      <w:r>
-        <w:rPr>
-          <w:rFonts w:eastAsia="Calibri"/>
-          <w:lang w:val="en-US"/>
-        </w:rPr>
+      <w:bookmarkStart w:id="6" w:name="_GoBack"/>
+      <w:bookmarkEnd w:id="6"/>
+      <w:r>
+        <w:rPr>
+          <w:rFonts w:eastAsia="Calibri"/>
+          <w:lang w:val="en-US"/>
+        </w:rPr>
+        <w:lastRenderedPageBreak/>
         <w:t xml:space="preserve">5) </w:t>
       </w:r>
       <w:r>
@@ -1500,13 +1522,29 @@
           </wp:anchor>
         </w:drawing>
       </w:r>
-      <w:bookmarkStart w:id="6" w:name="_Toc25387401"/>
-      <w:r>
-        <w:rPr>
-          <w:rFonts w:eastAsia="Calibri"/>
-          <w:lang w:val="en-US"/>
-        </w:rPr>
-        <w:t>When you first arrive on the website, you will arrive on the main page. This main page let you scroll through the different categories of rental the website proposes. Car for a quick trip or longer one, special car for special events like a gleaming Ferrari or a London taxi cab, or trucks if you go in a new city with all your stuff.</w:t>
+      <w:bookmarkStart w:id="7" w:name="_Toc25387401"/>
+      <w:r>
+        <w:rPr>
+          <w:rFonts w:eastAsia="Calibri"/>
+          <w:lang w:val="en-US"/>
+        </w:rPr>
+        <w:t xml:space="preserve">When you first arrive on the website, you will arrive on the main page. This main page let you scroll through the different categories of rental the website proposes. Car for a quick trip or longer one, special car for special events like a gleaming Ferrari or a London </w:t>
+      </w:r>
+      <w:proofErr w:type="gramStart"/>
+      <w:r>
+        <w:rPr>
+          <w:rFonts w:eastAsia="Calibri"/>
+          <w:lang w:val="en-US"/>
+        </w:rPr>
+        <w:t>taxi cab</w:t>
+      </w:r>
+      <w:proofErr w:type="gramEnd"/>
+      <w:r>
+        <w:rPr>
+          <w:rFonts w:eastAsia="Calibri"/>
+          <w:lang w:val="en-US"/>
+        </w:rPr>
+        <w:t>, or trucks if you go in a new city with all your stuff.</w:t>
       </w:r>
     </w:p>
     <w:p>
@@ -1552,7 +1590,6 @@
         <w:rPr>
           <w:noProof/>
         </w:rPr>
-        <w:lastRenderedPageBreak/>
         <w:drawing>
           <wp:anchor distT="0" distB="0" distL="114300" distR="114300" simplePos="0" relativeHeight="251660288" behindDoc="1" locked="0" layoutInCell="1" allowOverlap="1" wp14:anchorId="4E4DC17D">
             <wp:simplePos x="0" y="0"/>
@@ -1820,14 +1857,46 @@
           <w:rFonts w:eastAsia="Calibri"/>
           <w:lang w:val="en-US"/>
         </w:rPr>
-        <w:t>This is the first step to book any kind of car. Choosing the type of car you want. The pickup date, the date you will collect the car at the agency, and the return date, the day you will return the car.</w:t>
-      </w:r>
-      <w:r>
-        <w:rPr>
-          <w:rFonts w:eastAsia="Calibri"/>
-          <w:lang w:val="en-US"/>
-        </w:rPr>
-        <w:t xml:space="preserve"> Note that you cannot book a car for only half a day (pickup the morning, return the evening). You can only book for one day minimum.</w:t>
+        <w:t xml:space="preserve">This is the first step to book any kind of car. Choosing the type of </w:t>
+      </w:r>
+      <w:proofErr w:type="gramStart"/>
+      <w:r>
+        <w:rPr>
+          <w:rFonts w:eastAsia="Calibri"/>
+          <w:lang w:val="en-US"/>
+        </w:rPr>
+        <w:t>car</w:t>
+      </w:r>
+      <w:proofErr w:type="gramEnd"/>
+      <w:r>
+        <w:rPr>
+          <w:rFonts w:eastAsia="Calibri"/>
+          <w:lang w:val="en-US"/>
+        </w:rPr>
+        <w:t xml:space="preserve"> you want. The pickup date, the date you will collect the car at the agency, and the return date, the day you will return the car.</w:t>
+      </w:r>
+      <w:r>
+        <w:rPr>
+          <w:rFonts w:eastAsia="Calibri"/>
+          <w:lang w:val="en-US"/>
+        </w:rPr>
+        <w:t xml:space="preserve"> Note that you cannot book a car for only half a day (</w:t>
+      </w:r>
+      <w:proofErr w:type="spellStart"/>
+      <w:r>
+        <w:rPr>
+          <w:rFonts w:eastAsia="Calibri"/>
+          <w:lang w:val="en-US"/>
+        </w:rPr>
+        <w:t>pickup</w:t>
+      </w:r>
+      <w:proofErr w:type="spellEnd"/>
+      <w:r>
+        <w:rPr>
+          <w:rFonts w:eastAsia="Calibri"/>
+          <w:lang w:val="en-US"/>
+        </w:rPr>
+        <w:t xml:space="preserve"> the morning, return the evening). You can only book for one day minimum.</w:t>
       </w:r>
     </w:p>
     <w:p>
@@ -1925,7 +1994,23 @@
           <w:rFonts w:eastAsia="Calibri"/>
           <w:lang w:val="en-US"/>
         </w:rPr>
-        <w:t>Once it is done, you can not see all the car in the catalog that are available for the period of time that you want. For each car, you have the following information. The name, the brand, how many seats, how many doors and the price per day of location. Moreover, you see a photo the car.</w:t>
+        <w:t xml:space="preserve">Once it is done, you can not see all the car in the catalog that are available for the </w:t>
+      </w:r>
+      <w:proofErr w:type="gramStart"/>
+      <w:r>
+        <w:rPr>
+          <w:rFonts w:eastAsia="Calibri"/>
+          <w:lang w:val="en-US"/>
+        </w:rPr>
+        <w:t>period of time</w:t>
+      </w:r>
+      <w:proofErr w:type="gramEnd"/>
+      <w:r>
+        <w:rPr>
+          <w:rFonts w:eastAsia="Calibri"/>
+          <w:lang w:val="en-US"/>
+        </w:rPr>
+        <w:t xml:space="preserve"> that you want. For each car, you have the following information. The name, the brand, how many seats, how many doors and the price per day of location. Moreover, you see a photo the car.</w:t>
       </w:r>
       <w:r>
         <w:rPr>
@@ -1976,7 +2061,23 @@
           <w:rFonts w:eastAsia="Calibri"/>
           <w:lang w:val="en-US"/>
         </w:rPr>
-        <w:t>When you have found the car of your dream, you only have to click on “Book” under the car to access to the recap of your booking.</w:t>
+        <w:t xml:space="preserve">When you have found the car of your dream, you only </w:t>
+      </w:r>
+      <w:proofErr w:type="gramStart"/>
+      <w:r>
+        <w:rPr>
+          <w:rFonts w:eastAsia="Calibri"/>
+          <w:lang w:val="en-US"/>
+        </w:rPr>
+        <w:t>have to</w:t>
+      </w:r>
+      <w:proofErr w:type="gramEnd"/>
+      <w:r>
+        <w:rPr>
+          <w:rFonts w:eastAsia="Calibri"/>
+          <w:lang w:val="en-US"/>
+        </w:rPr>
+        <w:t xml:space="preserve"> click on “Book” under the car to access to the recap of your booking.</w:t>
       </w:r>
     </w:p>
     <w:p>
@@ -2100,7 +2201,23 @@
           <w:rFonts w:eastAsia="Calibri"/>
           <w:lang w:val="en-US"/>
         </w:rPr>
-        <w:t xml:space="preserve"> If all is ok, you only have to click on “Book” to confirm.</w:t>
+        <w:t xml:space="preserve"> If all is ok, you only </w:t>
+      </w:r>
+      <w:proofErr w:type="gramStart"/>
+      <w:r>
+        <w:rPr>
+          <w:rFonts w:eastAsia="Calibri"/>
+          <w:lang w:val="en-US"/>
+        </w:rPr>
+        <w:t>have to</w:t>
+      </w:r>
+      <w:proofErr w:type="gramEnd"/>
+      <w:r>
+        <w:rPr>
+          <w:rFonts w:eastAsia="Calibri"/>
+          <w:lang w:val="en-US"/>
+        </w:rPr>
+        <w:t xml:space="preserve"> click on “Book” to confirm.</w:t>
       </w:r>
       <w:r>
         <w:rPr>
@@ -2436,9 +2553,11 @@
                       <wps:txbx>
                         <w:txbxContent>
                           <w:p>
+                            <w:proofErr w:type="spellStart"/>
                             <w:r>
                               <w:t>Previous</w:t>
                             </w:r>
+                            <w:proofErr w:type="spellEnd"/>
                             <w:r>
                               <w:rPr>
                                 <w:noProof/>
@@ -2520,9 +2639,11 @@
                 <v:textbox>
                   <w:txbxContent>
                     <w:p>
+                      <w:proofErr w:type="spellStart"/>
                       <w:r>
                         <w:t>Previous</w:t>
                       </w:r>
+                      <w:proofErr w:type="spellEnd"/>
                       <w:r>
                         <w:rPr>
                           <w:noProof/>
@@ -2828,9 +2949,11 @@
                       <wps:txbx>
                         <w:txbxContent>
                           <w:p>
+                            <w:proofErr w:type="spellStart"/>
                             <w:r>
                               <w:t>Actual</w:t>
                             </w:r>
+                            <w:proofErr w:type="spellEnd"/>
                           </w:p>
                         </w:txbxContent>
                       </wps:txbx>
@@ -2855,9 +2978,11 @@
                 <v:textbox>
                   <w:txbxContent>
                     <w:p>
+                      <w:proofErr w:type="spellStart"/>
                       <w:r>
                         <w:t>Actual</w:t>
                       </w:r>
+                      <w:proofErr w:type="spellEnd"/>
                     </w:p>
                   </w:txbxContent>
                 </v:textbox>
@@ -2926,7 +3051,7 @@
           </mc:Choice>
           <mc:Fallback>
             <w:pict>
-              <v:shapetype w14:anchorId="2030E519" id="_x0000_t32" coordsize="21600,21600" o:spt="32" o:oned="t" path="m,l21600,21600e" filled="f">
+              <v:shapetype w14:anchorId="29AEE1EC" id="_x0000_t32" coordsize="21600,21600" o:spt="32" o:oned="t" path="m,l21600,21600e" filled="f">
                 <v:path arrowok="t" fillok="f" o:connecttype="none"/>
                 <o:lock v:ext="edit" shapetype="t"/>
               </v:shapetype>
@@ -2996,7 +3121,7 @@
           </mc:Choice>
           <mc:Fallback>
             <w:pict>
-              <v:shape w14:anchorId="0D20B906" id="Connecteur droit avec flèche 18" o:spid="_x0000_s1026" type="#_x0000_t32" style="position:absolute;margin-left:75.65pt;margin-top:77.65pt;width:133pt;height:0;flip:x;z-index:251668480;visibility:visible;mso-wrap-style:square;mso-wrap-distance-left:9pt;mso-wrap-distance-top:0;mso-wrap-distance-right:9pt;mso-wrap-distance-bottom:0;mso-position-horizontal:absolute;mso-position-horizontal-relative:text;mso-position-vertical:absolute;mso-position-vertical-relative:text" o:gfxdata="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" strokecolor="black [3200]" strokeweight=".5pt">
+              <v:shape w14:anchorId="4D210513" id="Connecteur droit avec flèche 18" o:spid="_x0000_s1026" type="#_x0000_t32" style="position:absolute;margin-left:75.65pt;margin-top:77.65pt;width:133pt;height:0;flip:x;z-index:251668480;visibility:visible;mso-wrap-style:square;mso-wrap-distance-left:9pt;mso-wrap-distance-top:0;mso-wrap-distance-right:9pt;mso-wrap-distance-bottom:0;mso-position-horizontal:absolute;mso-position-horizontal-relative:text;mso-position-vertical:absolute;mso-position-vertical-relative:text" o:gfxdata="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" strokecolor="black [3200]" strokeweight=".5pt">
                 <v:stroke endarrow="block" joinstyle="miter"/>
               </v:shape>
             </w:pict>
@@ -3062,7 +3187,7 @@
           </mc:Choice>
           <mc:Fallback>
             <w:pict>
-              <v:shape w14:anchorId="244BCA32" id="Connecteur droit avec flèche 17" o:spid="_x0000_s1026" type="#_x0000_t32" style="position:absolute;margin-left:73.65pt;margin-top:35.15pt;width:133pt;height:0;flip:x;z-index:251666432;visibility:visible;mso-wrap-style:square;mso-wrap-distance-left:9pt;mso-wrap-distance-top:0;mso-wrap-distance-right:9pt;mso-wrap-distance-bottom:0;mso-position-horizontal:absolute;mso-position-horizontal-relative:text;mso-position-vertical:absolute;mso-position-vertical-relative:text" o:gfxdata="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" strokecolor="black [3200]" strokeweight=".5pt">
+              <v:shape w14:anchorId="09FC38D5" id="Connecteur droit avec flèche 17" o:spid="_x0000_s1026" type="#_x0000_t32" style="position:absolute;margin-left:73.65pt;margin-top:35.15pt;width:133pt;height:0;flip:x;z-index:251666432;visibility:visible;mso-wrap-style:square;mso-wrap-distance-left:9pt;mso-wrap-distance-top:0;mso-wrap-distance-right:9pt;mso-wrap-distance-bottom:0;mso-position-horizontal:absolute;mso-position-horizontal-relative:text;mso-position-vertical:absolute;mso-position-vertical-relative:text" o:gfxdata="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" strokecolor="black [3200]" strokeweight=".5pt">
                 <v:stroke endarrow="block" joinstyle="miter"/>
               </v:shape>
             </w:pict>
@@ -3571,80 +3696,305 @@
         <w:rPr>
           <w:lang w:val="en-US"/>
         </w:rPr>
-        <w:t xml:space="preserve"> When you have finished, hit the yellow “Add”  button.</w:t>
-      </w:r>
-      <w:bookmarkStart w:id="7" w:name="_GoBack"/>
+        <w:t xml:space="preserve"> When you have finished, hit the yellow “Add” button.</w:t>
+      </w:r>
+    </w:p>
+    <w:p>
+      <w:pPr>
+        <w:rPr>
+          <w:lang w:val="en-US"/>
+        </w:rPr>
+      </w:pPr>
+      <w:r>
+        <w:rPr>
+          <w:lang w:val="en-US"/>
+        </w:rPr>
+        <w:t>Last exclusive administration page</w:t>
+      </w:r>
+      <w:r>
+        <w:rPr>
+          <w:lang w:val="en-US"/>
+        </w:rPr>
+        <w:t xml:space="preserve"> is the customer management page. You will be able to see all the customer registered in the system. </w:t>
+      </w:r>
+    </w:p>
+    <w:p>
+      <w:pPr>
+        <w:rPr>
+          <w:rFonts w:eastAsia="Calibri"/>
+          <w:lang w:val="en-US"/>
+        </w:rPr>
+      </w:pPr>
+      <w:r>
+        <w:rPr>
+          <w:noProof/>
+        </w:rPr>
+        <w:drawing>
+          <wp:inline distT="0" distB="0" distL="0" distR="0" wp14:anchorId="2CD84051" wp14:editId="3029B9B1">
+            <wp:extent cx="5669280" cy="1645416"/>
+            <wp:effectExtent l="0" t="0" r="7620" b="0"/>
+            <wp:docPr id="203" name="Image 203"/>
+            <wp:cNvGraphicFramePr>
+              <a:graphicFrameLocks xmlns:a="http://schemas.openxmlformats.org/drawingml/2006/main" noChangeAspect="1"/>
+            </wp:cNvGraphicFramePr>
+            <a:graphic xmlns:a="http://schemas.openxmlformats.org/drawingml/2006/main">
+              <a:graphicData uri="http://schemas.openxmlformats.org/drawingml/2006/picture">
+                <pic:pic xmlns:pic="http://schemas.openxmlformats.org/drawingml/2006/picture">
+                  <pic:nvPicPr>
+                    <pic:cNvPr id="1" name=""/>
+                    <pic:cNvPicPr/>
+                  </pic:nvPicPr>
+                  <pic:blipFill>
+                    <a:blip r:embed="rId25"/>
+                    <a:stretch>
+                      <a:fillRect/>
+                    </a:stretch>
+                  </pic:blipFill>
+                  <pic:spPr>
+                    <a:xfrm>
+                      <a:off x="0" y="0"/>
+                      <a:ext cx="5673429" cy="1646620"/>
+                    </a:xfrm>
+                    <a:prstGeom prst="rect">
+                      <a:avLst/>
+                    </a:prstGeom>
+                  </pic:spPr>
+                </pic:pic>
+              </a:graphicData>
+            </a:graphic>
+          </wp:inline>
+        </w:drawing>
+      </w:r>
+    </w:p>
+    <w:p>
+      <w:pPr>
+        <w:jc w:val="left"/>
+        <w:rPr>
+          <w:rFonts w:eastAsia="Calibri"/>
+          <w:lang w:val="en-US"/>
+        </w:rPr>
+      </w:pPr>
+      <w:r>
+        <w:rPr>
+          <w:rFonts w:eastAsia="Calibri"/>
+          <w:lang w:val="en-US"/>
+        </w:rPr>
+        <w:t>Information about customers will be display in a table. You will see the ID of the customer, its first name, last name and email address. If the customer currently has a rented car, a little down arrow will appear. If you click on the arrow the information the information about the booking will be displayed.</w:t>
+      </w:r>
+    </w:p>
+    <w:p>
+      <w:pPr>
+        <w:jc w:val="left"/>
+        <w:rPr>
+          <w:rFonts w:eastAsia="Calibri"/>
+          <w:lang w:val="en-US"/>
+        </w:rPr>
+      </w:pPr>
+      <w:r>
+        <w:rPr>
+          <w:noProof/>
+        </w:rPr>
+        <w:lastRenderedPageBreak/>
+        <w:drawing>
+          <wp:inline distT="0" distB="0" distL="0" distR="0" wp14:anchorId="7CCAC109" wp14:editId="33D40C30">
+            <wp:extent cx="5760720" cy="1499870"/>
+            <wp:effectExtent l="0" t="0" r="0" b="5080"/>
+            <wp:docPr id="204" name="Image 204"/>
+            <wp:cNvGraphicFramePr>
+              <a:graphicFrameLocks xmlns:a="http://schemas.openxmlformats.org/drawingml/2006/main" noChangeAspect="1"/>
+            </wp:cNvGraphicFramePr>
+            <a:graphic xmlns:a="http://schemas.openxmlformats.org/drawingml/2006/main">
+              <a:graphicData uri="http://schemas.openxmlformats.org/drawingml/2006/picture">
+                <pic:pic xmlns:pic="http://schemas.openxmlformats.org/drawingml/2006/picture">
+                  <pic:nvPicPr>
+                    <pic:cNvPr id="1" name=""/>
+                    <pic:cNvPicPr/>
+                  </pic:nvPicPr>
+                  <pic:blipFill>
+                    <a:blip r:embed="rId26"/>
+                    <a:stretch>
+                      <a:fillRect/>
+                    </a:stretch>
+                  </pic:blipFill>
+                  <pic:spPr>
+                    <a:xfrm>
+                      <a:off x="0" y="0"/>
+                      <a:ext cx="5760720" cy="1499870"/>
+                    </a:xfrm>
+                    <a:prstGeom prst="rect">
+                      <a:avLst/>
+                    </a:prstGeom>
+                  </pic:spPr>
+                </pic:pic>
+              </a:graphicData>
+            </a:graphic>
+          </wp:inline>
+        </w:drawing>
+      </w:r>
+    </w:p>
+    <w:p>
+      <w:pPr>
+        <w:jc w:val="left"/>
+        <w:rPr>
+          <w:rFonts w:eastAsia="Calibri"/>
+          <w:lang w:val="en-US"/>
+        </w:rPr>
+      </w:pPr>
+      <w:r>
+        <w:rPr>
+          <w:rFonts w:eastAsia="Calibri"/>
+          <w:lang w:val="en-US"/>
+        </w:rPr>
+        <w:t>Last, the double up arrows at the end of the line will be used to promote a customer to administrator.</w:t>
+      </w:r>
+    </w:p>
+    <w:p>
+      <w:pPr>
+        <w:jc w:val="left"/>
+        <w:rPr>
+          <w:rFonts w:eastAsia="Calibri"/>
+          <w:lang w:val="en-US"/>
+        </w:rPr>
+      </w:pPr>
+      <w:r>
+        <w:rPr>
+          <w:noProof/>
+        </w:rPr>
+        <w:drawing>
+          <wp:anchor distT="0" distB="0" distL="114300" distR="114300" simplePos="0" relativeHeight="251678720" behindDoc="1" locked="0" layoutInCell="1" allowOverlap="1" wp14:anchorId="595CC86B">
+            <wp:simplePos x="0" y="0"/>
+            <wp:positionH relativeFrom="column">
+              <wp:posOffset>-1298</wp:posOffset>
+            </wp:positionH>
+            <wp:positionV relativeFrom="paragraph">
+              <wp:posOffset>110</wp:posOffset>
+            </wp:positionV>
+            <wp:extent cx="2153811" cy="3753016"/>
+            <wp:effectExtent l="0" t="0" r="0" b="0"/>
+            <wp:wrapTight wrapText="bothSides">
+              <wp:wrapPolygon edited="0">
+                <wp:start x="0" y="0"/>
+                <wp:lineTo x="0" y="21490"/>
+                <wp:lineTo x="21403" y="21490"/>
+                <wp:lineTo x="21403" y="0"/>
+                <wp:lineTo x="0" y="0"/>
+              </wp:wrapPolygon>
+            </wp:wrapTight>
+            <wp:docPr id="205" name="Image 205"/>
+            <wp:cNvGraphicFramePr>
+              <a:graphicFrameLocks xmlns:a="http://schemas.openxmlformats.org/drawingml/2006/main" noChangeAspect="1"/>
+            </wp:cNvGraphicFramePr>
+            <a:graphic xmlns:a="http://schemas.openxmlformats.org/drawingml/2006/main">
+              <a:graphicData uri="http://schemas.openxmlformats.org/drawingml/2006/picture">
+                <pic:pic xmlns:pic="http://schemas.openxmlformats.org/drawingml/2006/picture">
+                  <pic:nvPicPr>
+                    <pic:cNvPr id="1" name=""/>
+                    <pic:cNvPicPr/>
+                  </pic:nvPicPr>
+                  <pic:blipFill>
+                    <a:blip r:embed="rId27">
+                      <a:extLst>
+                        <a:ext uri="{28A0092B-C50C-407E-A947-70E740481C1C}">
+                          <a14:useLocalDpi xmlns:a14="http://schemas.microsoft.com/office/drawing/2010/main" val="0"/>
+                        </a:ext>
+                      </a:extLst>
+                    </a:blip>
+                    <a:stretch>
+                      <a:fillRect/>
+                    </a:stretch>
+                  </pic:blipFill>
+                  <pic:spPr>
+                    <a:xfrm>
+                      <a:off x="0" y="0"/>
+                      <a:ext cx="2153811" cy="3753016"/>
+                    </a:xfrm>
+                    <a:prstGeom prst="rect">
+                      <a:avLst/>
+                    </a:prstGeom>
+                  </pic:spPr>
+                </pic:pic>
+              </a:graphicData>
+            </a:graphic>
+          </wp:anchor>
+        </w:drawing>
+      </w:r>
+      <w:r>
+        <w:rPr>
+          <w:rFonts w:eastAsia="Calibri"/>
+          <w:lang w:val="en-US"/>
+        </w:rPr>
+        <w:t>Finally, you will be able to edit your personal information in the “Profile” tab.</w:t>
+      </w:r>
+    </w:p>
+    <w:p>
+      <w:pPr>
+        <w:jc w:val="left"/>
+        <w:rPr>
+          <w:rFonts w:eastAsia="Calibri"/>
+          <w:lang w:val="en-US"/>
+        </w:rPr>
+      </w:pPr>
+      <w:r>
+        <w:rPr>
+          <w:rFonts w:eastAsia="Calibri"/>
+          <w:lang w:val="en-US"/>
+        </w:rPr>
+        <w:t>You will be able to edit your personal information like your first name, last name or email as well as your password. To modify it, you must type your previous password, find a new one and confirm it. Do not forget to save otherwise modification will not be saved</w:t>
+      </w:r>
+      <w:r>
+        <w:rPr>
+          <w:rFonts w:eastAsia="Calibri"/>
+          <w:lang w:val="en-US"/>
+        </w:rPr>
+        <w:t>.</w:t>
+      </w:r>
+      <w:r>
+        <w:rPr>
+          <w:rFonts w:eastAsia="Calibri"/>
+          <w:lang w:val="en-US"/>
+        </w:rPr>
+        <w:br w:type="page"/>
+      </w:r>
+    </w:p>
+    <w:p>
+      <w:pPr>
+        <w:rPr>
+          <w:rFonts w:eastAsia="Calibri"/>
+          <w:lang w:val="en-US"/>
+        </w:rPr>
+      </w:pPr>
+    </w:p>
+    <w:p>
+      <w:pPr>
+        <w:rPr>
+          <w:rFonts w:eastAsia="Calibri"/>
+          <w:lang w:val="en-US"/>
+        </w:rPr>
+      </w:pPr>
+    </w:p>
+    <w:p>
+      <w:pPr>
+        <w:pStyle w:val="Titre1"/>
+        <w:rPr>
+          <w:rFonts w:eastAsia="Calibri"/>
+          <w:lang w:val="en-US"/>
+        </w:rPr>
+      </w:pPr>
+      <w:r>
+        <w:rPr>
+          <w:rFonts w:eastAsia="Calibri"/>
+          <w:lang w:val="en-US"/>
+        </w:rPr>
+        <w:t xml:space="preserve">6) </w:t>
+      </w:r>
+      <w:r>
+        <w:rPr>
+          <w:rFonts w:eastAsia="Calibri"/>
+          <w:lang w:val="en-US"/>
+        </w:rPr>
+        <w:t>References</w:t>
+      </w:r>
       <w:bookmarkEnd w:id="7"/>
-    </w:p>
-    <w:p>
-      <w:pPr>
-        <w:rPr>
-          <w:lang w:val="en-US"/>
-        </w:rPr>
-      </w:pPr>
-    </w:p>
-    <w:p>
-      <w:pPr>
-        <w:rPr>
-          <w:rFonts w:eastAsia="Calibri"/>
-          <w:lang w:val="en-US"/>
-        </w:rPr>
-      </w:pPr>
-    </w:p>
-    <w:p>
-      <w:pPr>
-        <w:rPr>
-          <w:rFonts w:eastAsia="Calibri"/>
-          <w:lang w:val="en-US"/>
-        </w:rPr>
-      </w:pPr>
-      <w:r>
-        <w:rPr>
-          <w:rFonts w:eastAsia="Calibri"/>
-          <w:lang w:val="en-US"/>
-        </w:rPr>
-        <w:br w:type="page"/>
-      </w:r>
-    </w:p>
-    <w:p>
-      <w:pPr>
-        <w:rPr>
-          <w:rFonts w:eastAsia="Calibri"/>
-          <w:lang w:val="en-US"/>
-        </w:rPr>
-      </w:pPr>
-    </w:p>
-    <w:p>
-      <w:pPr>
-        <w:rPr>
-          <w:rFonts w:eastAsia="Calibri"/>
-          <w:lang w:val="en-US"/>
-        </w:rPr>
-      </w:pPr>
-    </w:p>
-    <w:p>
-      <w:pPr>
-        <w:pStyle w:val="Titre1"/>
-        <w:rPr>
-          <w:rFonts w:eastAsia="Calibri"/>
-          <w:lang w:val="en-US"/>
-        </w:rPr>
-      </w:pPr>
-      <w:r>
-        <w:rPr>
-          <w:rFonts w:eastAsia="Calibri"/>
-          <w:lang w:val="en-US"/>
-        </w:rPr>
-        <w:t xml:space="preserve">6) </w:t>
-      </w:r>
-      <w:r>
-        <w:rPr>
-          <w:rFonts w:eastAsia="Calibri"/>
-          <w:lang w:val="en-US"/>
-        </w:rPr>
-        <w:t>References</w:t>
-      </w:r>
-      <w:bookmarkEnd w:id="6"/>
     </w:p>
     <w:p>
       <w:pPr>
@@ -3659,7 +4009,7 @@
       </w:pPr>
     </w:p>
     <w:sectPr>
-      <w:footerReference w:type="default" r:id="rId25"/>
+      <w:footerReference w:type="default" r:id="rId28"/>
       <w:pgSz w:w="11906" w:h="16838"/>
       <w:pgMar w:top="1417" w:right="1417" w:bottom="1417" w:left="1417" w:header="708" w:footer="708" w:gutter="0"/>
       <w:cols w:space="708"/>
@@ -4795,7 +5145,7 @@
 </file>
 
 <file path=customXml/itemProps1.xml><?xml version="1.0" encoding="utf-8"?>
-<ds:datastoreItem xmlns:ds="http://schemas.openxmlformats.org/officeDocument/2006/customXml" ds:itemID="{C6790329-6C4F-4BFB-8887-9AE1ADF05331}">
+<ds:datastoreItem xmlns:ds="http://schemas.openxmlformats.org/officeDocument/2006/customXml" ds:itemID="{E2C2B9F1-C3E0-4FE9-A2D0-E0FA9F5D87E5}">
   <ds:schemaRefs>
     <ds:schemaRef ds:uri="http://schemas.openxmlformats.org/officeDocument/2006/bibliography"/>
   </ds:schemaRefs>

--- a/Rapportt.docx
+++ b/Rapportt.docx
@@ -1404,47 +1404,71 @@
           <w:lang w:val="en-US"/>
         </w:rPr>
       </w:pPr>
+      <w:r>
+        <w:rPr>
+          <w:rFonts w:eastAsia="Calibri"/>
+          <w:lang w:val="en-US"/>
+        </w:rPr>
+        <w:lastRenderedPageBreak/>
+        <w:t xml:space="preserve">5) </w:t>
+      </w:r>
+      <w:r>
+        <w:rPr>
+          <w:rFonts w:eastAsia="Calibri"/>
+          <w:lang w:val="en-US"/>
+        </w:rPr>
+        <w:t>User guide</w:t>
+      </w:r>
+      <w:bookmarkEnd w:id="5"/>
+    </w:p>
+    <w:p>
+      <w:pPr>
+        <w:pStyle w:val="Titre2"/>
+        <w:rPr>
+          <w:lang w:val="en-US"/>
+        </w:rPr>
+      </w:pPr>
+    </w:p>
+    <w:p>
+      <w:pPr>
+        <w:pStyle w:val="Titre2"/>
+        <w:rPr>
+          <w:lang w:val="en-US"/>
+        </w:rPr>
+      </w:pPr>
+      <w:r>
+        <w:rPr>
+          <w:lang w:val="en-US"/>
+        </w:rPr>
+        <w:tab/>
+        <w:t xml:space="preserve">A) Customer </w:t>
+      </w:r>
+    </w:p>
+    <w:p>
+      <w:pPr>
+        <w:rPr>
+          <w:lang w:val="en-US"/>
+        </w:rPr>
+      </w:pPr>
+    </w:p>
+    <w:p>
+      <w:pPr>
+        <w:rPr>
+          <w:sz w:val="64"/>
+          <w:szCs w:val="64"/>
+          <w:lang w:val="en-US"/>
+        </w:rPr>
+      </w:pPr>
+      <w:r>
+        <w:rPr>
+          <w:sz w:val="64"/>
+          <w:szCs w:val="64"/>
+          <w:lang w:val="en-US"/>
+        </w:rPr>
+        <w:t>Ajouter suppression booking</w:t>
+      </w:r>
       <w:bookmarkStart w:id="6" w:name="_GoBack"/>
       <w:bookmarkEnd w:id="6"/>
-      <w:r>
-        <w:rPr>
-          <w:rFonts w:eastAsia="Calibri"/>
-          <w:lang w:val="en-US"/>
-        </w:rPr>
-        <w:lastRenderedPageBreak/>
-        <w:t xml:space="preserve">5) </w:t>
-      </w:r>
-      <w:r>
-        <w:rPr>
-          <w:rFonts w:eastAsia="Calibri"/>
-          <w:lang w:val="en-US"/>
-        </w:rPr>
-        <w:t>User guide</w:t>
-      </w:r>
-      <w:bookmarkEnd w:id="5"/>
-    </w:p>
-    <w:p>
-      <w:pPr>
-        <w:pStyle w:val="Titre2"/>
-        <w:rPr>
-          <w:lang w:val="en-US"/>
-        </w:rPr>
-      </w:pPr>
-    </w:p>
-    <w:p>
-      <w:pPr>
-        <w:pStyle w:val="Titre2"/>
-        <w:rPr>
-          <w:lang w:val="en-US"/>
-        </w:rPr>
-      </w:pPr>
-      <w:r>
-        <w:rPr>
-          <w:lang w:val="en-US"/>
-        </w:rPr>
-        <w:tab/>
-        <w:t xml:space="preserve">A) Customer </w:t>
-      </w:r>
     </w:p>
     <w:p>
       <w:pPr>
@@ -1528,23 +1552,7 @@
           <w:rFonts w:eastAsia="Calibri"/>
           <w:lang w:val="en-US"/>
         </w:rPr>
-        <w:t xml:space="preserve">When you first arrive on the website, you will arrive on the main page. This main page let you scroll through the different categories of rental the website proposes. Car for a quick trip or longer one, special car for special events like a gleaming Ferrari or a London </w:t>
-      </w:r>
-      <w:proofErr w:type="gramStart"/>
-      <w:r>
-        <w:rPr>
-          <w:rFonts w:eastAsia="Calibri"/>
-          <w:lang w:val="en-US"/>
-        </w:rPr>
-        <w:t>taxi cab</w:t>
-      </w:r>
-      <w:proofErr w:type="gramEnd"/>
-      <w:r>
-        <w:rPr>
-          <w:rFonts w:eastAsia="Calibri"/>
-          <w:lang w:val="en-US"/>
-        </w:rPr>
-        <w:t>, or trucks if you go in a new city with all your stuff.</w:t>
+        <w:t>When you first arrive on the website, you will arrive on the main page. This main page let you scroll through the different categories of rental the website proposes. Car for a quick trip or longer one, special car for special events like a gleaming Ferrari or a London taxi cab, or trucks if you go in a new city with all your stuff.</w:t>
       </w:r>
     </w:p>
     <w:p>
@@ -1857,46 +1865,14 @@
           <w:rFonts w:eastAsia="Calibri"/>
           <w:lang w:val="en-US"/>
         </w:rPr>
-        <w:t xml:space="preserve">This is the first step to book any kind of car. Choosing the type of </w:t>
-      </w:r>
-      <w:proofErr w:type="gramStart"/>
-      <w:r>
-        <w:rPr>
-          <w:rFonts w:eastAsia="Calibri"/>
-          <w:lang w:val="en-US"/>
-        </w:rPr>
-        <w:t>car</w:t>
-      </w:r>
-      <w:proofErr w:type="gramEnd"/>
-      <w:r>
-        <w:rPr>
-          <w:rFonts w:eastAsia="Calibri"/>
-          <w:lang w:val="en-US"/>
-        </w:rPr>
-        <w:t xml:space="preserve"> you want. The pickup date, the date you will collect the car at the agency, and the return date, the day you will return the car.</w:t>
-      </w:r>
-      <w:r>
-        <w:rPr>
-          <w:rFonts w:eastAsia="Calibri"/>
-          <w:lang w:val="en-US"/>
-        </w:rPr>
-        <w:t xml:space="preserve"> Note that you cannot book a car for only half a day (</w:t>
-      </w:r>
-      <w:proofErr w:type="spellStart"/>
-      <w:r>
-        <w:rPr>
-          <w:rFonts w:eastAsia="Calibri"/>
-          <w:lang w:val="en-US"/>
-        </w:rPr>
-        <w:t>pickup</w:t>
-      </w:r>
-      <w:proofErr w:type="spellEnd"/>
-      <w:r>
-        <w:rPr>
-          <w:rFonts w:eastAsia="Calibri"/>
-          <w:lang w:val="en-US"/>
-        </w:rPr>
-        <w:t xml:space="preserve"> the morning, return the evening). You can only book for one day minimum.</w:t>
+        <w:t>This is the first step to book any kind of car. Choosing the type of car you want. The pickup date, the date you will collect the car at the agency, and the return date, the day you will return the car.</w:t>
+      </w:r>
+      <w:r>
+        <w:rPr>
+          <w:rFonts w:eastAsia="Calibri"/>
+          <w:lang w:val="en-US"/>
+        </w:rPr>
+        <w:t xml:space="preserve"> Note that you cannot book a car for only half a day (pickup the morning, return the evening). You can only book for one day minimum.</w:t>
       </w:r>
     </w:p>
     <w:p>
@@ -1994,23 +1970,7 @@
           <w:rFonts w:eastAsia="Calibri"/>
           <w:lang w:val="en-US"/>
         </w:rPr>
-        <w:t xml:space="preserve">Once it is done, you can not see all the car in the catalog that are available for the </w:t>
-      </w:r>
-      <w:proofErr w:type="gramStart"/>
-      <w:r>
-        <w:rPr>
-          <w:rFonts w:eastAsia="Calibri"/>
-          <w:lang w:val="en-US"/>
-        </w:rPr>
-        <w:t>period of time</w:t>
-      </w:r>
-      <w:proofErr w:type="gramEnd"/>
-      <w:r>
-        <w:rPr>
-          <w:rFonts w:eastAsia="Calibri"/>
-          <w:lang w:val="en-US"/>
-        </w:rPr>
-        <w:t xml:space="preserve"> that you want. For each car, you have the following information. The name, the brand, how many seats, how many doors and the price per day of location. Moreover, you see a photo the car.</w:t>
+        <w:t>Once it is done, you can not see all the car in the catalog that are available for the period of time that you want. For each car, you have the following information. The name, the brand, how many seats, how many doors and the price per day of location. Moreover, you see a photo the car.</w:t>
       </w:r>
       <w:r>
         <w:rPr>
@@ -2061,23 +2021,7 @@
           <w:rFonts w:eastAsia="Calibri"/>
           <w:lang w:val="en-US"/>
         </w:rPr>
-        <w:t xml:space="preserve">When you have found the car of your dream, you only </w:t>
-      </w:r>
-      <w:proofErr w:type="gramStart"/>
-      <w:r>
-        <w:rPr>
-          <w:rFonts w:eastAsia="Calibri"/>
-          <w:lang w:val="en-US"/>
-        </w:rPr>
-        <w:t>have to</w:t>
-      </w:r>
-      <w:proofErr w:type="gramEnd"/>
-      <w:r>
-        <w:rPr>
-          <w:rFonts w:eastAsia="Calibri"/>
-          <w:lang w:val="en-US"/>
-        </w:rPr>
-        <w:t xml:space="preserve"> click on “Book” under the car to access to the recap of your booking.</w:t>
+        <w:t>When you have found the car of your dream, you only have to click on “Book” under the car to access to the recap of your booking.</w:t>
       </w:r>
     </w:p>
     <w:p>
@@ -2201,23 +2145,7 @@
           <w:rFonts w:eastAsia="Calibri"/>
           <w:lang w:val="en-US"/>
         </w:rPr>
-        <w:t xml:space="preserve"> If all is ok, you only </w:t>
-      </w:r>
-      <w:proofErr w:type="gramStart"/>
-      <w:r>
-        <w:rPr>
-          <w:rFonts w:eastAsia="Calibri"/>
-          <w:lang w:val="en-US"/>
-        </w:rPr>
-        <w:t>have to</w:t>
-      </w:r>
-      <w:proofErr w:type="gramEnd"/>
-      <w:r>
-        <w:rPr>
-          <w:rFonts w:eastAsia="Calibri"/>
-          <w:lang w:val="en-US"/>
-        </w:rPr>
-        <w:t xml:space="preserve"> click on “Book” to confirm.</w:t>
+        <w:t xml:space="preserve"> If all is ok, you only have to click on “Book” to confirm.</w:t>
       </w:r>
       <w:r>
         <w:rPr>
@@ -2553,11 +2481,9 @@
                       <wps:txbx>
                         <w:txbxContent>
                           <w:p>
-                            <w:proofErr w:type="spellStart"/>
                             <w:r>
                               <w:t>Previous</w:t>
                             </w:r>
-                            <w:proofErr w:type="spellEnd"/>
                             <w:r>
                               <w:rPr>
                                 <w:noProof/>
@@ -2639,11 +2565,9 @@
                 <v:textbox>
                   <w:txbxContent>
                     <w:p>
-                      <w:proofErr w:type="spellStart"/>
                       <w:r>
                         <w:t>Previous</w:t>
                       </w:r>
-                      <w:proofErr w:type="spellEnd"/>
                       <w:r>
                         <w:rPr>
                           <w:noProof/>
@@ -2949,11 +2873,9 @@
                       <wps:txbx>
                         <w:txbxContent>
                           <w:p>
-                            <w:proofErr w:type="spellStart"/>
                             <w:r>
                               <w:t>Actual</w:t>
                             </w:r>
-                            <w:proofErr w:type="spellEnd"/>
                           </w:p>
                         </w:txbxContent>
                       </wps:txbx>
@@ -2978,11 +2900,9 @@
                 <v:textbox>
                   <w:txbxContent>
                     <w:p>
-                      <w:proofErr w:type="spellStart"/>
                       <w:r>
                         <w:t>Actual</w:t>
                       </w:r>
-                      <w:proofErr w:type="spellEnd"/>
                     </w:p>
                   </w:txbxContent>
                 </v:textbox>
@@ -3051,7 +2971,7 @@
           </mc:Choice>
           <mc:Fallback>
             <w:pict>
-              <v:shapetype w14:anchorId="29AEE1EC" id="_x0000_t32" coordsize="21600,21600" o:spt="32" o:oned="t" path="m,l21600,21600e" filled="f">
+              <v:shapetype w14:anchorId="623CB189" id="_x0000_t32" coordsize="21600,21600" o:spt="32" o:oned="t" path="m,l21600,21600e" filled="f">
                 <v:path arrowok="t" fillok="f" o:connecttype="none"/>
                 <o:lock v:ext="edit" shapetype="t"/>
               </v:shapetype>
@@ -3121,7 +3041,7 @@
           </mc:Choice>
           <mc:Fallback>
             <w:pict>
-              <v:shape w14:anchorId="4D210513" id="Connecteur droit avec flèche 18" o:spid="_x0000_s1026" type="#_x0000_t32" style="position:absolute;margin-left:75.65pt;margin-top:77.65pt;width:133pt;height:0;flip:x;z-index:251668480;visibility:visible;mso-wrap-style:square;mso-wrap-distance-left:9pt;mso-wrap-distance-top:0;mso-wrap-distance-right:9pt;mso-wrap-distance-bottom:0;mso-position-horizontal:absolute;mso-position-horizontal-relative:text;mso-position-vertical:absolute;mso-position-vertical-relative:text" o:gfxdata="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" strokecolor="black [3200]" strokeweight=".5pt">
+              <v:shape w14:anchorId="495363F4" id="Connecteur droit avec flèche 18" o:spid="_x0000_s1026" type="#_x0000_t32" style="position:absolute;margin-left:75.65pt;margin-top:77.65pt;width:133pt;height:0;flip:x;z-index:251668480;visibility:visible;mso-wrap-style:square;mso-wrap-distance-left:9pt;mso-wrap-distance-top:0;mso-wrap-distance-right:9pt;mso-wrap-distance-bottom:0;mso-position-horizontal:absolute;mso-position-horizontal-relative:text;mso-position-vertical:absolute;mso-position-vertical-relative:text" o:gfxdata="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" strokecolor="black [3200]" strokeweight=".5pt">
                 <v:stroke endarrow="block" joinstyle="miter"/>
               </v:shape>
             </w:pict>
@@ -3187,7 +3107,7 @@
           </mc:Choice>
           <mc:Fallback>
             <w:pict>
-              <v:shape w14:anchorId="09FC38D5" id="Connecteur droit avec flèche 17" o:spid="_x0000_s1026" type="#_x0000_t32" style="position:absolute;margin-left:73.65pt;margin-top:35.15pt;width:133pt;height:0;flip:x;z-index:251666432;visibility:visible;mso-wrap-style:square;mso-wrap-distance-left:9pt;mso-wrap-distance-top:0;mso-wrap-distance-right:9pt;mso-wrap-distance-bottom:0;mso-position-horizontal:absolute;mso-position-horizontal-relative:text;mso-position-vertical:absolute;mso-position-vertical-relative:text" o:gfxdata="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" strokecolor="black [3200]" strokeweight=".5pt">
+              <v:shape w14:anchorId="0A030FC2" id="Connecteur droit avec flèche 17" o:spid="_x0000_s1026" type="#_x0000_t32" style="position:absolute;margin-left:73.65pt;margin-top:35.15pt;width:133pt;height:0;flip:x;z-index:251666432;visibility:visible;mso-wrap-style:square;mso-wrap-distance-left:9pt;mso-wrap-distance-top:0;mso-wrap-distance-right:9pt;mso-wrap-distance-bottom:0;mso-position-horizontal:absolute;mso-position-horizontal-relative:text;mso-position-vertical:absolute;mso-position-vertical-relative:text" o:gfxdata="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" strokecolor="black [3200]" strokeweight=".5pt">
                 <v:stroke endarrow="block" joinstyle="miter"/>
               </v:shape>
             </w:pict>
@@ -5145,7 +5065,7 @@
 </file>
 
 <file path=customXml/itemProps1.xml><?xml version="1.0" encoding="utf-8"?>
-<ds:datastoreItem xmlns:ds="http://schemas.openxmlformats.org/officeDocument/2006/customXml" ds:itemID="{E2C2B9F1-C3E0-4FE9-A2D0-E0FA9F5D87E5}">
+<ds:datastoreItem xmlns:ds="http://schemas.openxmlformats.org/officeDocument/2006/customXml" ds:itemID="{77F0275E-BA8C-4F0F-BED9-F780781B7D3F}">
   <ds:schemaRefs>
     <ds:schemaRef ds:uri="http://schemas.openxmlformats.org/officeDocument/2006/bibliography"/>
   </ds:schemaRefs>

--- a/Rapportt.docx
+++ b/Rapportt.docx
@@ -22,7 +22,7 @@
           <w:lang w:val="en-US"/>
         </w:rPr>
         <w:drawing>
-          <wp:inline distT="0" distB="0" distL="0" distR="0" wp14:anchorId="321F3899" wp14:editId="3558E0C8">
+          <wp:inline distT="0" distB="0" distL="0" distR="0" wp14:anchorId="544406DD" wp14:editId="50C825F9">
             <wp:extent cx="2083435" cy="1939925"/>
             <wp:effectExtent l="0" t="0" r="0" b="3175"/>
             <wp:docPr id="9" name="Picture 1"/>
@@ -777,6 +777,13 @@
     <w:bookmarkEnd w:id="0" w:displacedByCustomXml="next"/>
     <w:sdt>
       <w:sdtPr>
+        <w:rPr>
+          <w:rFonts w:asciiTheme="minorHAnsi" w:eastAsiaTheme="minorHAnsi" w:hAnsiTheme="minorHAnsi" w:cstheme="minorBidi"/>
+          <w:color w:val="auto"/>
+          <w:sz w:val="22"/>
+          <w:szCs w:val="22"/>
+          <w:lang w:eastAsia="en-US"/>
+        </w:rPr>
         <w:id w:val="-272011869"/>
         <w:docPartObj>
           <w:docPartGallery w:val="Table of Contents"/>
@@ -785,13 +792,8 @@
       </w:sdtPr>
       <w:sdtEndPr>
         <w:rPr>
-          <w:rFonts w:asciiTheme="minorHAnsi" w:eastAsiaTheme="minorHAnsi" w:hAnsiTheme="minorHAnsi" w:cstheme="minorBidi"/>
           <w:b/>
           <w:bCs/>
-          <w:color w:val="auto"/>
-          <w:sz w:val="22"/>
-          <w:szCs w:val="22"/>
-          <w:lang w:eastAsia="en-US"/>
         </w:rPr>
       </w:sdtEndPr>
       <w:sdtContent>
@@ -810,7 +812,9 @@
               <w:tab w:val="right" w:leader="dot" w:pos="9062"/>
             </w:tabs>
             <w:rPr>
+              <w:rFonts w:eastAsiaTheme="minorEastAsia"/>
               <w:noProof/>
+              <w:lang w:eastAsia="fr-FR"/>
             </w:rPr>
           </w:pPr>
           <w:r>
@@ -822,7 +826,7 @@
           <w:r>
             <w:fldChar w:fldCharType="separate"/>
           </w:r>
-          <w:hyperlink w:anchor="_Toc25387396" w:history="1">
+          <w:hyperlink w:anchor="_Toc25454432" w:history="1">
             <w:r>
               <w:rPr>
                 <w:rStyle w:val="Lienhypertexte"/>
@@ -851,7 +855,7 @@
                 <w:noProof/>
                 <w:webHidden/>
               </w:rPr>
-              <w:instrText xml:space="preserve"> PAGEREF _Toc25387396 \h </w:instrText>
+              <w:instrText xml:space="preserve"> PAGEREF _Toc25454432 \h </w:instrText>
             </w:r>
             <w:r>
               <w:rPr>
@@ -889,10 +893,12 @@
               <w:tab w:val="right" w:leader="dot" w:pos="9062"/>
             </w:tabs>
             <w:rPr>
+              <w:rFonts w:eastAsiaTheme="minorEastAsia"/>
               <w:noProof/>
+              <w:lang w:eastAsia="fr-FR"/>
             </w:rPr>
           </w:pPr>
-          <w:hyperlink w:anchor="_Toc25387397" w:history="1">
+          <w:hyperlink w:anchor="_Toc25454433" w:history="1">
             <w:r>
               <w:rPr>
                 <w:rStyle w:val="Lienhypertexte"/>
@@ -921,7 +927,7 @@
                 <w:noProof/>
                 <w:webHidden/>
               </w:rPr>
-              <w:instrText xml:space="preserve"> PAGEREF _Toc25387397 \h </w:instrText>
+              <w:instrText xml:space="preserve"> PAGEREF _Toc25454433 \h </w:instrText>
             </w:r>
             <w:r>
               <w:rPr>
@@ -941,7 +947,7 @@
                 <w:noProof/>
                 <w:webHidden/>
               </w:rPr>
-              <w:t>3</w:t>
+              <w:t>4</w:t>
             </w:r>
             <w:r>
               <w:rPr>
@@ -959,10 +965,12 @@
               <w:tab w:val="right" w:leader="dot" w:pos="9062"/>
             </w:tabs>
             <w:rPr>
+              <w:rFonts w:eastAsiaTheme="minorEastAsia"/>
               <w:noProof/>
+              <w:lang w:eastAsia="fr-FR"/>
             </w:rPr>
           </w:pPr>
-          <w:hyperlink w:anchor="_Toc25387398" w:history="1">
+          <w:hyperlink w:anchor="_Toc25454434" w:history="1">
             <w:r>
               <w:rPr>
                 <w:rStyle w:val="Lienhypertexte"/>
@@ -991,7 +999,7 @@
                 <w:noProof/>
                 <w:webHidden/>
               </w:rPr>
-              <w:instrText xml:space="preserve"> PAGEREF _Toc25387398 \h </w:instrText>
+              <w:instrText xml:space="preserve"> PAGEREF _Toc25454434 \h </w:instrText>
             </w:r>
             <w:r>
               <w:rPr>
@@ -1011,7 +1019,7 @@
                 <w:noProof/>
                 <w:webHidden/>
               </w:rPr>
-              <w:t>3</w:t>
+              <w:t>4</w:t>
             </w:r>
             <w:r>
               <w:rPr>
@@ -1029,10 +1037,12 @@
               <w:tab w:val="right" w:leader="dot" w:pos="9062"/>
             </w:tabs>
             <w:rPr>
+              <w:rFonts w:eastAsiaTheme="minorEastAsia"/>
               <w:noProof/>
+              <w:lang w:eastAsia="fr-FR"/>
             </w:rPr>
           </w:pPr>
-          <w:hyperlink w:anchor="_Toc25387399" w:history="1">
+          <w:hyperlink w:anchor="_Toc25454435" w:history="1">
             <w:r>
               <w:rPr>
                 <w:rStyle w:val="Lienhypertexte"/>
@@ -1061,7 +1071,7 @@
                 <w:noProof/>
                 <w:webHidden/>
               </w:rPr>
-              <w:instrText xml:space="preserve"> PAGEREF _Toc25387399 \h </w:instrText>
+              <w:instrText xml:space="preserve"> PAGEREF _Toc25454435 \h </w:instrText>
             </w:r>
             <w:r>
               <w:rPr>
@@ -1081,7 +1091,7 @@
                 <w:noProof/>
                 <w:webHidden/>
               </w:rPr>
-              <w:t>3</w:t>
+              <w:t>4</w:t>
             </w:r>
             <w:r>
               <w:rPr>
@@ -1099,10 +1109,151 @@
               <w:tab w:val="right" w:leader="dot" w:pos="9062"/>
             </w:tabs>
             <w:rPr>
+              <w:rFonts w:eastAsiaTheme="minorEastAsia"/>
+              <w:noProof/>
+              <w:lang w:eastAsia="fr-FR"/>
+            </w:rPr>
+          </w:pPr>
+          <w:hyperlink w:anchor="_Toc25454436" w:history="1">
+            <w:r>
+              <w:rPr>
+                <w:rStyle w:val="Lienhypertexte"/>
+                <w:rFonts w:eastAsia="Calibri"/>
+                <w:noProof/>
+                <w:lang w:val="en-US"/>
+              </w:rPr>
+              <w:t>5) User guide</w:t>
+            </w:r>
+            <w:r>
+              <w:rPr>
+                <w:noProof/>
+                <w:webHidden/>
+              </w:rPr>
+              <w:tab/>
+            </w:r>
+            <w:r>
+              <w:rPr>
+                <w:noProof/>
+                <w:webHidden/>
+              </w:rPr>
+              <w:fldChar w:fldCharType="begin"/>
+            </w:r>
+            <w:r>
+              <w:rPr>
+                <w:noProof/>
+                <w:webHidden/>
+              </w:rPr>
+              <w:instrText xml:space="preserve"> PAGEREF _Toc25454436 \h </w:instrText>
+            </w:r>
+            <w:r>
+              <w:rPr>
+                <w:noProof/>
+                <w:webHidden/>
+              </w:rPr>
+            </w:r>
+            <w:r>
+              <w:rPr>
+                <w:noProof/>
+                <w:webHidden/>
+              </w:rPr>
+              <w:fldChar w:fldCharType="separate"/>
+            </w:r>
+            <w:r>
+              <w:rPr>
+                <w:noProof/>
+                <w:webHidden/>
+              </w:rPr>
+              <w:t>5</w:t>
+            </w:r>
+            <w:r>
+              <w:rPr>
+                <w:noProof/>
+                <w:webHidden/>
+              </w:rPr>
+              <w:fldChar w:fldCharType="end"/>
+            </w:r>
+          </w:hyperlink>
+        </w:p>
+        <w:p>
+          <w:pPr>
+            <w:pStyle w:val="TM2"/>
+            <w:tabs>
+              <w:tab w:val="right" w:leader="dot" w:pos="9062"/>
+            </w:tabs>
+            <w:rPr>
               <w:noProof/>
             </w:rPr>
           </w:pPr>
-          <w:hyperlink w:anchor="_Toc25387400" w:history="1">
+          <w:hyperlink w:anchor="_Toc25454437" w:history="1">
+            <w:r>
+              <w:rPr>
+                <w:rStyle w:val="Lienhypertexte"/>
+                <w:noProof/>
+                <w:lang w:val="en-US"/>
+              </w:rPr>
+              <w:t>A) Customer</w:t>
+            </w:r>
+            <w:r>
+              <w:rPr>
+                <w:noProof/>
+                <w:webHidden/>
+              </w:rPr>
+              <w:tab/>
+            </w:r>
+            <w:r>
+              <w:rPr>
+                <w:noProof/>
+                <w:webHidden/>
+              </w:rPr>
+              <w:fldChar w:fldCharType="begin"/>
+            </w:r>
+            <w:r>
+              <w:rPr>
+                <w:noProof/>
+                <w:webHidden/>
+              </w:rPr>
+              <w:instrText xml:space="preserve"> PAGEREF _Toc25454437 \h </w:instrText>
+            </w:r>
+            <w:r>
+              <w:rPr>
+                <w:noProof/>
+                <w:webHidden/>
+              </w:rPr>
+            </w:r>
+            <w:r>
+              <w:rPr>
+                <w:noProof/>
+                <w:webHidden/>
+              </w:rPr>
+              <w:fldChar w:fldCharType="separate"/>
+            </w:r>
+            <w:r>
+              <w:rPr>
+                <w:noProof/>
+                <w:webHidden/>
+              </w:rPr>
+              <w:t>5</w:t>
+            </w:r>
+            <w:r>
+              <w:rPr>
+                <w:noProof/>
+                <w:webHidden/>
+              </w:rPr>
+              <w:fldChar w:fldCharType="end"/>
+            </w:r>
+          </w:hyperlink>
+        </w:p>
+        <w:p>
+          <w:pPr>
+            <w:pStyle w:val="TM2"/>
+            <w:tabs>
+              <w:tab w:val="right" w:leader="dot" w:pos="9062"/>
+            </w:tabs>
+            <w:rPr>
+              <w:noProof/>
+            </w:rPr>
+          </w:pPr>
+          <w:hyperlink w:anchor="_Toc25454438" w:history="1">
             <w:r>
               <w:rPr>
                 <w:rStyle w:val="Lienhypertexte"/>
@@ -1110,7 +1261,7 @@
                 <w:noProof/>
                 <w:lang w:val="en-US"/>
               </w:rPr>
-              <w:t>5) User guide</w:t>
+              <w:t>B) Administrator</w:t>
             </w:r>
             <w:r>
               <w:rPr>
@@ -1131,7 +1282,7 @@
                 <w:noProof/>
                 <w:webHidden/>
               </w:rPr>
-              <w:instrText xml:space="preserve"> PAGEREF _Toc25387400 \h </w:instrText>
+              <w:instrText xml:space="preserve"> PAGEREF _Toc25454438 \h </w:instrText>
             </w:r>
             <w:r>
               <w:rPr>
@@ -1151,7 +1302,7 @@
                 <w:noProof/>
                 <w:webHidden/>
               </w:rPr>
-              <w:t>3</w:t>
+              <w:t>8</w:t>
             </w:r>
             <w:r>
               <w:rPr>
@@ -1169,10 +1320,12 @@
               <w:tab w:val="right" w:leader="dot" w:pos="9062"/>
             </w:tabs>
             <w:rPr>
+              <w:rFonts w:eastAsiaTheme="minorEastAsia"/>
               <w:noProof/>
+              <w:lang w:eastAsia="fr-FR"/>
             </w:rPr>
           </w:pPr>
-          <w:hyperlink w:anchor="_Toc25387401" w:history="1">
+          <w:hyperlink w:anchor="_Toc25454439" w:history="1">
             <w:r>
               <w:rPr>
                 <w:rStyle w:val="Lienhypertexte"/>
@@ -1201,7 +1354,7 @@
                 <w:noProof/>
                 <w:webHidden/>
               </w:rPr>
-              <w:instrText xml:space="preserve"> PAGEREF _Toc25387401 \h </w:instrText>
+              <w:instrText xml:space="preserve"> PAGEREF _Toc25454439 \h </w:instrText>
             </w:r>
             <w:r>
               <w:rPr>
@@ -1221,7 +1374,7 @@
                 <w:noProof/>
                 <w:webHidden/>
               </w:rPr>
-              <w:t>3</w:t>
+              <w:t>12</w:t>
             </w:r>
             <w:r>
               <w:rPr>
@@ -1269,7 +1422,7 @@
           <w:lang w:val="en-US"/>
         </w:rPr>
       </w:pPr>
-      <w:bookmarkStart w:id="1" w:name="_Toc25387396"/>
+      <w:bookmarkStart w:id="1" w:name="_Toc25454432"/>
       <w:r>
         <w:rPr>
           <w:rFonts w:eastAsia="Calibri"/>
@@ -1296,85 +1449,122 @@
     </w:p>
     <w:p>
       <w:pPr>
-        <w:pStyle w:val="Titre1"/>
-        <w:rPr>
-          <w:rFonts w:eastAsia="Calibri"/>
-          <w:lang w:val="en-US"/>
-        </w:rPr>
-      </w:pPr>
-      <w:bookmarkStart w:id="2" w:name="_Toc25387397"/>
-      <w:r>
-        <w:rPr>
-          <w:rFonts w:eastAsia="Calibri"/>
-          <w:lang w:val="en-US"/>
-        </w:rPr>
-        <w:t xml:space="preserve">2) </w:t>
-      </w:r>
-      <w:r>
-        <w:rPr>
-          <w:rFonts w:eastAsia="Calibri"/>
-          <w:lang w:val="en-US"/>
-        </w:rPr>
-        <w:t>Introduction and objectives of the project</w:t>
-      </w:r>
-      <w:bookmarkEnd w:id="2"/>
-      <w:r>
-        <w:rPr>
-          <w:rFonts w:eastAsia="Calibri"/>
-          <w:lang w:val="en-US"/>
-        </w:rPr>
-        <w:t xml:space="preserve"> </w:t>
-      </w:r>
-    </w:p>
-    <w:p>
-      <w:pPr>
-        <w:pStyle w:val="Titre1"/>
-        <w:rPr>
-          <w:rFonts w:eastAsia="Calibri"/>
-          <w:lang w:val="en-US"/>
-        </w:rPr>
-      </w:pPr>
-      <w:bookmarkStart w:id="3" w:name="_Toc25387398"/>
-      <w:r>
-        <w:rPr>
-          <w:rFonts w:eastAsia="Calibri"/>
-          <w:lang w:val="en-US"/>
-        </w:rPr>
-        <w:t xml:space="preserve">3) </w:t>
-      </w:r>
-      <w:r>
-        <w:rPr>
-          <w:rFonts w:eastAsia="Calibri"/>
-          <w:lang w:val="en-US"/>
-        </w:rPr>
-        <w:t>System design</w:t>
-      </w:r>
-      <w:bookmarkEnd w:id="3"/>
-    </w:p>
-    <w:p>
-      <w:pPr>
-        <w:pStyle w:val="Titre1"/>
-        <w:rPr>
-          <w:rFonts w:eastAsia="Calibri"/>
-          <w:lang w:val="en-US"/>
-        </w:rPr>
-      </w:pPr>
-      <w:bookmarkStart w:id="4" w:name="_Toc25387399"/>
-      <w:r>
-        <w:rPr>
-          <w:rFonts w:eastAsia="Calibri"/>
-          <w:lang w:val="en-US"/>
-        </w:rPr>
-        <w:t xml:space="preserve">4) </w:t>
-      </w:r>
-      <w:r>
-        <w:rPr>
-          <w:rFonts w:eastAsia="Calibri"/>
-          <w:lang w:val="en-US"/>
-        </w:rPr>
-        <w:t>Implementation</w:t>
-      </w:r>
-      <w:bookmarkEnd w:id="4"/>
+        <w:jc w:val="left"/>
+        <w:rPr>
+          <w:rFonts w:eastAsia="Calibri"/>
+          <w:lang w:val="en-US"/>
+        </w:rPr>
+      </w:pPr>
+      <w:r>
+        <w:rPr>
+          <w:noProof/>
+          <w:highlight w:val="yellow"/>
+        </w:rPr>
+        <w:drawing>
+          <wp:anchor distT="0" distB="0" distL="114300" distR="114300" simplePos="0" relativeHeight="251679744" behindDoc="1" locked="0" layoutInCell="1" allowOverlap="1" wp14:anchorId="4B65B563" wp14:editId="30D218CC">
+            <wp:simplePos x="0" y="0"/>
+            <wp:positionH relativeFrom="column">
+              <wp:posOffset>-2035810</wp:posOffset>
+            </wp:positionH>
+            <wp:positionV relativeFrom="paragraph">
+              <wp:posOffset>2039620</wp:posOffset>
+            </wp:positionV>
+            <wp:extent cx="7975600" cy="3908425"/>
+            <wp:effectExtent l="0" t="4763" r="1588" b="1587"/>
+            <wp:wrapTight wrapText="bothSides">
+              <wp:wrapPolygon edited="0">
+                <wp:start x="21613" y="26"/>
+                <wp:lineTo x="47" y="26"/>
+                <wp:lineTo x="47" y="21503"/>
+                <wp:lineTo x="21613" y="21503"/>
+                <wp:lineTo x="21613" y="26"/>
+              </wp:wrapPolygon>
+            </wp:wrapTight>
+            <wp:docPr id="3" name="Image 3"/>
+            <wp:cNvGraphicFramePr>
+              <a:graphicFrameLocks xmlns:a="http://schemas.openxmlformats.org/drawingml/2006/main" noChangeAspect="1"/>
+            </wp:cNvGraphicFramePr>
+            <a:graphic xmlns:a="http://schemas.openxmlformats.org/drawingml/2006/main">
+              <a:graphicData uri="http://schemas.openxmlformats.org/drawingml/2006/picture">
+                <pic:pic xmlns:pic="http://schemas.openxmlformats.org/drawingml/2006/picture">
+                  <pic:nvPicPr>
+                    <pic:cNvPr id="1" name=""/>
+                    <pic:cNvPicPr/>
+                  </pic:nvPicPr>
+                  <pic:blipFill>
+                    <a:blip r:embed="rId9">
+                      <a:extLst>
+                        <a:ext uri="{28A0092B-C50C-407E-A947-70E740481C1C}">
+                          <a14:useLocalDpi xmlns:a14="http://schemas.microsoft.com/office/drawing/2010/main" val="0"/>
+                        </a:ext>
+                      </a:extLst>
+                    </a:blip>
+                    <a:stretch>
+                      <a:fillRect/>
+                    </a:stretch>
+                  </pic:blipFill>
+                  <pic:spPr>
+                    <a:xfrm rot="16200000">
+                      <a:off x="0" y="0"/>
+                      <a:ext cx="7975600" cy="3908425"/>
+                    </a:xfrm>
+                    <a:prstGeom prst="rect">
+                      <a:avLst/>
+                    </a:prstGeom>
+                  </pic:spPr>
+                </pic:pic>
+              </a:graphicData>
+            </a:graphic>
+          </wp:anchor>
+        </w:drawing>
+      </w:r>
+      <w:r>
+        <w:rPr>
+          <w:rFonts w:eastAsia="Calibri"/>
+          <w:highlight w:val="yellow"/>
+          <w:lang w:val="en-US"/>
+        </w:rPr>
+        <w:t>ACTUALISER AVEC LE RAPPORT</w:t>
+      </w:r>
+    </w:p>
+    <w:p>
+      <w:pPr>
+        <w:jc w:val="left"/>
+        <w:rPr>
+          <w:rFonts w:eastAsia="Calibri"/>
+          <w:lang w:val="en-US"/>
+        </w:rPr>
+      </w:pPr>
+      <w:r>
+        <w:rPr>
+          <w:rFonts w:eastAsia="Calibri"/>
+          <w:lang w:val="en-US"/>
+        </w:rPr>
+        <w:t xml:space="preserve">A Gantt chart is a useful kind of diagram used in project management to visualize how well a project </w:t>
+      </w:r>
+      <w:r>
+        <w:rPr>
+          <w:rFonts w:eastAsia="Calibri"/>
+          <w:lang w:val="en-US"/>
+        </w:rPr>
+        <w:t xml:space="preserve">progress. </w:t>
+      </w:r>
+    </w:p>
+    <w:p>
+      <w:pPr>
+        <w:jc w:val="left"/>
+        <w:rPr>
+          <w:rFonts w:eastAsia="Calibri"/>
+          <w:lang w:val="en-US"/>
+        </w:rPr>
+      </w:pPr>
+      <w:r>
+        <w:rPr>
+          <w:rFonts w:eastAsia="Calibri"/>
+          <w:lang w:val="en-US"/>
+        </w:rPr>
+        <w:t>On the horizontal axis, we can see the different groups and tasks, the number of days to complete the task, the begin date and the end date of the task and if the percentage of completion of the task.</w:t>
+      </w:r>
     </w:p>
     <w:p>
       <w:pPr>
@@ -1387,7 +1577,13 @@
           <w:lang w:val="en-US"/>
         </w:rPr>
       </w:pPr>
-      <w:bookmarkStart w:id="5" w:name="_Toc25387400"/>
+      <w:r>
+        <w:rPr>
+          <w:rFonts w:eastAsia="Calibri"/>
+          <w:lang w:val="en-US"/>
+        </w:rPr>
+        <w:t>On the vertical axis, we can read the duration of each task.</w:t>
+      </w:r>
       <w:r>
         <w:rPr>
           <w:rFonts w:eastAsia="Calibri"/>
@@ -1404,6 +1600,117 @@
           <w:lang w:val="en-US"/>
         </w:rPr>
       </w:pPr>
+    </w:p>
+    <w:p>
+      <w:pPr>
+        <w:pStyle w:val="Titre1"/>
+        <w:rPr>
+          <w:rFonts w:eastAsia="Calibri"/>
+          <w:lang w:val="en-US"/>
+        </w:rPr>
+      </w:pPr>
+      <w:bookmarkStart w:id="2" w:name="_Toc25454433"/>
+      <w:r>
+        <w:rPr>
+          <w:rFonts w:eastAsia="Calibri"/>
+          <w:lang w:val="en-US"/>
+        </w:rPr>
+        <w:t xml:space="preserve">2) </w:t>
+      </w:r>
+      <w:r>
+        <w:rPr>
+          <w:rFonts w:eastAsia="Calibri"/>
+          <w:lang w:val="en-US"/>
+        </w:rPr>
+        <w:t>Introduction and objectives of the project</w:t>
+      </w:r>
+      <w:bookmarkEnd w:id="2"/>
+      <w:r>
+        <w:rPr>
+          <w:rFonts w:eastAsia="Calibri"/>
+          <w:lang w:val="en-US"/>
+        </w:rPr>
+        <w:t xml:space="preserve"> </w:t>
+      </w:r>
+    </w:p>
+    <w:p>
+      <w:pPr>
+        <w:pStyle w:val="Titre1"/>
+        <w:rPr>
+          <w:rFonts w:eastAsia="Calibri"/>
+          <w:lang w:val="en-US"/>
+        </w:rPr>
+      </w:pPr>
+      <w:bookmarkStart w:id="3" w:name="_Toc25454434"/>
+      <w:r>
+        <w:rPr>
+          <w:rFonts w:eastAsia="Calibri"/>
+          <w:lang w:val="en-US"/>
+        </w:rPr>
+        <w:t xml:space="preserve">3) </w:t>
+      </w:r>
+      <w:r>
+        <w:rPr>
+          <w:rFonts w:eastAsia="Calibri"/>
+          <w:lang w:val="en-US"/>
+        </w:rPr>
+        <w:t>System design</w:t>
+      </w:r>
+      <w:bookmarkEnd w:id="3"/>
+    </w:p>
+    <w:p>
+      <w:pPr>
+        <w:pStyle w:val="Titre1"/>
+        <w:rPr>
+          <w:rFonts w:eastAsia="Calibri"/>
+          <w:lang w:val="en-US"/>
+        </w:rPr>
+      </w:pPr>
+      <w:bookmarkStart w:id="4" w:name="_Toc25454435"/>
+      <w:r>
+        <w:rPr>
+          <w:rFonts w:eastAsia="Calibri"/>
+          <w:lang w:val="en-US"/>
+        </w:rPr>
+        <w:t xml:space="preserve">4) </w:t>
+      </w:r>
+      <w:r>
+        <w:rPr>
+          <w:rFonts w:eastAsia="Calibri"/>
+          <w:lang w:val="en-US"/>
+        </w:rPr>
+        <w:t>Implementation</w:t>
+      </w:r>
+      <w:bookmarkEnd w:id="4"/>
+    </w:p>
+    <w:p>
+      <w:pPr>
+        <w:jc w:val="left"/>
+        <w:rPr>
+          <w:rFonts w:asciiTheme="majorHAnsi" w:eastAsia="Calibri" w:hAnsiTheme="majorHAnsi" w:cstheme="majorBidi"/>
+          <w:color w:val="2F5496" w:themeColor="accent1" w:themeShade="BF"/>
+          <w:sz w:val="32"/>
+          <w:szCs w:val="32"/>
+          <w:lang w:val="en-US"/>
+        </w:rPr>
+      </w:pPr>
+      <w:r>
+        <w:rPr>
+          <w:rFonts w:eastAsia="Calibri"/>
+          <w:lang w:val="en-US"/>
+        </w:rPr>
+        <w:br w:type="page"/>
+      </w:r>
+    </w:p>
+    <w:p>
+      <w:pPr>
+        <w:pStyle w:val="Titre1"/>
+        <w:rPr>
+          <w:rFonts w:eastAsia="Calibri"/>
+          <w:lang w:val="en-US"/>
+        </w:rPr>
+      </w:pPr>
+      <w:bookmarkStart w:id="5" w:name="_Toc25454436"/>
       <w:r>
         <w:rPr>
           <w:rFonts w:eastAsia="Calibri"/>
@@ -1441,7 +1748,20 @@
           <w:lang w:val="en-US"/>
         </w:rPr>
         <w:tab/>
-        <w:t xml:space="preserve">A) Customer </w:t>
+      </w:r>
+      <w:bookmarkStart w:id="6" w:name="_Toc25454437"/>
+      <w:r>
+        <w:rPr>
+          <w:lang w:val="en-US"/>
+        </w:rPr>
+        <w:t>A) Customer</w:t>
+      </w:r>
+      <w:bookmarkEnd w:id="6"/>
+      <w:r>
+        <w:rPr>
+          <w:lang w:val="en-US"/>
+        </w:rPr>
+        <w:t xml:space="preserve"> </w:t>
       </w:r>
     </w:p>
     <w:p>
@@ -1459,16 +1779,24 @@
           <w:lang w:val="en-US"/>
         </w:rPr>
       </w:pPr>
+      <w:proofErr w:type="spellStart"/>
       <w:r>
         <w:rPr>
           <w:sz w:val="64"/>
           <w:szCs w:val="64"/>
           <w:lang w:val="en-US"/>
         </w:rPr>
-        <w:t>Ajouter suppression booking</w:t>
-      </w:r>
-      <w:bookmarkStart w:id="6" w:name="_GoBack"/>
-      <w:bookmarkEnd w:id="6"/>
+        <w:t>Ajouter</w:t>
+      </w:r>
+      <w:proofErr w:type="spellEnd"/>
+      <w:r>
+        <w:rPr>
+          <w:sz w:val="64"/>
+          <w:szCs w:val="64"/>
+          <w:lang w:val="en-US"/>
+        </w:rPr>
+        <w:t xml:space="preserve"> suppression booking</w:t>
+      </w:r>
     </w:p>
     <w:p>
       <w:pPr>
@@ -1489,7 +1817,7 @@
           <w:noProof/>
         </w:rPr>
         <w:drawing>
-          <wp:anchor distT="0" distB="0" distL="114300" distR="114300" simplePos="0" relativeHeight="251658240" behindDoc="1" locked="0" layoutInCell="1" allowOverlap="1" wp14:anchorId="0E828D0E">
+          <wp:anchor distT="0" distB="0" distL="114300" distR="114300" simplePos="0" relativeHeight="251658240" behindDoc="1" locked="0" layoutInCell="1" allowOverlap="1" wp14:anchorId="2965AB8F" wp14:editId="3C734838">
             <wp:simplePos x="0" y="0"/>
             <wp:positionH relativeFrom="column">
               <wp:posOffset>-1905</wp:posOffset>
@@ -1520,7 +1848,7 @@
                     <pic:cNvPicPr/>
                   </pic:nvPicPr>
                   <pic:blipFill>
-                    <a:blip r:embed="rId9" cstate="print">
+                    <a:blip r:embed="rId10" cstate="print">
                       <a:extLst>
                         <a:ext uri="{28A0092B-C50C-407E-A947-70E740481C1C}">
                           <a14:useLocalDpi xmlns:a14="http://schemas.microsoft.com/office/drawing/2010/main" val="0"/>
@@ -1546,13 +1874,28 @@
           </wp:anchor>
         </w:drawing>
       </w:r>
-      <w:bookmarkStart w:id="7" w:name="_Toc25387401"/>
-      <w:r>
-        <w:rPr>
-          <w:rFonts w:eastAsia="Calibri"/>
-          <w:lang w:val="en-US"/>
-        </w:rPr>
-        <w:t>When you first arrive on the website, you will arrive on the main page. This main page let you scroll through the different categories of rental the website proposes. Car for a quick trip or longer one, special car for special events like a gleaming Ferrari or a London taxi cab, or trucks if you go in a new city with all your stuff.</w:t>
+      <w:r>
+        <w:rPr>
+          <w:rFonts w:eastAsia="Calibri"/>
+          <w:lang w:val="en-US"/>
+        </w:rPr>
+        <w:t xml:space="preserve">When you first arrive on the website, you will arrive on the main page. This main page let you scroll through the different categories of rental the website proposes. Car for a quick trip or longer one, special car for special events like a gleaming Ferrari or a London </w:t>
+      </w:r>
+      <w:proofErr w:type="gramStart"/>
+      <w:r>
+        <w:rPr>
+          <w:rFonts w:eastAsia="Calibri"/>
+          <w:lang w:val="en-US"/>
+        </w:rPr>
+        <w:t>taxi cab</w:t>
+      </w:r>
+      <w:proofErr w:type="gramEnd"/>
+      <w:r>
+        <w:rPr>
+          <w:rFonts w:eastAsia="Calibri"/>
+          <w:lang w:val="en-US"/>
+        </w:rPr>
+        <w:t>, or trucks if you go in a new city with all your stuff.</w:t>
       </w:r>
     </w:p>
     <w:p>
@@ -1599,7 +1942,7 @@
           <w:noProof/>
         </w:rPr>
         <w:drawing>
-          <wp:anchor distT="0" distB="0" distL="114300" distR="114300" simplePos="0" relativeHeight="251660288" behindDoc="1" locked="0" layoutInCell="1" allowOverlap="1" wp14:anchorId="4E4DC17D">
+          <wp:anchor distT="0" distB="0" distL="114300" distR="114300" simplePos="0" relativeHeight="251660288" behindDoc="1" locked="0" layoutInCell="1" allowOverlap="1" wp14:anchorId="2DA659D2" wp14:editId="61D0A015">
             <wp:simplePos x="0" y="0"/>
             <wp:positionH relativeFrom="margin">
               <wp:posOffset>3907155</wp:posOffset>
@@ -1630,7 +1973,7 @@
                     <pic:cNvPicPr/>
                   </pic:nvPicPr>
                   <pic:blipFill>
-                    <a:blip r:embed="rId10">
+                    <a:blip r:embed="rId11">
                       <a:extLst>
                         <a:ext uri="{28A0092B-C50C-407E-A947-70E740481C1C}">
                           <a14:useLocalDpi xmlns:a14="http://schemas.microsoft.com/office/drawing/2010/main" val="0"/>
@@ -1667,7 +2010,7 @@
           <w:noProof/>
         </w:rPr>
         <w:drawing>
-          <wp:anchor distT="0" distB="0" distL="114300" distR="114300" simplePos="0" relativeHeight="251661312" behindDoc="1" locked="0" layoutInCell="1" allowOverlap="1" wp14:anchorId="2F61C152">
+          <wp:anchor distT="0" distB="0" distL="114300" distR="114300" simplePos="0" relativeHeight="251661312" behindDoc="1" locked="0" layoutInCell="1" allowOverlap="1" wp14:anchorId="1B9A3AD2" wp14:editId="06CF4111">
             <wp:simplePos x="0" y="0"/>
             <wp:positionH relativeFrom="column">
               <wp:posOffset>1905</wp:posOffset>
@@ -1698,7 +2041,7 @@
                     <pic:cNvPicPr/>
                   </pic:nvPicPr>
                   <pic:blipFill>
-                    <a:blip r:embed="rId11">
+                    <a:blip r:embed="rId12">
                       <a:extLst>
                         <a:ext uri="{28A0092B-C50C-407E-A947-70E740481C1C}">
                           <a14:useLocalDpi xmlns:a14="http://schemas.microsoft.com/office/drawing/2010/main" val="0"/>
@@ -1797,7 +2140,7 @@
         </w:rPr>
         <w:lastRenderedPageBreak/>
         <w:drawing>
-          <wp:anchor distT="0" distB="0" distL="114300" distR="114300" simplePos="0" relativeHeight="251662336" behindDoc="1" locked="0" layoutInCell="1" allowOverlap="1" wp14:anchorId="69AED355">
+          <wp:anchor distT="0" distB="0" distL="114300" distR="114300" simplePos="0" relativeHeight="251662336" behindDoc="1" locked="0" layoutInCell="1" allowOverlap="1" wp14:anchorId="57FFD42F" wp14:editId="0C7BF2F5">
             <wp:simplePos x="0" y="0"/>
             <wp:positionH relativeFrom="margin">
               <wp:align>left</wp:align>
@@ -1828,7 +2171,7 @@
                     <pic:cNvPicPr/>
                   </pic:nvPicPr>
                   <pic:blipFill>
-                    <a:blip r:embed="rId12" cstate="print">
+                    <a:blip r:embed="rId13" cstate="print">
                       <a:extLst>
                         <a:ext uri="{28A0092B-C50C-407E-A947-70E740481C1C}">
                           <a14:useLocalDpi xmlns:a14="http://schemas.microsoft.com/office/drawing/2010/main" val="0"/>
@@ -1865,14 +2208,46 @@
           <w:rFonts w:eastAsia="Calibri"/>
           <w:lang w:val="en-US"/>
         </w:rPr>
-        <w:t>This is the first step to book any kind of car. Choosing the type of car you want. The pickup date, the date you will collect the car at the agency, and the return date, the day you will return the car.</w:t>
-      </w:r>
-      <w:r>
-        <w:rPr>
-          <w:rFonts w:eastAsia="Calibri"/>
-          <w:lang w:val="en-US"/>
-        </w:rPr>
-        <w:t xml:space="preserve"> Note that you cannot book a car for only half a day (pickup the morning, return the evening). You can only book for one day minimum.</w:t>
+        <w:t xml:space="preserve">This is the first step to book any kind of car. Choosing the type of </w:t>
+      </w:r>
+      <w:proofErr w:type="gramStart"/>
+      <w:r>
+        <w:rPr>
+          <w:rFonts w:eastAsia="Calibri"/>
+          <w:lang w:val="en-US"/>
+        </w:rPr>
+        <w:t>car</w:t>
+      </w:r>
+      <w:proofErr w:type="gramEnd"/>
+      <w:r>
+        <w:rPr>
+          <w:rFonts w:eastAsia="Calibri"/>
+          <w:lang w:val="en-US"/>
+        </w:rPr>
+        <w:t xml:space="preserve"> you want. The pickup date, the date you will collect the car at the agency, and the return date, the day you will return the car.</w:t>
+      </w:r>
+      <w:r>
+        <w:rPr>
+          <w:rFonts w:eastAsia="Calibri"/>
+          <w:lang w:val="en-US"/>
+        </w:rPr>
+        <w:t xml:space="preserve"> Note that you cannot book a car for only half a day (</w:t>
+      </w:r>
+      <w:proofErr w:type="spellStart"/>
+      <w:r>
+        <w:rPr>
+          <w:rFonts w:eastAsia="Calibri"/>
+          <w:lang w:val="en-US"/>
+        </w:rPr>
+        <w:t>pickup</w:t>
+      </w:r>
+      <w:proofErr w:type="spellEnd"/>
+      <w:r>
+        <w:rPr>
+          <w:rFonts w:eastAsia="Calibri"/>
+          <w:lang w:val="en-US"/>
+        </w:rPr>
+        <w:t xml:space="preserve"> the morning, return the evening). You can only book for one day minimum.</w:t>
       </w:r>
     </w:p>
     <w:p>
@@ -1910,7 +2285,7 @@
           <w:noProof/>
         </w:rPr>
         <w:drawing>
-          <wp:anchor distT="0" distB="0" distL="114300" distR="114300" simplePos="0" relativeHeight="251663360" behindDoc="0" locked="0" layoutInCell="1" allowOverlap="1" wp14:anchorId="3B87AF01">
+          <wp:anchor distT="0" distB="0" distL="114300" distR="114300" simplePos="0" relativeHeight="251663360" behindDoc="0" locked="0" layoutInCell="1" allowOverlap="1" wp14:anchorId="0A24595B" wp14:editId="2F849BF3">
             <wp:simplePos x="0" y="0"/>
             <wp:positionH relativeFrom="column">
               <wp:posOffset>2354580</wp:posOffset>
@@ -1933,7 +2308,7 @@
                     <pic:cNvPicPr/>
                   </pic:nvPicPr>
                   <pic:blipFill>
-                    <a:blip r:embed="rId13" cstate="print">
+                    <a:blip r:embed="rId14" cstate="print">
                       <a:extLst>
                         <a:ext uri="{28A0092B-C50C-407E-A947-70E740481C1C}">
                           <a14:useLocalDpi xmlns:a14="http://schemas.microsoft.com/office/drawing/2010/main" val="0"/>
@@ -1970,7 +2345,39 @@
           <w:rFonts w:eastAsia="Calibri"/>
           <w:lang w:val="en-US"/>
         </w:rPr>
-        <w:t>Once it is done, you can not see all the car in the catalog that are available for the period of time that you want. For each car, you have the following information. The name, the brand, how many seats, how many doors and the price per day of location. Moreover, you see a photo the car.</w:t>
+        <w:t xml:space="preserve">Once it is done, you </w:t>
+      </w:r>
+      <w:proofErr w:type="spellStart"/>
+      <w:r>
+        <w:rPr>
+          <w:rFonts w:eastAsia="Calibri"/>
+          <w:lang w:val="en-US"/>
+        </w:rPr>
+        <w:t>can not</w:t>
+      </w:r>
+      <w:proofErr w:type="spellEnd"/>
+      <w:r>
+        <w:rPr>
+          <w:rFonts w:eastAsia="Calibri"/>
+          <w:lang w:val="en-US"/>
+        </w:rPr>
+        <w:t xml:space="preserve"> see all the car in the catalog that are available for the </w:t>
+      </w:r>
+      <w:proofErr w:type="gramStart"/>
+      <w:r>
+        <w:rPr>
+          <w:rFonts w:eastAsia="Calibri"/>
+          <w:lang w:val="en-US"/>
+        </w:rPr>
+        <w:t>period of time</w:t>
+      </w:r>
+      <w:proofErr w:type="gramEnd"/>
+      <w:r>
+        <w:rPr>
+          <w:rFonts w:eastAsia="Calibri"/>
+          <w:lang w:val="en-US"/>
+        </w:rPr>
+        <w:t xml:space="preserve"> that you want. For each car, you have the following information. The name, the brand, how many seats, how many doors and the price per day of location. Moreover, you see a photo the car.</w:t>
       </w:r>
       <w:r>
         <w:rPr>
@@ -2021,7 +2428,23 @@
           <w:rFonts w:eastAsia="Calibri"/>
           <w:lang w:val="en-US"/>
         </w:rPr>
-        <w:t>When you have found the car of your dream, you only have to click on “Book” under the car to access to the recap of your booking.</w:t>
+        <w:t xml:space="preserve">When you have found the car of your dream, you only </w:t>
+      </w:r>
+      <w:proofErr w:type="gramStart"/>
+      <w:r>
+        <w:rPr>
+          <w:rFonts w:eastAsia="Calibri"/>
+          <w:lang w:val="en-US"/>
+        </w:rPr>
+        <w:t>have to</w:t>
+      </w:r>
+      <w:proofErr w:type="gramEnd"/>
+      <w:r>
+        <w:rPr>
+          <w:rFonts w:eastAsia="Calibri"/>
+          <w:lang w:val="en-US"/>
+        </w:rPr>
+        <w:t xml:space="preserve"> click on “Book” under the car to access to the recap of your booking.</w:t>
       </w:r>
     </w:p>
     <w:p>
@@ -2044,134 +2467,10 @@
           <w:noProof/>
         </w:rPr>
         <w:drawing>
-          <wp:inline distT="0" distB="0" distL="0" distR="0" wp14:anchorId="655C761E" wp14:editId="11FD8489">
+          <wp:inline distT="0" distB="0" distL="0" distR="0" wp14:anchorId="0D5F9358" wp14:editId="26A4572F">
             <wp:extent cx="5760720" cy="2555240"/>
             <wp:effectExtent l="0" t="0" r="0" b="0"/>
             <wp:docPr id="10" name="Image 10"/>
-            <wp:cNvGraphicFramePr>
-              <a:graphicFrameLocks xmlns:a="http://schemas.openxmlformats.org/drawingml/2006/main" noChangeAspect="1"/>
-            </wp:cNvGraphicFramePr>
-            <a:graphic xmlns:a="http://schemas.openxmlformats.org/drawingml/2006/main">
-              <a:graphicData uri="http://schemas.openxmlformats.org/drawingml/2006/picture">
-                <pic:pic xmlns:pic="http://schemas.openxmlformats.org/drawingml/2006/picture">
-                  <pic:nvPicPr>
-                    <pic:cNvPr id="1" name=""/>
-                    <pic:cNvPicPr/>
-                  </pic:nvPicPr>
-                  <pic:blipFill>
-                    <a:blip r:embed="rId14"/>
-                    <a:stretch>
-                      <a:fillRect/>
-                    </a:stretch>
-                  </pic:blipFill>
-                  <pic:spPr>
-                    <a:xfrm>
-                      <a:off x="0" y="0"/>
-                      <a:ext cx="5760720" cy="2555240"/>
-                    </a:xfrm>
-                    <a:prstGeom prst="rect">
-                      <a:avLst/>
-                    </a:prstGeom>
-                  </pic:spPr>
-                </pic:pic>
-              </a:graphicData>
-            </a:graphic>
-          </wp:inline>
-        </w:drawing>
-      </w:r>
-    </w:p>
-    <w:p>
-      <w:pPr>
-        <w:rPr>
-          <w:rFonts w:eastAsia="Calibri"/>
-          <w:lang w:val="en-US"/>
-        </w:rPr>
-      </w:pPr>
-      <w:r>
-        <w:rPr>
-          <w:rFonts w:eastAsia="Calibri"/>
-          <w:lang w:val="en-US"/>
-        </w:rPr>
-        <w:t xml:space="preserve">This page will recap all the information you have entered to book the car. </w:t>
-      </w:r>
-    </w:p>
-    <w:p>
-      <w:pPr>
-        <w:rPr>
-          <w:rFonts w:eastAsia="Calibri"/>
-          <w:lang w:val="en-US"/>
-        </w:rPr>
-      </w:pPr>
-      <w:r>
-        <w:rPr>
-          <w:rFonts w:eastAsia="Calibri"/>
-          <w:lang w:val="en-US"/>
-        </w:rPr>
-        <w:lastRenderedPageBreak/>
-        <w:t>The first part recaps the details of the car, its name, number of seats, number of doors. All booking includes fuel, insurances and theft protection.</w:t>
-      </w:r>
-    </w:p>
-    <w:p>
-      <w:pPr>
-        <w:rPr>
-          <w:rFonts w:eastAsia="Calibri"/>
-          <w:lang w:val="en-US"/>
-        </w:rPr>
-      </w:pPr>
-      <w:r>
-        <w:rPr>
-          <w:rFonts w:eastAsia="Calibri"/>
-          <w:lang w:val="en-US"/>
-        </w:rPr>
-        <w:t>The second part will recap your personal information, your first name, last name and email address.</w:t>
-      </w:r>
-    </w:p>
-    <w:p>
-      <w:pPr>
-        <w:rPr>
-          <w:rFonts w:eastAsia="Calibri"/>
-          <w:lang w:val="en-US"/>
-        </w:rPr>
-      </w:pPr>
-      <w:r>
-        <w:rPr>
-          <w:rFonts w:eastAsia="Calibri"/>
-          <w:lang w:val="en-US"/>
-        </w:rPr>
-        <w:t>The third and last part will tell you when the pickup date and return date are, where you must go the get it and the total price you will have to pay.</w:t>
-      </w:r>
-      <w:r>
-        <w:rPr>
-          <w:rFonts w:eastAsia="Calibri"/>
-          <w:lang w:val="en-US"/>
-        </w:rPr>
-        <w:t xml:space="preserve"> If all is ok, you only have to click on “Book” to confirm.</w:t>
-      </w:r>
-      <w:r>
-        <w:rPr>
-          <w:rFonts w:eastAsia="Calibri"/>
-          <w:lang w:val="en-US"/>
-        </w:rPr>
-        <w:t xml:space="preserve"> You will be redirect to the main page.</w:t>
-      </w:r>
-    </w:p>
-    <w:p>
-      <w:pPr>
-        <w:jc w:val="center"/>
-        <w:rPr>
-          <w:rFonts w:eastAsia="Calibri"/>
-          <w:lang w:val="en-US"/>
-        </w:rPr>
-      </w:pPr>
-      <w:r>
-        <w:rPr>
-          <w:noProof/>
-        </w:rPr>
-        <w:drawing>
-          <wp:inline distT="0" distB="0" distL="0" distR="0" wp14:anchorId="23C9BCD4" wp14:editId="64F0BDD0">
-            <wp:extent cx="5760720" cy="2808605"/>
-            <wp:effectExtent l="0" t="0" r="0" b="0"/>
-            <wp:docPr id="12" name="Image 12"/>
             <wp:cNvGraphicFramePr>
               <a:graphicFrameLocks xmlns:a="http://schemas.openxmlformats.org/drawingml/2006/main" noChangeAspect="1"/>
             </wp:cNvGraphicFramePr>
@@ -2191,6 +2490,146 @@
                   <pic:spPr>
                     <a:xfrm>
                       <a:off x="0" y="0"/>
+                      <a:ext cx="5760720" cy="2555240"/>
+                    </a:xfrm>
+                    <a:prstGeom prst="rect">
+                      <a:avLst/>
+                    </a:prstGeom>
+                  </pic:spPr>
+                </pic:pic>
+              </a:graphicData>
+            </a:graphic>
+          </wp:inline>
+        </w:drawing>
+      </w:r>
+    </w:p>
+    <w:p>
+      <w:pPr>
+        <w:rPr>
+          <w:rFonts w:eastAsia="Calibri"/>
+          <w:lang w:val="en-US"/>
+        </w:rPr>
+      </w:pPr>
+      <w:r>
+        <w:rPr>
+          <w:rFonts w:eastAsia="Calibri"/>
+          <w:lang w:val="en-US"/>
+        </w:rPr>
+        <w:t xml:space="preserve">This page will recap all the information you have entered to book the car. </w:t>
+      </w:r>
+    </w:p>
+    <w:p>
+      <w:pPr>
+        <w:rPr>
+          <w:rFonts w:eastAsia="Calibri"/>
+          <w:lang w:val="en-US"/>
+        </w:rPr>
+      </w:pPr>
+      <w:r>
+        <w:rPr>
+          <w:rFonts w:eastAsia="Calibri"/>
+          <w:lang w:val="en-US"/>
+        </w:rPr>
+        <w:lastRenderedPageBreak/>
+        <w:t>The first part recaps the details of the car, its name, number of seats, number of doors. All booking includes fuel, insurances and theft protection.</w:t>
+      </w:r>
+    </w:p>
+    <w:p>
+      <w:pPr>
+        <w:rPr>
+          <w:rFonts w:eastAsia="Calibri"/>
+          <w:lang w:val="en-US"/>
+        </w:rPr>
+      </w:pPr>
+      <w:r>
+        <w:rPr>
+          <w:rFonts w:eastAsia="Calibri"/>
+          <w:lang w:val="en-US"/>
+        </w:rPr>
+        <w:t>The second part will recap your personal information, your first name, last name and email address.</w:t>
+      </w:r>
+    </w:p>
+    <w:p>
+      <w:pPr>
+        <w:rPr>
+          <w:rFonts w:eastAsia="Calibri"/>
+          <w:lang w:val="en-US"/>
+        </w:rPr>
+      </w:pPr>
+      <w:r>
+        <w:rPr>
+          <w:rFonts w:eastAsia="Calibri"/>
+          <w:lang w:val="en-US"/>
+        </w:rPr>
+        <w:t>The third and last part will tell you when the pickup date and return date are, where you must go the get it and the total price you will have to pay.</w:t>
+      </w:r>
+      <w:r>
+        <w:rPr>
+          <w:rFonts w:eastAsia="Calibri"/>
+          <w:lang w:val="en-US"/>
+        </w:rPr>
+        <w:t xml:space="preserve"> If all is ok, you only </w:t>
+      </w:r>
+      <w:proofErr w:type="gramStart"/>
+      <w:r>
+        <w:rPr>
+          <w:rFonts w:eastAsia="Calibri"/>
+          <w:lang w:val="en-US"/>
+        </w:rPr>
+        <w:t>have to</w:t>
+      </w:r>
+      <w:proofErr w:type="gramEnd"/>
+      <w:r>
+        <w:rPr>
+          <w:rFonts w:eastAsia="Calibri"/>
+          <w:lang w:val="en-US"/>
+        </w:rPr>
+        <w:t xml:space="preserve"> click on “Book” to confirm.</w:t>
+      </w:r>
+      <w:r>
+        <w:rPr>
+          <w:rFonts w:eastAsia="Calibri"/>
+          <w:lang w:val="en-US"/>
+        </w:rPr>
+        <w:t xml:space="preserve"> You will be redirect to the main page.</w:t>
+      </w:r>
+    </w:p>
+    <w:p>
+      <w:pPr>
+        <w:jc w:val="center"/>
+        <w:rPr>
+          <w:rFonts w:eastAsia="Calibri"/>
+          <w:lang w:val="en-US"/>
+        </w:rPr>
+      </w:pPr>
+      <w:r>
+        <w:rPr>
+          <w:noProof/>
+        </w:rPr>
+        <w:drawing>
+          <wp:inline distT="0" distB="0" distL="0" distR="0" wp14:anchorId="09B1731B" wp14:editId="77997BCB">
+            <wp:extent cx="5760720" cy="2808605"/>
+            <wp:effectExtent l="0" t="0" r="0" b="0"/>
+            <wp:docPr id="12" name="Image 12"/>
+            <wp:cNvGraphicFramePr>
+              <a:graphicFrameLocks xmlns:a="http://schemas.openxmlformats.org/drawingml/2006/main" noChangeAspect="1"/>
+            </wp:cNvGraphicFramePr>
+            <a:graphic xmlns:a="http://schemas.openxmlformats.org/drawingml/2006/main">
+              <a:graphicData uri="http://schemas.openxmlformats.org/drawingml/2006/picture">
+                <pic:pic xmlns:pic="http://schemas.openxmlformats.org/drawingml/2006/picture">
+                  <pic:nvPicPr>
+                    <pic:cNvPr id="1" name=""/>
+                    <pic:cNvPicPr/>
+                  </pic:nvPicPr>
+                  <pic:blipFill>
+                    <a:blip r:embed="rId16"/>
+                    <a:stretch>
+                      <a:fillRect/>
+                    </a:stretch>
+                  </pic:blipFill>
+                  <pic:spPr>
+                    <a:xfrm>
+                      <a:off x="0" y="0"/>
                       <a:ext cx="5760720" cy="2808605"/>
                     </a:xfrm>
                     <a:prstGeom prst="rect">
@@ -2231,7 +2670,7 @@
           <w:noProof/>
         </w:rPr>
         <w:drawing>
-          <wp:anchor distT="0" distB="0" distL="114300" distR="114300" simplePos="0" relativeHeight="251664384" behindDoc="1" locked="0" layoutInCell="1" allowOverlap="1" wp14:anchorId="1329A31F">
+          <wp:anchor distT="0" distB="0" distL="114300" distR="114300" simplePos="0" relativeHeight="251664384" behindDoc="1" locked="0" layoutInCell="1" allowOverlap="1" wp14:anchorId="562F024C" wp14:editId="6477F8A5">
             <wp:simplePos x="0" y="0"/>
             <wp:positionH relativeFrom="margin">
               <wp:align>right</wp:align>
@@ -2262,7 +2701,7 @@
                     <pic:cNvPicPr/>
                   </pic:nvPicPr>
                   <pic:blipFill>
-                    <a:blip r:embed="rId16">
+                    <a:blip r:embed="rId17">
                       <a:extLst>
                         <a:ext uri="{28A0092B-C50C-407E-A947-70E740481C1C}">
                           <a14:useLocalDpi xmlns:a14="http://schemas.microsoft.com/office/drawing/2010/main" val="0"/>
@@ -2331,7 +2770,7 @@
           <w:noProof/>
         </w:rPr>
         <w:drawing>
-          <wp:anchor distT="0" distB="0" distL="114300" distR="114300" simplePos="0" relativeHeight="251665408" behindDoc="1" locked="0" layoutInCell="1" allowOverlap="1" wp14:anchorId="05F9F4FD">
+          <wp:anchor distT="0" distB="0" distL="114300" distR="114300" simplePos="0" relativeHeight="251665408" behindDoc="1" locked="0" layoutInCell="1" allowOverlap="1" wp14:anchorId="698AC661" wp14:editId="0BE95B6C">
             <wp:simplePos x="0" y="0"/>
             <wp:positionH relativeFrom="margin">
               <wp:align>left</wp:align>
@@ -2362,7 +2801,7 @@
                     <pic:cNvPicPr/>
                   </pic:nvPicPr>
                   <pic:blipFill>
-                    <a:blip r:embed="rId17" cstate="print">
+                    <a:blip r:embed="rId18" cstate="print">
                       <a:extLst>
                         <a:ext uri="{28A0092B-C50C-407E-A947-70E740481C1C}">
                           <a14:useLocalDpi xmlns:a14="http://schemas.microsoft.com/office/drawing/2010/main" val="0"/>
@@ -2431,17 +2870,24 @@
           <w:lang w:val="en-US"/>
         </w:rPr>
       </w:pPr>
+    </w:p>
+    <w:p>
+      <w:pPr>
+        <w:rPr>
+          <w:rFonts w:eastAsia="Calibri"/>
+          <w:lang w:val="en-US"/>
+        </w:rPr>
+      </w:pPr>
       <w:r>
         <w:rPr>
           <w:rFonts w:eastAsia="Calibri"/>
           <w:noProof/>
           <w:lang w:val="en-US"/>
         </w:rPr>
-        <w:lastRenderedPageBreak/>
         <mc:AlternateContent>
           <mc:Choice Requires="wps">
             <w:drawing>
-              <wp:anchor distT="45720" distB="45720" distL="114300" distR="114300" simplePos="0" relativeHeight="251676672" behindDoc="0" locked="0" layoutInCell="1" allowOverlap="1" wp14:anchorId="22830311" wp14:editId="1719736D">
+              <wp:anchor distT="45720" distB="45720" distL="114300" distR="114300" simplePos="0" relativeHeight="251676672" behindDoc="0" locked="0" layoutInCell="1" allowOverlap="1" wp14:anchorId="1264EC18" wp14:editId="44C20E7D">
                 <wp:simplePos x="0" y="0"/>
                 <wp:positionH relativeFrom="column">
                   <wp:posOffset>2783205</wp:posOffset>
@@ -2481,15 +2927,17 @@
                       <wps:txbx>
                         <w:txbxContent>
                           <w:p>
+                            <w:proofErr w:type="spellStart"/>
                             <w:r>
                               <w:t>Previous</w:t>
                             </w:r>
+                            <w:proofErr w:type="spellEnd"/>
                             <w:r>
                               <w:rPr>
                                 <w:noProof/>
                               </w:rPr>
                               <w:drawing>
-                                <wp:inline distT="0" distB="0" distL="0" distR="0" wp14:anchorId="6F844BBB" wp14:editId="415A3926">
+                                <wp:inline distT="0" distB="0" distL="0" distR="0" wp14:anchorId="78CB08FB" wp14:editId="20246F82">
                                   <wp:extent cx="379730" cy="215265"/>
                                   <wp:effectExtent l="0" t="0" r="0" b="0"/>
                                   <wp:docPr id="23" name="Image 23"/>
@@ -2506,7 +2954,7 @@
                                           </pic:cNvPicPr>
                                         </pic:nvPicPr>
                                         <pic:blipFill>
-                                          <a:blip r:embed="rId18">
+                                          <a:blip r:embed="rId19">
                                             <a:extLst>
                                               <a:ext uri="{28A0092B-C50C-407E-A947-70E740481C1C}">
                                                 <a14:useLocalDpi xmlns:a14="http://schemas.microsoft.com/office/drawing/2010/main" val="0"/>
@@ -2557,7 +3005,7 @@
           </mc:Choice>
           <mc:Fallback>
             <w:pict>
-              <v:shapetype w14:anchorId="22830311" id="_x0000_t202" coordsize="21600,21600" o:spt="202" path="m,l,21600r21600,l21600,xe">
+              <v:shapetype w14:anchorId="1264EC18" id="_x0000_t202" coordsize="21600,21600" o:spt="202" path="m,l,21600r21600,l21600,xe">
                 <v:stroke joinstyle="miter"/>
                 <v:path gradientshapeok="t" o:connecttype="rect"/>
               </v:shapetype>
@@ -2565,15 +3013,17 @@
                 <v:textbox>
                   <w:txbxContent>
                     <w:p>
+                      <w:proofErr w:type="spellStart"/>
                       <w:r>
                         <w:t>Previous</w:t>
                       </w:r>
+                      <w:proofErr w:type="spellEnd"/>
                       <w:r>
                         <w:rPr>
                           <w:noProof/>
                         </w:rPr>
                         <w:drawing>
-                          <wp:inline distT="0" distB="0" distL="0" distR="0" wp14:anchorId="6F844BBB" wp14:editId="415A3926">
+                          <wp:inline distT="0" distB="0" distL="0" distR="0" wp14:anchorId="78CB08FB" wp14:editId="20246F82">
                             <wp:extent cx="379730" cy="215265"/>
                             <wp:effectExtent l="0" t="0" r="0" b="0"/>
                             <wp:docPr id="23" name="Image 23"/>
@@ -2590,7 +3040,7 @@
                                     </pic:cNvPicPr>
                                   </pic:nvPicPr>
                                   <pic:blipFill>
-                                    <a:blip r:embed="rId18">
+                                    <a:blip r:embed="rId19">
                                       <a:extLst>
                                         <a:ext uri="{28A0092B-C50C-407E-A947-70E740481C1C}">
                                           <a14:useLocalDpi xmlns:a14="http://schemas.microsoft.com/office/drawing/2010/main" val="0"/>
@@ -2639,7 +3089,7 @@
         <mc:AlternateContent>
           <mc:Choice Requires="wps">
             <w:drawing>
-              <wp:anchor distT="45720" distB="45720" distL="114300" distR="114300" simplePos="0" relativeHeight="251674624" behindDoc="0" locked="0" layoutInCell="1" allowOverlap="1" wp14:anchorId="57A07471" wp14:editId="419FF12A">
+              <wp:anchor distT="45720" distB="45720" distL="114300" distR="114300" simplePos="0" relativeHeight="251674624" behindDoc="0" locked="0" layoutInCell="1" allowOverlap="1" wp14:anchorId="63B2ACF8" wp14:editId="58A2A4F2">
                 <wp:simplePos x="0" y="0"/>
                 <wp:positionH relativeFrom="column">
                   <wp:posOffset>2764155</wp:posOffset>
@@ -2687,7 +3137,7 @@
                                 <w:noProof/>
                               </w:rPr>
                               <w:drawing>
-                                <wp:inline distT="0" distB="0" distL="0" distR="0">
+                                <wp:inline distT="0" distB="0" distL="0" distR="0" wp14:anchorId="30D69E7A" wp14:editId="348A7667">
                                   <wp:extent cx="379730" cy="215265"/>
                                   <wp:effectExtent l="0" t="0" r="0" b="0"/>
                                   <wp:docPr id="21" name="Image 21"/>
@@ -2704,7 +3154,7 @@
                                           </pic:cNvPicPr>
                                         </pic:nvPicPr>
                                         <pic:blipFill>
-                                          <a:blip r:embed="rId18">
+                                          <a:blip r:embed="rId19">
                                             <a:extLst>
                                               <a:ext uri="{28A0092B-C50C-407E-A947-70E740481C1C}">
                                                 <a14:useLocalDpi xmlns:a14="http://schemas.microsoft.com/office/drawing/2010/main" val="0"/>
@@ -2755,7 +3205,7 @@
           </mc:Choice>
           <mc:Fallback>
             <w:pict>
-              <v:shape w14:anchorId="57A07471" id="_x0000_s1027" type="#_x0000_t202" style="position:absolute;left:0;text-align:left;margin-left:217.65pt;margin-top:66.15pt;width:45pt;height:25pt;z-index:251674624;visibility:visible;mso-wrap-style:square;mso-width-percent:0;mso-height-percent:0;mso-wrap-distance-left:9pt;mso-wrap-distance-top:3.6pt;mso-wrap-distance-right:9pt;mso-wrap-distance-bottom:3.6pt;mso-position-horizontal:absolute;mso-position-horizontal-relative:text;mso-position-vertical:absolute;mso-position-vertical-relative:text;mso-width-percent:0;mso-height-percent:0;mso-width-relative:margin;mso-height-relative:margin;v-text-anchor:top" o:gfxdata="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" filled="f" stroked="f">
+              <v:shape w14:anchorId="63B2ACF8" id="_x0000_s1027" type="#_x0000_t202" style="position:absolute;left:0;text-align:left;margin-left:217.65pt;margin-top:66.15pt;width:45pt;height:25pt;z-index:251674624;visibility:visible;mso-wrap-style:square;mso-width-percent:0;mso-height-percent:0;mso-wrap-distance-left:9pt;mso-wrap-distance-top:3.6pt;mso-wrap-distance-right:9pt;mso-wrap-distance-bottom:3.6pt;mso-position-horizontal:absolute;mso-position-horizontal-relative:text;mso-position-vertical:absolute;mso-position-vertical-relative:text;mso-width-percent:0;mso-height-percent:0;mso-width-relative:margin;mso-height-relative:margin;v-text-anchor:top" o:gfxdata="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" filled="f" stroked="f">
                 <v:textbox>
                   <w:txbxContent>
                     <w:p>
@@ -2767,7 +3217,7 @@
                           <w:noProof/>
                         </w:rPr>
                         <w:drawing>
-                          <wp:inline distT="0" distB="0" distL="0" distR="0">
+                          <wp:inline distT="0" distB="0" distL="0" distR="0" wp14:anchorId="30D69E7A" wp14:editId="348A7667">
                             <wp:extent cx="379730" cy="215265"/>
                             <wp:effectExtent l="0" t="0" r="0" b="0"/>
                             <wp:docPr id="21" name="Image 21"/>
@@ -2784,7 +3234,7 @@
                                     </pic:cNvPicPr>
                                   </pic:nvPicPr>
                                   <pic:blipFill>
-                                    <a:blip r:embed="rId18">
+                                    <a:blip r:embed="rId19">
                                       <a:extLst>
                                         <a:ext uri="{28A0092B-C50C-407E-A947-70E740481C1C}">
                                           <a14:useLocalDpi xmlns:a14="http://schemas.microsoft.com/office/drawing/2010/main" val="0"/>
@@ -2833,7 +3283,7 @@
         <mc:AlternateContent>
           <mc:Choice Requires="wps">
             <w:drawing>
-              <wp:anchor distT="45720" distB="45720" distL="114300" distR="114300" simplePos="0" relativeHeight="251672576" behindDoc="0" locked="0" layoutInCell="1" allowOverlap="1">
+              <wp:anchor distT="45720" distB="45720" distL="114300" distR="114300" simplePos="0" relativeHeight="251672576" behindDoc="0" locked="0" layoutInCell="1" allowOverlap="1" wp14:anchorId="729EC59B" wp14:editId="500FC883">
                 <wp:simplePos x="0" y="0"/>
                 <wp:positionH relativeFrom="column">
                   <wp:posOffset>2757805</wp:posOffset>
@@ -2873,9 +3323,11 @@
                       <wps:txbx>
                         <w:txbxContent>
                           <w:p>
+                            <w:proofErr w:type="spellStart"/>
                             <w:r>
                               <w:t>Actual</w:t>
                             </w:r>
+                            <w:proofErr w:type="spellEnd"/>
                           </w:p>
                         </w:txbxContent>
                       </wps:txbx>
@@ -2896,13 +3348,15 @@
           </mc:Choice>
           <mc:Fallback>
             <w:pict>
-              <v:shape id="_x0000_s1028" type="#_x0000_t202" style="position:absolute;left:0;text-align:left;margin-left:217.15pt;margin-top:22.65pt;width:45pt;height:25pt;z-index:251672576;visibility:visible;mso-wrap-style:square;mso-width-percent:0;mso-height-percent:0;mso-wrap-distance-left:9pt;mso-wrap-distance-top:3.6pt;mso-wrap-distance-right:9pt;mso-wrap-distance-bottom:3.6pt;mso-position-horizontal:absolute;mso-position-horizontal-relative:text;mso-position-vertical:absolute;mso-position-vertical-relative:text;mso-width-percent:0;mso-height-percent:0;mso-width-relative:margin;mso-height-relative:margin;v-text-anchor:top" o:gfxdata="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" filled="f" stroked="f">
+              <v:shape w14:anchorId="729EC59B" id="_x0000_s1028" type="#_x0000_t202" style="position:absolute;left:0;text-align:left;margin-left:217.15pt;margin-top:22.65pt;width:45pt;height:25pt;z-index:251672576;visibility:visible;mso-wrap-style:square;mso-width-percent:0;mso-height-percent:0;mso-wrap-distance-left:9pt;mso-wrap-distance-top:3.6pt;mso-wrap-distance-right:9pt;mso-wrap-distance-bottom:3.6pt;mso-position-horizontal:absolute;mso-position-horizontal-relative:text;mso-position-vertical:absolute;mso-position-vertical-relative:text;mso-width-percent:0;mso-height-percent:0;mso-width-relative:margin;mso-height-relative:margin;v-text-anchor:top" o:gfxdata="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" filled="f" stroked="f">
                 <v:textbox>
                   <w:txbxContent>
                     <w:p>
+                      <w:proofErr w:type="spellStart"/>
                       <w:r>
                         <w:t>Actual</w:t>
                       </w:r>
+                      <w:proofErr w:type="spellEnd"/>
                     </w:p>
                   </w:txbxContent>
                 </v:textbox>
@@ -2919,7 +3373,7 @@
         <mc:AlternateContent>
           <mc:Choice Requires="wps">
             <w:drawing>
-              <wp:anchor distT="0" distB="0" distL="114300" distR="114300" simplePos="0" relativeHeight="251670528" behindDoc="0" locked="0" layoutInCell="1" allowOverlap="1" wp14:anchorId="5829CF68" wp14:editId="5706B6C6">
+              <wp:anchor distT="0" distB="0" distL="114300" distR="114300" simplePos="0" relativeHeight="251670528" behindDoc="0" locked="0" layoutInCell="1" allowOverlap="1" wp14:anchorId="088C3783" wp14:editId="063A61FA">
                 <wp:simplePos x="0" y="0"/>
                 <wp:positionH relativeFrom="column">
                   <wp:posOffset>967105</wp:posOffset>
@@ -2989,7 +3443,7 @@
         <mc:AlternateContent>
           <mc:Choice Requires="wps">
             <w:drawing>
-              <wp:anchor distT="0" distB="0" distL="114300" distR="114300" simplePos="0" relativeHeight="251668480" behindDoc="0" locked="0" layoutInCell="1" allowOverlap="1" wp14:anchorId="5829CF68" wp14:editId="5706B6C6">
+              <wp:anchor distT="0" distB="0" distL="114300" distR="114300" simplePos="0" relativeHeight="251668480" behindDoc="0" locked="0" layoutInCell="1" allowOverlap="1" wp14:anchorId="08CD6EF1" wp14:editId="4C25D317">
                 <wp:simplePos x="0" y="0"/>
                 <wp:positionH relativeFrom="column">
                   <wp:posOffset>960755</wp:posOffset>
@@ -3055,7 +3509,7 @@
         <mc:AlternateContent>
           <mc:Choice Requires="wps">
             <w:drawing>
-              <wp:anchor distT="0" distB="0" distL="114300" distR="114300" simplePos="0" relativeHeight="251666432" behindDoc="0" locked="0" layoutInCell="1" allowOverlap="1">
+              <wp:anchor distT="0" distB="0" distL="114300" distR="114300" simplePos="0" relativeHeight="251666432" behindDoc="0" locked="0" layoutInCell="1" allowOverlap="1" wp14:anchorId="621FF464" wp14:editId="7EEF94C3">
                 <wp:simplePos x="0" y="0"/>
                 <wp:positionH relativeFrom="column">
                   <wp:posOffset>935355</wp:posOffset>
@@ -3119,145 +3573,10 @@
           <w:noProof/>
         </w:rPr>
         <w:drawing>
-          <wp:inline distT="0" distB="0" distL="0" distR="0" wp14:anchorId="00EC196E" wp14:editId="758F7080">
+          <wp:inline distT="0" distB="0" distL="0" distR="0" wp14:anchorId="482B0762" wp14:editId="35C70EE6">
             <wp:extent cx="781050" cy="1924050"/>
             <wp:effectExtent l="0" t="0" r="0" b="0"/>
             <wp:docPr id="15" name="Image 15"/>
-            <wp:cNvGraphicFramePr>
-              <a:graphicFrameLocks xmlns:a="http://schemas.openxmlformats.org/drawingml/2006/main" noChangeAspect="1"/>
-            </wp:cNvGraphicFramePr>
-            <a:graphic xmlns:a="http://schemas.openxmlformats.org/drawingml/2006/main">
-              <a:graphicData uri="http://schemas.openxmlformats.org/drawingml/2006/picture">
-                <pic:pic xmlns:pic="http://schemas.openxmlformats.org/drawingml/2006/picture">
-                  <pic:nvPicPr>
-                    <pic:cNvPr id="1" name=""/>
-                    <pic:cNvPicPr/>
-                  </pic:nvPicPr>
-                  <pic:blipFill>
-                    <a:blip r:embed="rId19"/>
-                    <a:stretch>
-                      <a:fillRect/>
-                    </a:stretch>
-                  </pic:blipFill>
-                  <pic:spPr>
-                    <a:xfrm>
-                      <a:off x="0" y="0"/>
-                      <a:ext cx="781050" cy="1924050"/>
-                    </a:xfrm>
-                    <a:prstGeom prst="rect">
-                      <a:avLst/>
-                    </a:prstGeom>
-                  </pic:spPr>
-                </pic:pic>
-              </a:graphicData>
-            </a:graphic>
-          </wp:inline>
-        </w:drawing>
-      </w:r>
-    </w:p>
-    <w:p>
-      <w:pPr>
-        <w:rPr>
-          <w:rFonts w:eastAsia="Calibri"/>
-          <w:lang w:val="en-US"/>
-        </w:rPr>
-      </w:pPr>
-      <w:r>
-        <w:rPr>
-          <w:rFonts w:eastAsia="Calibri"/>
-          <w:lang w:val="en-US"/>
-        </w:rPr>
-        <w:t>Last, when you want to exit the site, you can logout first or you will be automatically when you close the window.</w:t>
-      </w:r>
-    </w:p>
-    <w:p>
-      <w:pPr>
-        <w:pStyle w:val="Titre2"/>
-        <w:rPr>
-          <w:rFonts w:eastAsia="Calibri"/>
-          <w:lang w:val="en-US"/>
-        </w:rPr>
-      </w:pPr>
-      <w:r>
-        <w:rPr>
-          <w:rFonts w:eastAsia="Calibri"/>
-          <w:lang w:val="en-US"/>
-        </w:rPr>
-        <w:tab/>
-        <w:t>B) Administrator</w:t>
-      </w:r>
-    </w:p>
-    <w:p>
-      <w:pPr>
-        <w:rPr>
-          <w:lang w:val="en-US"/>
-        </w:rPr>
-      </w:pPr>
-    </w:p>
-    <w:p>
-      <w:pPr>
-        <w:rPr>
-          <w:lang w:val="en-US"/>
-        </w:rPr>
-      </w:pPr>
-      <w:r>
-        <w:rPr>
-          <w:lang w:val="en-US"/>
-        </w:rPr>
-        <w:t>Administrator of the system will access to the admin section of the website as the customer access to the customer section. Namely by login with an administrator account. An administrator should create a customer account and be promote administrator by another one</w:t>
-      </w:r>
-      <w:r>
-        <w:rPr>
-          <w:lang w:val="en-US"/>
-        </w:rPr>
-        <w:t xml:space="preserve"> to has admin access.</w:t>
-      </w:r>
-      <w:r>
-        <w:rPr>
-          <w:lang w:val="en-US"/>
-        </w:rPr>
-        <w:t xml:space="preserve"> </w:t>
-      </w:r>
-      <w:r>
-        <w:rPr>
-          <w:lang w:val="en-US"/>
-        </w:rPr>
-        <w:t xml:space="preserve">When you are </w:t>
-      </w:r>
-      <w:r>
-        <w:rPr>
-          <w:lang w:val="en-US"/>
-        </w:rPr>
-        <w:t>login</w:t>
-      </w:r>
-      <w:r>
-        <w:rPr>
-          <w:lang w:val="en-US"/>
-        </w:rPr>
-        <w:t xml:space="preserve"> with an administrator account</w:t>
-      </w:r>
-      <w:r>
-        <w:rPr>
-          <w:lang w:val="en-US"/>
-        </w:rPr>
-        <w:t>, you have access to management part of the site accessible in the navbar.</w:t>
-      </w:r>
-    </w:p>
-    <w:p>
-      <w:pPr>
-        <w:rPr>
-          <w:lang w:val="en-US"/>
-        </w:rPr>
-      </w:pPr>
-      <w:r>
-        <w:rPr>
-          <w:noProof/>
-        </w:rPr>
-        <w:drawing>
-          <wp:inline distT="0" distB="0" distL="0" distR="0" wp14:anchorId="29073E7A" wp14:editId="15F490B6">
-            <wp:extent cx="5760720" cy="1791970"/>
-            <wp:effectExtent l="0" t="0" r="0" b="0"/>
-            <wp:docPr id="198" name="Image 198"/>
             <wp:cNvGraphicFramePr>
               <a:graphicFrameLocks xmlns:a="http://schemas.openxmlformats.org/drawingml/2006/main" noChangeAspect="1"/>
             </wp:cNvGraphicFramePr>
@@ -3277,7 +3596,7 @@
                   <pic:spPr>
                     <a:xfrm>
                       <a:off x="0" y="0"/>
-                      <a:ext cx="5842214" cy="1817320"/>
+                      <a:ext cx="781050" cy="1924050"/>
                     </a:xfrm>
                     <a:prstGeom prst="rect">
                       <a:avLst/>
@@ -3293,19 +3612,22 @@
     <w:p>
       <w:pPr>
         <w:rPr>
-          <w:lang w:val="en-US"/>
-        </w:rPr>
-      </w:pPr>
-      <w:r>
-        <w:rPr>
-          <w:lang w:val="en-US"/>
-        </w:rPr>
-        <w:t xml:space="preserve">The first management is the “Car” page. </w:t>
-      </w:r>
-    </w:p>
-    <w:p>
-      <w:pPr>
-        <w:rPr>
+          <w:rFonts w:eastAsia="Calibri"/>
+          <w:lang w:val="en-US"/>
+        </w:rPr>
+      </w:pPr>
+      <w:r>
+        <w:rPr>
+          <w:rFonts w:eastAsia="Calibri"/>
+          <w:lang w:val="en-US"/>
+        </w:rPr>
+        <w:t>In case, you change your mind and you do not want a car (among the incoming booking), you can delete a booking by hitting the bin icon on the right of the price.</w:t>
+      </w:r>
+    </w:p>
+    <w:p>
+      <w:pPr>
+        <w:rPr>
+          <w:rFonts w:eastAsia="Calibri"/>
           <w:lang w:val="en-US"/>
         </w:rPr>
       </w:pPr>
@@ -3313,12 +3635,87 @@
         <w:rPr>
           <w:noProof/>
         </w:rPr>
-        <w:lastRenderedPageBreak/>
+        <mc:AlternateContent>
+          <mc:Choice Requires="wps">
+            <w:drawing>
+              <wp:anchor distT="0" distB="0" distL="114300" distR="114300" simplePos="0" relativeHeight="251680768" behindDoc="0" locked="0" layoutInCell="1" allowOverlap="1" wp14:anchorId="4AA0730E" wp14:editId="1CB50CFD">
+                <wp:simplePos x="0" y="0"/>
+                <wp:positionH relativeFrom="column">
+                  <wp:posOffset>3714750</wp:posOffset>
+                </wp:positionH>
+                <wp:positionV relativeFrom="paragraph">
+                  <wp:posOffset>1169910</wp:posOffset>
+                </wp:positionV>
+                <wp:extent cx="508959" cy="491706"/>
+                <wp:effectExtent l="19050" t="19050" r="24765" b="22860"/>
+                <wp:wrapNone/>
+                <wp:docPr id="11" name="Ellipse 11"/>
+                <wp:cNvGraphicFramePr/>
+                <a:graphic xmlns:a="http://schemas.openxmlformats.org/drawingml/2006/main">
+                  <a:graphicData uri="http://schemas.microsoft.com/office/word/2010/wordprocessingShape">
+                    <wps:wsp>
+                      <wps:cNvSpPr/>
+                      <wps:spPr>
+                        <a:xfrm>
+                          <a:off x="0" y="0"/>
+                          <a:ext cx="508959" cy="491706"/>
+                        </a:xfrm>
+                        <a:prstGeom prst="ellipse">
+                          <a:avLst/>
+                        </a:prstGeom>
+                        <a:noFill/>
+                        <a:ln w="28575">
+                          <a:solidFill>
+                            <a:schemeClr val="tx1"/>
+                          </a:solidFill>
+                        </a:ln>
+                      </wps:spPr>
+                      <wps:style>
+                        <a:lnRef idx="2">
+                          <a:schemeClr val="accent1">
+                            <a:shade val="50000"/>
+                          </a:schemeClr>
+                        </a:lnRef>
+                        <a:fillRef idx="1">
+                          <a:schemeClr val="accent1"/>
+                        </a:fillRef>
+                        <a:effectRef idx="0">
+                          <a:schemeClr val="accent1"/>
+                        </a:effectRef>
+                        <a:fontRef idx="minor">
+                          <a:schemeClr val="lt1"/>
+                        </a:fontRef>
+                      </wps:style>
+                      <wps:bodyPr rot="0" spcFirstLastPara="0" vertOverflow="overflow" horzOverflow="overflow" vert="horz" wrap="square" lIns="91440" tIns="45720" rIns="91440" bIns="45720" numCol="1" spcCol="0" rtlCol="0" fromWordArt="0" anchor="ctr" anchorCtr="0" forceAA="0" compatLnSpc="1">
+                        <a:prstTxWarp prst="textNoShape">
+                          <a:avLst/>
+                        </a:prstTxWarp>
+                        <a:noAutofit/>
+                      </wps:bodyPr>
+                    </wps:wsp>
+                  </a:graphicData>
+                </a:graphic>
+              </wp:anchor>
+            </w:drawing>
+          </mc:Choice>
+          <mc:Fallback>
+            <w:pict>
+              <v:oval w14:anchorId="401DED08" id="Ellipse 11" o:spid="_x0000_s1026" style="position:absolute;margin-left:292.5pt;margin-top:92.1pt;width:40.1pt;height:38.7pt;z-index:251680768;visibility:visible;mso-wrap-style:square;mso-wrap-distance-left:9pt;mso-wrap-distance-top:0;mso-wrap-distance-right:9pt;mso-wrap-distance-bottom:0;mso-position-horizontal:absolute;mso-position-horizontal-relative:text;mso-position-vertical:absolute;mso-position-vertical-relative:text;v-text-anchor:middle" o:gfxdata="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" filled="f" strokecolor="black [3213]" strokeweight="2.25pt">
+                <v:stroke joinstyle="miter"/>
+              </v:oval>
+            </w:pict>
+          </mc:Fallback>
+        </mc:AlternateContent>
+      </w:r>
+      <w:r>
+        <w:rPr>
+          <w:noProof/>
+        </w:rPr>
         <w:drawing>
-          <wp:inline distT="0" distB="0" distL="0" distR="0" wp14:anchorId="532B5BBB" wp14:editId="0D32D297">
-            <wp:extent cx="5502303" cy="4240752"/>
-            <wp:effectExtent l="0" t="0" r="3175" b="7620"/>
-            <wp:docPr id="199" name="Image 199"/>
+          <wp:inline distT="0" distB="0" distL="0" distR="0" wp14:anchorId="60D38D1D" wp14:editId="3A426B01">
+            <wp:extent cx="5760720" cy="1665605"/>
+            <wp:effectExtent l="0" t="0" r="0" b="0"/>
+            <wp:docPr id="6" name="Image 6"/>
             <wp:cNvGraphicFramePr>
               <a:graphicFrameLocks xmlns:a="http://schemas.openxmlformats.org/drawingml/2006/main" noChangeAspect="1"/>
             </wp:cNvGraphicFramePr>
@@ -3338,6 +3735,212 @@
                   <pic:spPr>
                     <a:xfrm>
                       <a:off x="0" y="0"/>
+                      <a:ext cx="5760720" cy="1665605"/>
+                    </a:xfrm>
+                    <a:prstGeom prst="rect">
+                      <a:avLst/>
+                    </a:prstGeom>
+                  </pic:spPr>
+                </pic:pic>
+              </a:graphicData>
+            </a:graphic>
+          </wp:inline>
+        </w:drawing>
+      </w:r>
+    </w:p>
+    <w:p>
+      <w:pPr>
+        <w:rPr>
+          <w:rFonts w:eastAsia="Calibri"/>
+          <w:lang w:val="en-US"/>
+        </w:rPr>
+      </w:pPr>
+      <w:r>
+        <w:rPr>
+          <w:rFonts w:eastAsia="Calibri"/>
+          <w:lang w:val="en-US"/>
+        </w:rPr>
+        <w:t>Last, when you want to exit the site, you can logout first or you will be automatically when you close the window.</w:t>
+      </w:r>
+      <w:bookmarkStart w:id="7" w:name="_GoBack"/>
+      <w:bookmarkEnd w:id="7"/>
+    </w:p>
+    <w:p>
+      <w:pPr>
+        <w:pStyle w:val="Titre2"/>
+        <w:rPr>
+          <w:rFonts w:eastAsia="Calibri"/>
+          <w:lang w:val="en-US"/>
+        </w:rPr>
+      </w:pPr>
+      <w:r>
+        <w:rPr>
+          <w:rFonts w:eastAsia="Calibri"/>
+          <w:lang w:val="en-US"/>
+        </w:rPr>
+        <w:tab/>
+      </w:r>
+      <w:bookmarkStart w:id="8" w:name="_Toc25454438"/>
+      <w:r>
+        <w:rPr>
+          <w:rFonts w:eastAsia="Calibri"/>
+          <w:lang w:val="en-US"/>
+        </w:rPr>
+        <w:t>B) Administrator</w:t>
+      </w:r>
+      <w:bookmarkEnd w:id="8"/>
+    </w:p>
+    <w:p>
+      <w:pPr>
+        <w:rPr>
+          <w:lang w:val="en-US"/>
+        </w:rPr>
+      </w:pPr>
+    </w:p>
+    <w:p>
+      <w:pPr>
+        <w:rPr>
+          <w:lang w:val="en-US"/>
+        </w:rPr>
+      </w:pPr>
+      <w:r>
+        <w:rPr>
+          <w:lang w:val="en-US"/>
+        </w:rPr>
+        <w:t>Administrator of the system will access to the admin section of the website as the customer access to the customer section. Namely by login with an administrator account. An administrator should create a customer account and be promote administrator by another one</w:t>
+      </w:r>
+      <w:r>
+        <w:rPr>
+          <w:lang w:val="en-US"/>
+        </w:rPr>
+        <w:t xml:space="preserve"> to has admin access.</w:t>
+      </w:r>
+      <w:r>
+        <w:rPr>
+          <w:lang w:val="en-US"/>
+        </w:rPr>
+        <w:t xml:space="preserve"> </w:t>
+      </w:r>
+      <w:r>
+        <w:rPr>
+          <w:lang w:val="en-US"/>
+        </w:rPr>
+        <w:t xml:space="preserve">When you are </w:t>
+      </w:r>
+      <w:r>
+        <w:rPr>
+          <w:lang w:val="en-US"/>
+        </w:rPr>
+        <w:t>login</w:t>
+      </w:r>
+      <w:r>
+        <w:rPr>
+          <w:lang w:val="en-US"/>
+        </w:rPr>
+        <w:t xml:space="preserve"> with an administrator account</w:t>
+      </w:r>
+      <w:r>
+        <w:rPr>
+          <w:lang w:val="en-US"/>
+        </w:rPr>
+        <w:t>, you have access to management part of the site accessible in the navbar.</w:t>
+      </w:r>
+    </w:p>
+    <w:p>
+      <w:pPr>
+        <w:rPr>
+          <w:lang w:val="en-US"/>
+        </w:rPr>
+      </w:pPr>
+      <w:r>
+        <w:rPr>
+          <w:noProof/>
+        </w:rPr>
+        <w:drawing>
+          <wp:inline distT="0" distB="0" distL="0" distR="0" wp14:anchorId="30934E4B" wp14:editId="1E2F6AB1">
+            <wp:extent cx="5760720" cy="1791970"/>
+            <wp:effectExtent l="0" t="0" r="0" b="0"/>
+            <wp:docPr id="198" name="Image 198"/>
+            <wp:cNvGraphicFramePr>
+              <a:graphicFrameLocks xmlns:a="http://schemas.openxmlformats.org/drawingml/2006/main" noChangeAspect="1"/>
+            </wp:cNvGraphicFramePr>
+            <a:graphic xmlns:a="http://schemas.openxmlformats.org/drawingml/2006/main">
+              <a:graphicData uri="http://schemas.openxmlformats.org/drawingml/2006/picture">
+                <pic:pic xmlns:pic="http://schemas.openxmlformats.org/drawingml/2006/picture">
+                  <pic:nvPicPr>
+                    <pic:cNvPr id="1" name=""/>
+                    <pic:cNvPicPr/>
+                  </pic:nvPicPr>
+                  <pic:blipFill>
+                    <a:blip r:embed="rId22"/>
+                    <a:stretch>
+                      <a:fillRect/>
+                    </a:stretch>
+                  </pic:blipFill>
+                  <pic:spPr>
+                    <a:xfrm>
+                      <a:off x="0" y="0"/>
+                      <a:ext cx="5842214" cy="1817320"/>
+                    </a:xfrm>
+                    <a:prstGeom prst="rect">
+                      <a:avLst/>
+                    </a:prstGeom>
+                  </pic:spPr>
+                </pic:pic>
+              </a:graphicData>
+            </a:graphic>
+          </wp:inline>
+        </w:drawing>
+      </w:r>
+    </w:p>
+    <w:p>
+      <w:pPr>
+        <w:rPr>
+          <w:lang w:val="en-US"/>
+        </w:rPr>
+      </w:pPr>
+      <w:r>
+        <w:rPr>
+          <w:lang w:val="en-US"/>
+        </w:rPr>
+        <w:t xml:space="preserve">The first management is the “Car” page. </w:t>
+      </w:r>
+    </w:p>
+    <w:p>
+      <w:pPr>
+        <w:rPr>
+          <w:lang w:val="en-US"/>
+        </w:rPr>
+      </w:pPr>
+      <w:r>
+        <w:rPr>
+          <w:noProof/>
+        </w:rPr>
+        <w:lastRenderedPageBreak/>
+        <w:drawing>
+          <wp:inline distT="0" distB="0" distL="0" distR="0" wp14:anchorId="1C1CBACE" wp14:editId="153734A6">
+            <wp:extent cx="5502303" cy="4240752"/>
+            <wp:effectExtent l="0" t="0" r="3175" b="7620"/>
+            <wp:docPr id="199" name="Image 199"/>
+            <wp:cNvGraphicFramePr>
+              <a:graphicFrameLocks xmlns:a="http://schemas.openxmlformats.org/drawingml/2006/main" noChangeAspect="1"/>
+            </wp:cNvGraphicFramePr>
+            <a:graphic xmlns:a="http://schemas.openxmlformats.org/drawingml/2006/main">
+              <a:graphicData uri="http://schemas.openxmlformats.org/drawingml/2006/picture">
+                <pic:pic xmlns:pic="http://schemas.openxmlformats.org/drawingml/2006/picture">
+                  <pic:nvPicPr>
+                    <pic:cNvPr id="1" name=""/>
+                    <pic:cNvPicPr/>
+                  </pic:nvPicPr>
+                  <pic:blipFill>
+                    <a:blip r:embed="rId23"/>
+                    <a:stretch>
+                      <a:fillRect/>
+                    </a:stretch>
+                  </pic:blipFill>
+                  <pic:spPr>
+                    <a:xfrm>
+                      <a:off x="0" y="0"/>
                       <a:ext cx="5548999" cy="4276742"/>
                     </a:xfrm>
                     <a:prstGeom prst="rect">
@@ -3369,7 +3972,7 @@
           <w:noProof/>
         </w:rPr>
         <w:drawing>
-          <wp:anchor distT="0" distB="0" distL="114300" distR="114300" simplePos="0" relativeHeight="251677696" behindDoc="1" locked="0" layoutInCell="1" allowOverlap="1" wp14:anchorId="44A3B5D0">
+          <wp:anchor distT="0" distB="0" distL="114300" distR="114300" simplePos="0" relativeHeight="251677696" behindDoc="1" locked="0" layoutInCell="1" allowOverlap="1" wp14:anchorId="01EB868C" wp14:editId="43954BDA">
             <wp:simplePos x="0" y="0"/>
             <wp:positionH relativeFrom="margin">
               <wp:align>right</wp:align>
@@ -3400,7 +4003,7 @@
                     <pic:cNvPicPr/>
                   </pic:nvPicPr>
                   <pic:blipFill>
-                    <a:blip r:embed="rId22">
+                    <a:blip r:embed="rId24">
                       <a:extLst>
                         <a:ext uri="{28A0092B-C50C-407E-A947-70E740481C1C}">
                           <a14:useLocalDpi xmlns:a14="http://schemas.microsoft.com/office/drawing/2010/main" val="0"/>
@@ -3484,176 +4087,10 @@
           <w:noProof/>
         </w:rPr>
         <w:drawing>
-          <wp:inline distT="0" distB="0" distL="0" distR="0" wp14:anchorId="4A8C3B52" wp14:editId="44B4F8CE">
+          <wp:inline distT="0" distB="0" distL="0" distR="0" wp14:anchorId="518BBD5E" wp14:editId="78ECA174">
             <wp:extent cx="5760720" cy="2306320"/>
             <wp:effectExtent l="0" t="0" r="0" b="0"/>
             <wp:docPr id="201" name="Image 201"/>
-            <wp:cNvGraphicFramePr>
-              <a:graphicFrameLocks xmlns:a="http://schemas.openxmlformats.org/drawingml/2006/main" noChangeAspect="1"/>
-            </wp:cNvGraphicFramePr>
-            <a:graphic xmlns:a="http://schemas.openxmlformats.org/drawingml/2006/main">
-              <a:graphicData uri="http://schemas.openxmlformats.org/drawingml/2006/picture">
-                <pic:pic xmlns:pic="http://schemas.openxmlformats.org/drawingml/2006/picture">
-                  <pic:nvPicPr>
-                    <pic:cNvPr id="1" name=""/>
-                    <pic:cNvPicPr/>
-                  </pic:nvPicPr>
-                  <pic:blipFill>
-                    <a:blip r:embed="rId23"/>
-                    <a:stretch>
-                      <a:fillRect/>
-                    </a:stretch>
-                  </pic:blipFill>
-                  <pic:spPr>
-                    <a:xfrm>
-                      <a:off x="0" y="0"/>
-                      <a:ext cx="5760720" cy="2306320"/>
-                    </a:xfrm>
-                    <a:prstGeom prst="rect">
-                      <a:avLst/>
-                    </a:prstGeom>
-                  </pic:spPr>
-                </pic:pic>
-              </a:graphicData>
-            </a:graphic>
-          </wp:inline>
-        </w:drawing>
-      </w:r>
-    </w:p>
-    <w:p>
-      <w:pPr>
-        <w:rPr>
-          <w:lang w:val="en-US"/>
-        </w:rPr>
-      </w:pPr>
-      <w:r>
-        <w:rPr>
-          <w:lang w:val="en-US"/>
-        </w:rPr>
-        <w:lastRenderedPageBreak/>
-        <w:t xml:space="preserve">Once again, you will see all the information of the car but, this time, you will be able to modify all the information about the car except </w:t>
-      </w:r>
-      <w:r>
-        <w:rPr>
-          <w:lang w:val="en-US"/>
-        </w:rPr>
-        <w:t>its photo. Always hit the save button, to save you modifications otherwise anything will be change.</w:t>
-      </w:r>
-    </w:p>
-    <w:p>
-      <w:pPr>
-        <w:rPr>
-          <w:lang w:val="en-US"/>
-        </w:rPr>
-      </w:pPr>
-      <w:r>
-        <w:rPr>
-          <w:lang w:val="en-US"/>
-        </w:rPr>
-        <w:t>Moreover, you can a car to this catalog by hitting “Add” in the navbar.</w:t>
-      </w:r>
-    </w:p>
-    <w:p>
-      <w:pPr>
-        <w:rPr>
-          <w:lang w:val="en-US"/>
-        </w:rPr>
-      </w:pPr>
-      <w:r>
-        <w:rPr>
-          <w:noProof/>
-        </w:rPr>
-        <w:drawing>
-          <wp:inline distT="0" distB="0" distL="0" distR="0" wp14:anchorId="20F5B657" wp14:editId="63067C06">
-            <wp:extent cx="5760720" cy="2759710"/>
-            <wp:effectExtent l="0" t="0" r="0" b="2540"/>
-            <wp:docPr id="202" name="Image 202"/>
-            <wp:cNvGraphicFramePr>
-              <a:graphicFrameLocks xmlns:a="http://schemas.openxmlformats.org/drawingml/2006/main" noChangeAspect="1"/>
-            </wp:cNvGraphicFramePr>
-            <a:graphic xmlns:a="http://schemas.openxmlformats.org/drawingml/2006/main">
-              <a:graphicData uri="http://schemas.openxmlformats.org/drawingml/2006/picture">
-                <pic:pic xmlns:pic="http://schemas.openxmlformats.org/drawingml/2006/picture">
-                  <pic:nvPicPr>
-                    <pic:cNvPr id="1" name=""/>
-                    <pic:cNvPicPr/>
-                  </pic:nvPicPr>
-                  <pic:blipFill>
-                    <a:blip r:embed="rId24"/>
-                    <a:stretch>
-                      <a:fillRect/>
-                    </a:stretch>
-                  </pic:blipFill>
-                  <pic:spPr>
-                    <a:xfrm>
-                      <a:off x="0" y="0"/>
-                      <a:ext cx="5760720" cy="2759710"/>
-                    </a:xfrm>
-                    <a:prstGeom prst="rect">
-                      <a:avLst/>
-                    </a:prstGeom>
-                  </pic:spPr>
-                </pic:pic>
-              </a:graphicData>
-            </a:graphic>
-          </wp:inline>
-        </w:drawing>
-      </w:r>
-    </w:p>
-    <w:p>
-      <w:pPr>
-        <w:rPr>
-          <w:lang w:val="en-US"/>
-        </w:rPr>
-      </w:pPr>
-      <w:r>
-        <w:rPr>
-          <w:lang w:val="en-US"/>
-        </w:rPr>
-        <w:t>You must enter the name of the car, the brand, the number of doors, number of seats, the price per day, the stock available and a photo of the car. All fields must be completed. The selected field is yellow and the ones with incorrect value are in red.</w:t>
-      </w:r>
-      <w:r>
-        <w:rPr>
-          <w:lang w:val="en-US"/>
-        </w:rPr>
-        <w:t xml:space="preserve"> When you have finished, hit the yellow “Add” button.</w:t>
-      </w:r>
-    </w:p>
-    <w:p>
-      <w:pPr>
-        <w:rPr>
-          <w:lang w:val="en-US"/>
-        </w:rPr>
-      </w:pPr>
-      <w:r>
-        <w:rPr>
-          <w:lang w:val="en-US"/>
-        </w:rPr>
-        <w:t>Last exclusive administration page</w:t>
-      </w:r>
-      <w:r>
-        <w:rPr>
-          <w:lang w:val="en-US"/>
-        </w:rPr>
-        <w:t xml:space="preserve"> is the customer management page. You will be able to see all the customer registered in the system. </w:t>
-      </w:r>
-    </w:p>
-    <w:p>
-      <w:pPr>
-        <w:rPr>
-          <w:rFonts w:eastAsia="Calibri"/>
-          <w:lang w:val="en-US"/>
-        </w:rPr>
-      </w:pPr>
-      <w:r>
-        <w:rPr>
-          <w:noProof/>
-        </w:rPr>
-        <w:drawing>
-          <wp:inline distT="0" distB="0" distL="0" distR="0" wp14:anchorId="2CD84051" wp14:editId="3029B9B1">
-            <wp:extent cx="5669280" cy="1645416"/>
-            <wp:effectExtent l="0" t="0" r="7620" b="0"/>
-            <wp:docPr id="203" name="Image 203"/>
             <wp:cNvGraphicFramePr>
               <a:graphicFrameLocks xmlns:a="http://schemas.openxmlformats.org/drawingml/2006/main" noChangeAspect="1"/>
             </wp:cNvGraphicFramePr>
@@ -3673,7 +4110,7 @@
                   <pic:spPr>
                     <a:xfrm>
                       <a:off x="0" y="0"/>
-                      <a:ext cx="5673429" cy="1646620"/>
+                      <a:ext cx="5760720" cy="2306320"/>
                     </a:xfrm>
                     <a:prstGeom prst="rect">
                       <a:avLst/>
@@ -3688,25 +4125,40 @@
     </w:p>
     <w:p>
       <w:pPr>
-        <w:jc w:val="left"/>
-        <w:rPr>
-          <w:rFonts w:eastAsia="Calibri"/>
-          <w:lang w:val="en-US"/>
-        </w:rPr>
-      </w:pPr>
-      <w:r>
-        <w:rPr>
-          <w:rFonts w:eastAsia="Calibri"/>
-          <w:lang w:val="en-US"/>
-        </w:rPr>
-        <w:t>Information about customers will be display in a table. You will see the ID of the customer, its first name, last name and email address. If the customer currently has a rented car, a little down arrow will appear. If you click on the arrow the information the information about the booking will be displayed.</w:t>
-      </w:r>
-    </w:p>
-    <w:p>
-      <w:pPr>
-        <w:jc w:val="left"/>
-        <w:rPr>
-          <w:rFonts w:eastAsia="Calibri"/>
+        <w:rPr>
+          <w:lang w:val="en-US"/>
+        </w:rPr>
+      </w:pPr>
+      <w:r>
+        <w:rPr>
+          <w:lang w:val="en-US"/>
+        </w:rPr>
+        <w:lastRenderedPageBreak/>
+        <w:t xml:space="preserve">Once again, you will see all the information of the car but, this time, you will be able to modify all the information about the car except </w:t>
+      </w:r>
+      <w:r>
+        <w:rPr>
+          <w:lang w:val="en-US"/>
+        </w:rPr>
+        <w:t>its photo. Always hit the save button, to save you modifications otherwise anything will be change.</w:t>
+      </w:r>
+    </w:p>
+    <w:p>
+      <w:pPr>
+        <w:rPr>
+          <w:lang w:val="en-US"/>
+        </w:rPr>
+      </w:pPr>
+      <w:r>
+        <w:rPr>
+          <w:lang w:val="en-US"/>
+        </w:rPr>
+        <w:t>Moreover, you can a car to this catalog by hitting “Add” in the navbar.</w:t>
+      </w:r>
+    </w:p>
+    <w:p>
+      <w:pPr>
+        <w:rPr>
           <w:lang w:val="en-US"/>
         </w:rPr>
       </w:pPr>
@@ -3714,12 +4166,11 @@
         <w:rPr>
           <w:noProof/>
         </w:rPr>
-        <w:lastRenderedPageBreak/>
         <w:drawing>
-          <wp:inline distT="0" distB="0" distL="0" distR="0" wp14:anchorId="7CCAC109" wp14:editId="33D40C30">
-            <wp:extent cx="5760720" cy="1499870"/>
-            <wp:effectExtent l="0" t="0" r="0" b="5080"/>
-            <wp:docPr id="204" name="Image 204"/>
+          <wp:inline distT="0" distB="0" distL="0" distR="0" wp14:anchorId="28FAC4F8" wp14:editId="3763323D">
+            <wp:extent cx="5760720" cy="2759710"/>
+            <wp:effectExtent l="0" t="0" r="0" b="2540"/>
+            <wp:docPr id="202" name="Image 202"/>
             <wp:cNvGraphicFramePr>
               <a:graphicFrameLocks xmlns:a="http://schemas.openxmlformats.org/drawingml/2006/main" noChangeAspect="1"/>
             </wp:cNvGraphicFramePr>
@@ -3739,6 +4190,158 @@
                   <pic:spPr>
                     <a:xfrm>
                       <a:off x="0" y="0"/>
+                      <a:ext cx="5760720" cy="2759710"/>
+                    </a:xfrm>
+                    <a:prstGeom prst="rect">
+                      <a:avLst/>
+                    </a:prstGeom>
+                  </pic:spPr>
+                </pic:pic>
+              </a:graphicData>
+            </a:graphic>
+          </wp:inline>
+        </w:drawing>
+      </w:r>
+    </w:p>
+    <w:p>
+      <w:pPr>
+        <w:rPr>
+          <w:lang w:val="en-US"/>
+        </w:rPr>
+      </w:pPr>
+      <w:r>
+        <w:rPr>
+          <w:lang w:val="en-US"/>
+        </w:rPr>
+        <w:t>You must enter the name of the car, the brand, the number of doors, number of seats, the price per day, the stock available and a photo of the car. All fields must be completed. The selected field is yellow and the ones with incorrect value are in red.</w:t>
+      </w:r>
+      <w:r>
+        <w:rPr>
+          <w:lang w:val="en-US"/>
+        </w:rPr>
+        <w:t xml:space="preserve"> When you have finished, hit the yellow “Add” button.</w:t>
+      </w:r>
+    </w:p>
+    <w:p>
+      <w:pPr>
+        <w:rPr>
+          <w:lang w:val="en-US"/>
+        </w:rPr>
+      </w:pPr>
+      <w:r>
+        <w:rPr>
+          <w:lang w:val="en-US"/>
+        </w:rPr>
+        <w:t>Last exclusive administration page</w:t>
+      </w:r>
+      <w:r>
+        <w:rPr>
+          <w:lang w:val="en-US"/>
+        </w:rPr>
+        <w:t xml:space="preserve"> is the customer management page. You will be able to see all the customer registered in the system. </w:t>
+      </w:r>
+    </w:p>
+    <w:p>
+      <w:pPr>
+        <w:rPr>
+          <w:rFonts w:eastAsia="Calibri"/>
+          <w:lang w:val="en-US"/>
+        </w:rPr>
+      </w:pPr>
+      <w:r>
+        <w:rPr>
+          <w:noProof/>
+        </w:rPr>
+        <w:drawing>
+          <wp:inline distT="0" distB="0" distL="0" distR="0" wp14:anchorId="738B2752" wp14:editId="3C707AD6">
+            <wp:extent cx="5669280" cy="1645416"/>
+            <wp:effectExtent l="0" t="0" r="7620" b="0"/>
+            <wp:docPr id="203" name="Image 203"/>
+            <wp:cNvGraphicFramePr>
+              <a:graphicFrameLocks xmlns:a="http://schemas.openxmlformats.org/drawingml/2006/main" noChangeAspect="1"/>
+            </wp:cNvGraphicFramePr>
+            <a:graphic xmlns:a="http://schemas.openxmlformats.org/drawingml/2006/main">
+              <a:graphicData uri="http://schemas.openxmlformats.org/drawingml/2006/picture">
+                <pic:pic xmlns:pic="http://schemas.openxmlformats.org/drawingml/2006/picture">
+                  <pic:nvPicPr>
+                    <pic:cNvPr id="1" name=""/>
+                    <pic:cNvPicPr/>
+                  </pic:nvPicPr>
+                  <pic:blipFill>
+                    <a:blip r:embed="rId27"/>
+                    <a:stretch>
+                      <a:fillRect/>
+                    </a:stretch>
+                  </pic:blipFill>
+                  <pic:spPr>
+                    <a:xfrm>
+                      <a:off x="0" y="0"/>
+                      <a:ext cx="5673429" cy="1646620"/>
+                    </a:xfrm>
+                    <a:prstGeom prst="rect">
+                      <a:avLst/>
+                    </a:prstGeom>
+                  </pic:spPr>
+                </pic:pic>
+              </a:graphicData>
+            </a:graphic>
+          </wp:inline>
+        </w:drawing>
+      </w:r>
+    </w:p>
+    <w:p>
+      <w:pPr>
+        <w:jc w:val="left"/>
+        <w:rPr>
+          <w:rFonts w:eastAsia="Calibri"/>
+          <w:lang w:val="en-US"/>
+        </w:rPr>
+      </w:pPr>
+      <w:r>
+        <w:rPr>
+          <w:rFonts w:eastAsia="Calibri"/>
+          <w:lang w:val="en-US"/>
+        </w:rPr>
+        <w:t>Information about customers will be display in a table. You will see the ID of the customer, its first name, last name and email address. If the customer currently has a rented car, a little down arrow will appear. If you click on the arrow the information the information about the booking will be displayed.</w:t>
+      </w:r>
+    </w:p>
+    <w:p>
+      <w:pPr>
+        <w:jc w:val="left"/>
+        <w:rPr>
+          <w:rFonts w:eastAsia="Calibri"/>
+          <w:lang w:val="en-US"/>
+        </w:rPr>
+      </w:pPr>
+      <w:r>
+        <w:rPr>
+          <w:noProof/>
+        </w:rPr>
+        <w:lastRenderedPageBreak/>
+        <w:drawing>
+          <wp:inline distT="0" distB="0" distL="0" distR="0" wp14:anchorId="42253BEF" wp14:editId="297911A6">
+            <wp:extent cx="5760720" cy="1499870"/>
+            <wp:effectExtent l="0" t="0" r="0" b="5080"/>
+            <wp:docPr id="204" name="Image 204"/>
+            <wp:cNvGraphicFramePr>
+              <a:graphicFrameLocks xmlns:a="http://schemas.openxmlformats.org/drawingml/2006/main" noChangeAspect="1"/>
+            </wp:cNvGraphicFramePr>
+            <a:graphic xmlns:a="http://schemas.openxmlformats.org/drawingml/2006/main">
+              <a:graphicData uri="http://schemas.openxmlformats.org/drawingml/2006/picture">
+                <pic:pic xmlns:pic="http://schemas.openxmlformats.org/drawingml/2006/picture">
+                  <pic:nvPicPr>
+                    <pic:cNvPr id="1" name=""/>
+                    <pic:cNvPicPr/>
+                  </pic:nvPicPr>
+                  <pic:blipFill>
+                    <a:blip r:embed="rId28"/>
+                    <a:stretch>
+                      <a:fillRect/>
+                    </a:stretch>
+                  </pic:blipFill>
+                  <pic:spPr>
+                    <a:xfrm>
+                      <a:off x="0" y="0"/>
                       <a:ext cx="5760720" cy="1499870"/>
                     </a:xfrm>
                     <a:prstGeom prst="rect">
@@ -3781,7 +4384,7 @@
           <w:noProof/>
         </w:rPr>
         <w:drawing>
-          <wp:anchor distT="0" distB="0" distL="114300" distR="114300" simplePos="0" relativeHeight="251678720" behindDoc="1" locked="0" layoutInCell="1" allowOverlap="1" wp14:anchorId="595CC86B">
+          <wp:anchor distT="0" distB="0" distL="114300" distR="114300" simplePos="0" relativeHeight="251678720" behindDoc="1" locked="0" layoutInCell="1" allowOverlap="1" wp14:anchorId="24A6CE45" wp14:editId="2E43F30D">
             <wp:simplePos x="0" y="0"/>
             <wp:positionH relativeFrom="column">
               <wp:posOffset>-1298</wp:posOffset>
@@ -3812,7 +4415,7 @@
                     <pic:cNvPicPr/>
                   </pic:nvPicPr>
                   <pic:blipFill>
-                    <a:blip r:embed="rId27">
+                    <a:blip r:embed="rId29">
                       <a:extLst>
                         <a:ext uri="{28A0092B-C50C-407E-A947-70E740481C1C}">
                           <a14:useLocalDpi xmlns:a14="http://schemas.microsoft.com/office/drawing/2010/main" val="0"/>
@@ -3900,6 +4503,7 @@
           <w:lang w:val="en-US"/>
         </w:rPr>
       </w:pPr>
+      <w:bookmarkStart w:id="9" w:name="_Toc25454439"/>
       <w:r>
         <w:rPr>
           <w:rFonts w:eastAsia="Calibri"/>
@@ -3914,7 +4518,7 @@
         </w:rPr>
         <w:t>References</w:t>
       </w:r>
-      <w:bookmarkEnd w:id="7"/>
+      <w:bookmarkEnd w:id="9"/>
     </w:p>
     <w:p>
       <w:pPr>
@@ -3929,7 +4533,7 @@
       </w:pPr>
     </w:p>
     <w:sectPr>
-      <w:footerReference w:type="default" r:id="rId28"/>
+      <w:footerReference w:type="default" r:id="rId30"/>
       <w:pgSz w:w="11906" w:h="16838"/>
       <w:pgMar w:top="1417" w:right="1417" w:bottom="1417" w:left="1417" w:header="708" w:footer="708" w:gutter="0"/>
       <w:cols w:space="708"/>
@@ -3974,6 +4578,7 @@
         <w:docPartUnique/>
       </w:docPartObj>
     </w:sdtPr>
+    <w:sdtEndPr/>
     <w:sdtContent>
       <w:p>
         <w:pPr>
@@ -4147,15 +4752,6 @@
   </w:abstractNum>
   <w:num w:numId="1">
     <w:abstractNumId w:val="0"/>
-    <w:lvlOverride w:ilvl="0"/>
-    <w:lvlOverride w:ilvl="1"/>
-    <w:lvlOverride w:ilvl="2"/>
-    <w:lvlOverride w:ilvl="3"/>
-    <w:lvlOverride w:ilvl="4"/>
-    <w:lvlOverride w:ilvl="5"/>
-    <w:lvlOverride w:ilvl="6"/>
-    <w:lvlOverride w:ilvl="7"/>
-    <w:lvlOverride w:ilvl="8"/>
   </w:num>
 </w:numbering>
 </file>
@@ -4283,6 +4879,7 @@
     <w:lsdException w:name="HTML Sample" w:semiHidden="1" w:unhideWhenUsed="1"/>
     <w:lsdException w:name="HTML Typewriter" w:semiHidden="1" w:unhideWhenUsed="1"/>
     <w:lsdException w:name="HTML Variable" w:semiHidden="1" w:unhideWhenUsed="1"/>
+    <w:lsdException w:name="Normal Table" w:semiHidden="1" w:unhideWhenUsed="1"/>
     <w:lsdException w:name="annotation subject" w:semiHidden="1" w:unhideWhenUsed="1"/>
     <w:lsdException w:name="No List" w:semiHidden="1" w:unhideWhenUsed="1"/>
     <w:lsdException w:name="Outline List 1" w:semiHidden="1" w:unhideWhenUsed="1"/>
@@ -4329,8 +4926,10 @@
     <w:lsdException w:name="Table Subtle 2" w:semiHidden="1" w:unhideWhenUsed="1"/>
     <w:lsdException w:name="Table Web 1" w:semiHidden="1" w:unhideWhenUsed="1"/>
     <w:lsdException w:name="Table Web 2" w:semiHidden="1" w:unhideWhenUsed="1"/>
+    <w:lsdException w:name="Table Web 3" w:semiHidden="1" w:unhideWhenUsed="1"/>
     <w:lsdException w:name="Balloon Text" w:semiHidden="1" w:unhideWhenUsed="1"/>
     <w:lsdException w:name="Table Grid" w:uiPriority="39"/>
+    <w:lsdException w:name="Table Theme" w:semiHidden="1" w:unhideWhenUsed="1"/>
     <w:lsdException w:name="Placeholder Text" w:semiHidden="1"/>
     <w:lsdException w:name="No Spacing" w:uiPriority="1" w:qFormat="1"/>
     <w:lsdException w:name="Light Shading" w:uiPriority="60"/>
@@ -4762,6 +5361,19 @@
       <w:szCs w:val="26"/>
     </w:rPr>
   </w:style>
+  <w:style w:type="paragraph" w:styleId="TM2">
+    <w:name w:val="toc 2"/>
+    <w:basedOn w:val="Normal"/>
+    <w:next w:val="Normal"/>
+    <w:autoRedefine/>
+    <w:uiPriority w:val="39"/>
+    <w:unhideWhenUsed/>
+    <w:rsid w:val="00E3135B"/>
+    <w:pPr>
+      <w:spacing w:after="100"/>
+      <w:ind w:left="220"/>
+    </w:pPr>
+  </w:style>
 </w:styles>
 </file>
 
@@ -5065,7 +5677,7 @@
 </file>
 
 <file path=customXml/itemProps1.xml><?xml version="1.0" encoding="utf-8"?>
-<ds:datastoreItem xmlns:ds="http://schemas.openxmlformats.org/officeDocument/2006/customXml" ds:itemID="{77F0275E-BA8C-4F0F-BED9-F780781B7D3F}">
+<ds:datastoreItem xmlns:ds="http://schemas.openxmlformats.org/officeDocument/2006/customXml" ds:itemID="{80EB8D06-E6A8-4C68-902B-146E16A1D9DA}">
   <ds:schemaRefs>
     <ds:schemaRef ds:uri="http://schemas.openxmlformats.org/officeDocument/2006/bibliography"/>
   </ds:schemaRefs>

--- a/Rapportt.docx
+++ b/Rapportt.docx
@@ -1656,22 +1656,111 @@
         </w:rPr>
         <w:t>System design</w:t>
       </w:r>
+      <w:bookmarkStart w:id="4" w:name="_Toc25454435"/>
       <w:bookmarkEnd w:id="3"/>
     </w:p>
     <w:p>
       <w:pPr>
+        <w:rPr>
+          <w:lang w:val="en-US"/>
+        </w:rPr>
+      </w:pPr>
+    </w:p>
+    <w:p>
+      <w:pPr>
+        <w:rPr>
+          <w:lang w:val="en-US"/>
+        </w:rPr>
+      </w:pPr>
+    </w:p>
+    <w:p>
+      <w:pPr>
+        <w:rPr>
+          <w:lang w:val="en-US"/>
+        </w:rPr>
+      </w:pPr>
+      <w:bookmarkStart w:id="5" w:name="_GoBack"/>
+      <w:r>
+        <w:rPr>
+          <w:rFonts w:eastAsia="Calibri"/>
+          <w:noProof/>
+          <w:lang w:val="en-US"/>
+        </w:rPr>
+        <w:drawing>
+          <wp:inline distT="0" distB="0" distL="0" distR="0" wp14:anchorId="6BDF4A2A" wp14:editId="702D128F">
+            <wp:extent cx="5753372" cy="6443489"/>
+            <wp:effectExtent l="0" t="0" r="0" b="0"/>
+            <wp:docPr id="25" name="Image 25"/>
+            <wp:cNvGraphicFramePr>
+              <a:graphicFrameLocks xmlns:a="http://schemas.openxmlformats.org/drawingml/2006/main" noChangeAspect="1"/>
+            </wp:cNvGraphicFramePr>
+            <a:graphic xmlns:a="http://schemas.openxmlformats.org/drawingml/2006/main">
+              <a:graphicData uri="http://schemas.openxmlformats.org/drawingml/2006/picture">
+                <pic:pic xmlns:pic="http://schemas.openxmlformats.org/drawingml/2006/picture">
+                  <pic:nvPicPr>
+                    <pic:cNvPr id="0" name="Picture 3"/>
+                    <pic:cNvPicPr>
+                      <a:picLocks noChangeAspect="1" noChangeArrowheads="1"/>
+                    </pic:cNvPicPr>
+                  </pic:nvPicPr>
+                  <pic:blipFill rotWithShape="1">
+                    <a:blip r:embed="rId10">
+                      <a:extLst>
+                        <a:ext uri="{28A0092B-C50C-407E-A947-70E740481C1C}">
+                          <a14:useLocalDpi xmlns:a14="http://schemas.microsoft.com/office/drawing/2010/main" val="0"/>
+                        </a:ext>
+                      </a:extLst>
+                    </a:blip>
+                    <a:srcRect t="7004" b="16066"/>
+                    <a:stretch/>
+                  </pic:blipFill>
+                  <pic:spPr bwMode="auto">
+                    <a:xfrm>
+                      <a:off x="0" y="0"/>
+                      <a:ext cx="5753735" cy="6443895"/>
+                    </a:xfrm>
+                    <a:prstGeom prst="rect">
+                      <a:avLst/>
+                    </a:prstGeom>
+                    <a:noFill/>
+                    <a:ln>
+                      <a:noFill/>
+                    </a:ln>
+                    <a:extLst>
+                      <a:ext uri="{53640926-AAD7-44D8-BBD7-CCE9431645EC}">
+                        <a14:shadowObscured xmlns:a14="http://schemas.microsoft.com/office/drawing/2010/main"/>
+                      </a:ext>
+                    </a:extLst>
+                  </pic:spPr>
+                </pic:pic>
+              </a:graphicData>
+            </a:graphic>
+          </wp:inline>
+        </w:drawing>
+      </w:r>
+      <w:bookmarkEnd w:id="5"/>
+    </w:p>
+    <w:p>
+      <w:pPr>
+        <w:rPr>
+          <w:lang w:val="en-US"/>
+        </w:rPr>
+      </w:pPr>
+    </w:p>
+    <w:p>
+      <w:pPr>
         <w:pStyle w:val="Titre1"/>
         <w:rPr>
           <w:rFonts w:eastAsia="Calibri"/>
           <w:lang w:val="en-US"/>
         </w:rPr>
       </w:pPr>
-      <w:bookmarkStart w:id="4" w:name="_Toc25454435"/>
-      <w:r>
-        <w:rPr>
-          <w:rFonts w:eastAsia="Calibri"/>
-          <w:lang w:val="en-US"/>
-        </w:rPr>
+      <w:r>
+        <w:rPr>
+          <w:rFonts w:eastAsia="Calibri"/>
+          <w:lang w:val="en-US"/>
+        </w:rPr>
+        <w:lastRenderedPageBreak/>
         <w:t xml:space="preserve">4) </w:t>
       </w:r>
       <w:r>
@@ -1710,7 +1799,7 @@
           <w:lang w:val="en-US"/>
         </w:rPr>
       </w:pPr>
-      <w:bookmarkStart w:id="5" w:name="_Toc25454436"/>
+      <w:bookmarkStart w:id="6" w:name="_Toc25454436"/>
       <w:r>
         <w:rPr>
           <w:rFonts w:eastAsia="Calibri"/>
@@ -1726,7 +1815,7 @@
         </w:rPr>
         <w:t>User guide</w:t>
       </w:r>
-      <w:bookmarkEnd w:id="5"/>
+      <w:bookmarkEnd w:id="6"/>
     </w:p>
     <w:p>
       <w:pPr>
@@ -1749,14 +1838,14 @@
         </w:rPr>
         <w:tab/>
       </w:r>
-      <w:bookmarkStart w:id="6" w:name="_Toc25454437"/>
+      <w:bookmarkStart w:id="7" w:name="_Toc25454437"/>
       <w:r>
         <w:rPr>
           <w:lang w:val="en-US"/>
         </w:rPr>
         <w:t>A) Customer</w:t>
       </w:r>
-      <w:bookmarkEnd w:id="6"/>
+      <w:bookmarkEnd w:id="7"/>
       <w:r>
         <w:rPr>
           <w:lang w:val="en-US"/>
@@ -1848,7 +1937,7 @@
                     <pic:cNvPicPr/>
                   </pic:nvPicPr>
                   <pic:blipFill>
-                    <a:blip r:embed="rId10" cstate="print">
+                    <a:blip r:embed="rId11" cstate="print">
                       <a:extLst>
                         <a:ext uri="{28A0092B-C50C-407E-A947-70E740481C1C}">
                           <a14:useLocalDpi xmlns:a14="http://schemas.microsoft.com/office/drawing/2010/main" val="0"/>
@@ -1973,7 +2062,7 @@
                     <pic:cNvPicPr/>
                   </pic:nvPicPr>
                   <pic:blipFill>
-                    <a:blip r:embed="rId11">
+                    <a:blip r:embed="rId12">
                       <a:extLst>
                         <a:ext uri="{28A0092B-C50C-407E-A947-70E740481C1C}">
                           <a14:useLocalDpi xmlns:a14="http://schemas.microsoft.com/office/drawing/2010/main" val="0"/>
@@ -2041,7 +2130,7 @@
                     <pic:cNvPicPr/>
                   </pic:nvPicPr>
                   <pic:blipFill>
-                    <a:blip r:embed="rId12">
+                    <a:blip r:embed="rId13">
                       <a:extLst>
                         <a:ext uri="{28A0092B-C50C-407E-A947-70E740481C1C}">
                           <a14:useLocalDpi xmlns:a14="http://schemas.microsoft.com/office/drawing/2010/main" val="0"/>
@@ -2171,7 +2260,7 @@
                     <pic:cNvPicPr/>
                   </pic:nvPicPr>
                   <pic:blipFill>
-                    <a:blip r:embed="rId13" cstate="print">
+                    <a:blip r:embed="rId14" cstate="print">
                       <a:extLst>
                         <a:ext uri="{28A0092B-C50C-407E-A947-70E740481C1C}">
                           <a14:useLocalDpi xmlns:a14="http://schemas.microsoft.com/office/drawing/2010/main" val="0"/>
@@ -2308,7 +2397,7 @@
                     <pic:cNvPicPr/>
                   </pic:nvPicPr>
                   <pic:blipFill>
-                    <a:blip r:embed="rId14" cstate="print">
+                    <a:blip r:embed="rId15" cstate="print">
                       <a:extLst>
                         <a:ext uri="{28A0092B-C50C-407E-A947-70E740481C1C}">
                           <a14:useLocalDpi xmlns:a14="http://schemas.microsoft.com/office/drawing/2010/main" val="0"/>
@@ -2482,7 +2571,7 @@
                     <pic:cNvPicPr/>
                   </pic:nvPicPr>
                   <pic:blipFill>
-                    <a:blip r:embed="rId15"/>
+                    <a:blip r:embed="rId16"/>
                     <a:stretch>
                       <a:fillRect/>
                     </a:stretch>
@@ -2622,7 +2711,7 @@
                     <pic:cNvPicPr/>
                   </pic:nvPicPr>
                   <pic:blipFill>
-                    <a:blip r:embed="rId16"/>
+                    <a:blip r:embed="rId17"/>
                     <a:stretch>
                       <a:fillRect/>
                     </a:stretch>
@@ -2701,7 +2790,7 @@
                     <pic:cNvPicPr/>
                   </pic:nvPicPr>
                   <pic:blipFill>
-                    <a:blip r:embed="rId17">
+                    <a:blip r:embed="rId18">
                       <a:extLst>
                         <a:ext uri="{28A0092B-C50C-407E-A947-70E740481C1C}">
                           <a14:useLocalDpi xmlns:a14="http://schemas.microsoft.com/office/drawing/2010/main" val="0"/>
@@ -2801,7 +2890,7 @@
                     <pic:cNvPicPr/>
                   </pic:nvPicPr>
                   <pic:blipFill>
-                    <a:blip r:embed="rId18" cstate="print">
+                    <a:blip r:embed="rId19" cstate="print">
                       <a:extLst>
                         <a:ext uri="{28A0092B-C50C-407E-A947-70E740481C1C}">
                           <a14:useLocalDpi xmlns:a14="http://schemas.microsoft.com/office/drawing/2010/main" val="0"/>
@@ -2954,7 +3043,7 @@
                                           </pic:cNvPicPr>
                                         </pic:nvPicPr>
                                         <pic:blipFill>
-                                          <a:blip r:embed="rId19">
+                                          <a:blip r:embed="rId20">
                                             <a:extLst>
                                               <a:ext uri="{28A0092B-C50C-407E-A947-70E740481C1C}">
                                                 <a14:useLocalDpi xmlns:a14="http://schemas.microsoft.com/office/drawing/2010/main" val="0"/>
@@ -3040,7 +3129,7 @@
                                     </pic:cNvPicPr>
                                   </pic:nvPicPr>
                                   <pic:blipFill>
-                                    <a:blip r:embed="rId19">
+                                    <a:blip r:embed="rId20">
                                       <a:extLst>
                                         <a:ext uri="{28A0092B-C50C-407E-A947-70E740481C1C}">
                                           <a14:useLocalDpi xmlns:a14="http://schemas.microsoft.com/office/drawing/2010/main" val="0"/>
@@ -3154,7 +3243,7 @@
                                           </pic:cNvPicPr>
                                         </pic:nvPicPr>
                                         <pic:blipFill>
-                                          <a:blip r:embed="rId19">
+                                          <a:blip r:embed="rId20">
                                             <a:extLst>
                                               <a:ext uri="{28A0092B-C50C-407E-A947-70E740481C1C}">
                                                 <a14:useLocalDpi xmlns:a14="http://schemas.microsoft.com/office/drawing/2010/main" val="0"/>
@@ -3234,7 +3323,7 @@
                                     </pic:cNvPicPr>
                                   </pic:nvPicPr>
                                   <pic:blipFill>
-                                    <a:blip r:embed="rId19">
+                                    <a:blip r:embed="rId20">
                                       <a:extLst>
                                         <a:ext uri="{28A0092B-C50C-407E-A947-70E740481C1C}">
                                           <a14:useLocalDpi xmlns:a14="http://schemas.microsoft.com/office/drawing/2010/main" val="0"/>
@@ -3588,7 +3677,7 @@
                     <pic:cNvPicPr/>
                   </pic:nvPicPr>
                   <pic:blipFill>
-                    <a:blip r:embed="rId20"/>
+                    <a:blip r:embed="rId21"/>
                     <a:stretch>
                       <a:fillRect/>
                     </a:stretch>
@@ -3700,7 +3789,7 @@
           </mc:Choice>
           <mc:Fallback>
             <w:pict>
-              <v:oval w14:anchorId="401DED08" id="Ellipse 11" o:spid="_x0000_s1026" style="position:absolute;margin-left:292.5pt;margin-top:92.1pt;width:40.1pt;height:38.7pt;z-index:251680768;visibility:visible;mso-wrap-style:square;mso-wrap-distance-left:9pt;mso-wrap-distance-top:0;mso-wrap-distance-right:9pt;mso-wrap-distance-bottom:0;mso-position-horizontal:absolute;mso-position-horizontal-relative:text;mso-position-vertical:absolute;mso-position-vertical-relative:text;v-text-anchor:middle" o:gfxdata="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" filled="f" strokecolor="black [3213]" strokeweight="2.25pt">
+              <v:oval w14:anchorId="7B8AE826" id="Ellipse 11" o:spid="_x0000_s1026" style="position:absolute;margin-left:292.5pt;margin-top:92.1pt;width:40.1pt;height:38.7pt;z-index:251680768;visibility:visible;mso-wrap-style:square;mso-wrap-distance-left:9pt;mso-wrap-distance-top:0;mso-wrap-distance-right:9pt;mso-wrap-distance-bottom:0;mso-position-horizontal:absolute;mso-position-horizontal-relative:text;mso-position-vertical:absolute;mso-position-vertical-relative:text;v-text-anchor:middle" o:gfxdata="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" filled="f" strokecolor="black [3213]" strokeweight="2.25pt">
                 <v:stroke joinstyle="miter"/>
               </v:oval>
             </w:pict>
@@ -3716,151 +3805,6 @@
             <wp:extent cx="5760720" cy="1665605"/>
             <wp:effectExtent l="0" t="0" r="0" b="0"/>
             <wp:docPr id="6" name="Image 6"/>
-            <wp:cNvGraphicFramePr>
-              <a:graphicFrameLocks xmlns:a="http://schemas.openxmlformats.org/drawingml/2006/main" noChangeAspect="1"/>
-            </wp:cNvGraphicFramePr>
-            <a:graphic xmlns:a="http://schemas.openxmlformats.org/drawingml/2006/main">
-              <a:graphicData uri="http://schemas.openxmlformats.org/drawingml/2006/picture">
-                <pic:pic xmlns:pic="http://schemas.openxmlformats.org/drawingml/2006/picture">
-                  <pic:nvPicPr>
-                    <pic:cNvPr id="1" name=""/>
-                    <pic:cNvPicPr/>
-                  </pic:nvPicPr>
-                  <pic:blipFill>
-                    <a:blip r:embed="rId21"/>
-                    <a:stretch>
-                      <a:fillRect/>
-                    </a:stretch>
-                  </pic:blipFill>
-                  <pic:spPr>
-                    <a:xfrm>
-                      <a:off x="0" y="0"/>
-                      <a:ext cx="5760720" cy="1665605"/>
-                    </a:xfrm>
-                    <a:prstGeom prst="rect">
-                      <a:avLst/>
-                    </a:prstGeom>
-                  </pic:spPr>
-                </pic:pic>
-              </a:graphicData>
-            </a:graphic>
-          </wp:inline>
-        </w:drawing>
-      </w:r>
-    </w:p>
-    <w:p>
-      <w:pPr>
-        <w:rPr>
-          <w:rFonts w:eastAsia="Calibri"/>
-          <w:lang w:val="en-US"/>
-        </w:rPr>
-      </w:pPr>
-      <w:r>
-        <w:rPr>
-          <w:rFonts w:eastAsia="Calibri"/>
-          <w:lang w:val="en-US"/>
-        </w:rPr>
-        <w:t>Last, when you want to exit the site, you can logout first or you will be automatically when you close the window.</w:t>
-      </w:r>
-      <w:bookmarkStart w:id="7" w:name="_GoBack"/>
-      <w:bookmarkEnd w:id="7"/>
-    </w:p>
-    <w:p>
-      <w:pPr>
-        <w:pStyle w:val="Titre2"/>
-        <w:rPr>
-          <w:rFonts w:eastAsia="Calibri"/>
-          <w:lang w:val="en-US"/>
-        </w:rPr>
-      </w:pPr>
-      <w:r>
-        <w:rPr>
-          <w:rFonts w:eastAsia="Calibri"/>
-          <w:lang w:val="en-US"/>
-        </w:rPr>
-        <w:tab/>
-      </w:r>
-      <w:bookmarkStart w:id="8" w:name="_Toc25454438"/>
-      <w:r>
-        <w:rPr>
-          <w:rFonts w:eastAsia="Calibri"/>
-          <w:lang w:val="en-US"/>
-        </w:rPr>
-        <w:t>B) Administrator</w:t>
-      </w:r>
-      <w:bookmarkEnd w:id="8"/>
-    </w:p>
-    <w:p>
-      <w:pPr>
-        <w:rPr>
-          <w:lang w:val="en-US"/>
-        </w:rPr>
-      </w:pPr>
-    </w:p>
-    <w:p>
-      <w:pPr>
-        <w:rPr>
-          <w:lang w:val="en-US"/>
-        </w:rPr>
-      </w:pPr>
-      <w:r>
-        <w:rPr>
-          <w:lang w:val="en-US"/>
-        </w:rPr>
-        <w:t>Administrator of the system will access to the admin section of the website as the customer access to the customer section. Namely by login with an administrator account. An administrator should create a customer account and be promote administrator by another one</w:t>
-      </w:r>
-      <w:r>
-        <w:rPr>
-          <w:lang w:val="en-US"/>
-        </w:rPr>
-        <w:t xml:space="preserve"> to has admin access.</w:t>
-      </w:r>
-      <w:r>
-        <w:rPr>
-          <w:lang w:val="en-US"/>
-        </w:rPr>
-        <w:t xml:space="preserve"> </w:t>
-      </w:r>
-      <w:r>
-        <w:rPr>
-          <w:lang w:val="en-US"/>
-        </w:rPr>
-        <w:t xml:space="preserve">When you are </w:t>
-      </w:r>
-      <w:r>
-        <w:rPr>
-          <w:lang w:val="en-US"/>
-        </w:rPr>
-        <w:t>login</w:t>
-      </w:r>
-      <w:r>
-        <w:rPr>
-          <w:lang w:val="en-US"/>
-        </w:rPr>
-        <w:t xml:space="preserve"> with an administrator account</w:t>
-      </w:r>
-      <w:r>
-        <w:rPr>
-          <w:lang w:val="en-US"/>
-        </w:rPr>
-        <w:t>, you have access to management part of the site accessible in the navbar.</w:t>
-      </w:r>
-    </w:p>
-    <w:p>
-      <w:pPr>
-        <w:rPr>
-          <w:lang w:val="en-US"/>
-        </w:rPr>
-      </w:pPr>
-      <w:r>
-        <w:rPr>
-          <w:noProof/>
-        </w:rPr>
-        <w:drawing>
-          <wp:inline distT="0" distB="0" distL="0" distR="0" wp14:anchorId="30934E4B" wp14:editId="1E2F6AB1">
-            <wp:extent cx="5760720" cy="1791970"/>
-            <wp:effectExtent l="0" t="0" r="0" b="0"/>
-            <wp:docPr id="198" name="Image 198"/>
             <wp:cNvGraphicFramePr>
               <a:graphicFrameLocks xmlns:a="http://schemas.openxmlformats.org/drawingml/2006/main" noChangeAspect="1"/>
             </wp:cNvGraphicFramePr>
@@ -3880,6 +3824,149 @@
                   <pic:spPr>
                     <a:xfrm>
                       <a:off x="0" y="0"/>
+                      <a:ext cx="5760720" cy="1665605"/>
+                    </a:xfrm>
+                    <a:prstGeom prst="rect">
+                      <a:avLst/>
+                    </a:prstGeom>
+                  </pic:spPr>
+                </pic:pic>
+              </a:graphicData>
+            </a:graphic>
+          </wp:inline>
+        </w:drawing>
+      </w:r>
+    </w:p>
+    <w:p>
+      <w:pPr>
+        <w:rPr>
+          <w:rFonts w:eastAsia="Calibri"/>
+          <w:lang w:val="en-US"/>
+        </w:rPr>
+      </w:pPr>
+      <w:r>
+        <w:rPr>
+          <w:rFonts w:eastAsia="Calibri"/>
+          <w:lang w:val="en-US"/>
+        </w:rPr>
+        <w:t>Last, when you want to exit the site, you can logout first or you will be automatically when you close the window.</w:t>
+      </w:r>
+    </w:p>
+    <w:p>
+      <w:pPr>
+        <w:pStyle w:val="Titre2"/>
+        <w:rPr>
+          <w:rFonts w:eastAsia="Calibri"/>
+          <w:lang w:val="en-US"/>
+        </w:rPr>
+      </w:pPr>
+      <w:r>
+        <w:rPr>
+          <w:rFonts w:eastAsia="Calibri"/>
+          <w:lang w:val="en-US"/>
+        </w:rPr>
+        <w:tab/>
+      </w:r>
+      <w:bookmarkStart w:id="8" w:name="_Toc25454438"/>
+      <w:r>
+        <w:rPr>
+          <w:rFonts w:eastAsia="Calibri"/>
+          <w:lang w:val="en-US"/>
+        </w:rPr>
+        <w:t>B) Administrator</w:t>
+      </w:r>
+      <w:bookmarkEnd w:id="8"/>
+    </w:p>
+    <w:p>
+      <w:pPr>
+        <w:rPr>
+          <w:lang w:val="en-US"/>
+        </w:rPr>
+      </w:pPr>
+    </w:p>
+    <w:p>
+      <w:pPr>
+        <w:rPr>
+          <w:lang w:val="en-US"/>
+        </w:rPr>
+      </w:pPr>
+      <w:r>
+        <w:rPr>
+          <w:lang w:val="en-US"/>
+        </w:rPr>
+        <w:t>Administrator of the system will access to the admin section of the website as the customer access to the customer section. Namely by login with an administrator account. An administrator should create a customer account and be promote administrator by another one</w:t>
+      </w:r>
+      <w:r>
+        <w:rPr>
+          <w:lang w:val="en-US"/>
+        </w:rPr>
+        <w:t xml:space="preserve"> to has admin access.</w:t>
+      </w:r>
+      <w:r>
+        <w:rPr>
+          <w:lang w:val="en-US"/>
+        </w:rPr>
+        <w:t xml:space="preserve"> </w:t>
+      </w:r>
+      <w:r>
+        <w:rPr>
+          <w:lang w:val="en-US"/>
+        </w:rPr>
+        <w:t xml:space="preserve">When you are </w:t>
+      </w:r>
+      <w:r>
+        <w:rPr>
+          <w:lang w:val="en-US"/>
+        </w:rPr>
+        <w:t>login</w:t>
+      </w:r>
+      <w:r>
+        <w:rPr>
+          <w:lang w:val="en-US"/>
+        </w:rPr>
+        <w:t xml:space="preserve"> with an administrator account</w:t>
+      </w:r>
+      <w:r>
+        <w:rPr>
+          <w:lang w:val="en-US"/>
+        </w:rPr>
+        <w:t>, you have access to management part of the site accessible in the navbar.</w:t>
+      </w:r>
+    </w:p>
+    <w:p>
+      <w:pPr>
+        <w:rPr>
+          <w:lang w:val="en-US"/>
+        </w:rPr>
+      </w:pPr>
+      <w:r>
+        <w:rPr>
+          <w:noProof/>
+        </w:rPr>
+        <w:drawing>
+          <wp:inline distT="0" distB="0" distL="0" distR="0" wp14:anchorId="30934E4B" wp14:editId="1E2F6AB1">
+            <wp:extent cx="5760720" cy="1791970"/>
+            <wp:effectExtent l="0" t="0" r="0" b="0"/>
+            <wp:docPr id="198" name="Image 198"/>
+            <wp:cNvGraphicFramePr>
+              <a:graphicFrameLocks xmlns:a="http://schemas.openxmlformats.org/drawingml/2006/main" noChangeAspect="1"/>
+            </wp:cNvGraphicFramePr>
+            <a:graphic xmlns:a="http://schemas.openxmlformats.org/drawingml/2006/main">
+              <a:graphicData uri="http://schemas.openxmlformats.org/drawingml/2006/picture">
+                <pic:pic xmlns:pic="http://schemas.openxmlformats.org/drawingml/2006/picture">
+                  <pic:nvPicPr>
+                    <pic:cNvPr id="1" name=""/>
+                    <pic:cNvPicPr/>
+                  </pic:nvPicPr>
+                  <pic:blipFill>
+                    <a:blip r:embed="rId23"/>
+                    <a:stretch>
+                      <a:fillRect/>
+                    </a:stretch>
+                  </pic:blipFill>
+                  <pic:spPr>
+                    <a:xfrm>
+                      <a:off x="0" y="0"/>
                       <a:ext cx="5842214" cy="1817320"/>
                     </a:xfrm>
                     <a:prstGeom prst="rect">
@@ -3933,7 +4020,7 @@
                     <pic:cNvPicPr/>
                   </pic:nvPicPr>
                   <pic:blipFill>
-                    <a:blip r:embed="rId23"/>
+                    <a:blip r:embed="rId24"/>
                     <a:stretch>
                       <a:fillRect/>
                     </a:stretch>
@@ -4003,7 +4090,7 @@
                     <pic:cNvPicPr/>
                   </pic:nvPicPr>
                   <pic:blipFill>
-                    <a:blip r:embed="rId24">
+                    <a:blip r:embed="rId25">
                       <a:extLst>
                         <a:ext uri="{28A0092B-C50C-407E-A947-70E740481C1C}">
                           <a14:useLocalDpi xmlns:a14="http://schemas.microsoft.com/office/drawing/2010/main" val="0"/>
@@ -4102,7 +4189,7 @@
                     <pic:cNvPicPr/>
                   </pic:nvPicPr>
                   <pic:blipFill>
-                    <a:blip r:embed="rId25"/>
+                    <a:blip r:embed="rId26"/>
                     <a:stretch>
                       <a:fillRect/>
                     </a:stretch>
@@ -4171,92 +4258,6 @@
             <wp:extent cx="5760720" cy="2759710"/>
             <wp:effectExtent l="0" t="0" r="0" b="2540"/>
             <wp:docPr id="202" name="Image 202"/>
-            <wp:cNvGraphicFramePr>
-              <a:graphicFrameLocks xmlns:a="http://schemas.openxmlformats.org/drawingml/2006/main" noChangeAspect="1"/>
-            </wp:cNvGraphicFramePr>
-            <a:graphic xmlns:a="http://schemas.openxmlformats.org/drawingml/2006/main">
-              <a:graphicData uri="http://schemas.openxmlformats.org/drawingml/2006/picture">
-                <pic:pic xmlns:pic="http://schemas.openxmlformats.org/drawingml/2006/picture">
-                  <pic:nvPicPr>
-                    <pic:cNvPr id="1" name=""/>
-                    <pic:cNvPicPr/>
-                  </pic:nvPicPr>
-                  <pic:blipFill>
-                    <a:blip r:embed="rId26"/>
-                    <a:stretch>
-                      <a:fillRect/>
-                    </a:stretch>
-                  </pic:blipFill>
-                  <pic:spPr>
-                    <a:xfrm>
-                      <a:off x="0" y="0"/>
-                      <a:ext cx="5760720" cy="2759710"/>
-                    </a:xfrm>
-                    <a:prstGeom prst="rect">
-                      <a:avLst/>
-                    </a:prstGeom>
-                  </pic:spPr>
-                </pic:pic>
-              </a:graphicData>
-            </a:graphic>
-          </wp:inline>
-        </w:drawing>
-      </w:r>
-    </w:p>
-    <w:p>
-      <w:pPr>
-        <w:rPr>
-          <w:lang w:val="en-US"/>
-        </w:rPr>
-      </w:pPr>
-      <w:r>
-        <w:rPr>
-          <w:lang w:val="en-US"/>
-        </w:rPr>
-        <w:t>You must enter the name of the car, the brand, the number of doors, number of seats, the price per day, the stock available and a photo of the car. All fields must be completed. The selected field is yellow and the ones with incorrect value are in red.</w:t>
-      </w:r>
-      <w:r>
-        <w:rPr>
-          <w:lang w:val="en-US"/>
-        </w:rPr>
-        <w:t xml:space="preserve"> When you have finished, hit the yellow “Add” button.</w:t>
-      </w:r>
-    </w:p>
-    <w:p>
-      <w:pPr>
-        <w:rPr>
-          <w:lang w:val="en-US"/>
-        </w:rPr>
-      </w:pPr>
-      <w:r>
-        <w:rPr>
-          <w:lang w:val="en-US"/>
-        </w:rPr>
-        <w:t>Last exclusive administration page</w:t>
-      </w:r>
-      <w:r>
-        <w:rPr>
-          <w:lang w:val="en-US"/>
-        </w:rPr>
-        <w:t xml:space="preserve"> is the customer management page. You will be able to see all the customer registered in the system. </w:t>
-      </w:r>
-    </w:p>
-    <w:p>
-      <w:pPr>
-        <w:rPr>
-          <w:rFonts w:eastAsia="Calibri"/>
-          <w:lang w:val="en-US"/>
-        </w:rPr>
-      </w:pPr>
-      <w:r>
-        <w:rPr>
-          <w:noProof/>
-        </w:rPr>
-        <w:drawing>
-          <wp:inline distT="0" distB="0" distL="0" distR="0" wp14:anchorId="738B2752" wp14:editId="3C707AD6">
-            <wp:extent cx="5669280" cy="1645416"/>
-            <wp:effectExtent l="0" t="0" r="7620" b="0"/>
-            <wp:docPr id="203" name="Image 203"/>
             <wp:cNvGraphicFramePr>
               <a:graphicFrameLocks xmlns:a="http://schemas.openxmlformats.org/drawingml/2006/main" noChangeAspect="1"/>
             </wp:cNvGraphicFramePr>
@@ -4276,6 +4277,92 @@
                   <pic:spPr>
                     <a:xfrm>
                       <a:off x="0" y="0"/>
+                      <a:ext cx="5760720" cy="2759710"/>
+                    </a:xfrm>
+                    <a:prstGeom prst="rect">
+                      <a:avLst/>
+                    </a:prstGeom>
+                  </pic:spPr>
+                </pic:pic>
+              </a:graphicData>
+            </a:graphic>
+          </wp:inline>
+        </w:drawing>
+      </w:r>
+    </w:p>
+    <w:p>
+      <w:pPr>
+        <w:rPr>
+          <w:lang w:val="en-US"/>
+        </w:rPr>
+      </w:pPr>
+      <w:r>
+        <w:rPr>
+          <w:lang w:val="en-US"/>
+        </w:rPr>
+        <w:t>You must enter the name of the car, the brand, the number of doors, number of seats, the price per day, the stock available and a photo of the car. All fields must be completed. The selected field is yellow and the ones with incorrect value are in red.</w:t>
+      </w:r>
+      <w:r>
+        <w:rPr>
+          <w:lang w:val="en-US"/>
+        </w:rPr>
+        <w:t xml:space="preserve"> When you have finished, hit the yellow “Add” button.</w:t>
+      </w:r>
+    </w:p>
+    <w:p>
+      <w:pPr>
+        <w:rPr>
+          <w:lang w:val="en-US"/>
+        </w:rPr>
+      </w:pPr>
+      <w:r>
+        <w:rPr>
+          <w:lang w:val="en-US"/>
+        </w:rPr>
+        <w:t>Last exclusive administration page</w:t>
+      </w:r>
+      <w:r>
+        <w:rPr>
+          <w:lang w:val="en-US"/>
+        </w:rPr>
+        <w:t xml:space="preserve"> is the customer management page. You will be able to see all the customer registered in the system. </w:t>
+      </w:r>
+    </w:p>
+    <w:p>
+      <w:pPr>
+        <w:rPr>
+          <w:rFonts w:eastAsia="Calibri"/>
+          <w:lang w:val="en-US"/>
+        </w:rPr>
+      </w:pPr>
+      <w:r>
+        <w:rPr>
+          <w:noProof/>
+        </w:rPr>
+        <w:drawing>
+          <wp:inline distT="0" distB="0" distL="0" distR="0" wp14:anchorId="738B2752" wp14:editId="3C707AD6">
+            <wp:extent cx="5669280" cy="1645416"/>
+            <wp:effectExtent l="0" t="0" r="7620" b="0"/>
+            <wp:docPr id="203" name="Image 203"/>
+            <wp:cNvGraphicFramePr>
+              <a:graphicFrameLocks xmlns:a="http://schemas.openxmlformats.org/drawingml/2006/main" noChangeAspect="1"/>
+            </wp:cNvGraphicFramePr>
+            <a:graphic xmlns:a="http://schemas.openxmlformats.org/drawingml/2006/main">
+              <a:graphicData uri="http://schemas.openxmlformats.org/drawingml/2006/picture">
+                <pic:pic xmlns:pic="http://schemas.openxmlformats.org/drawingml/2006/picture">
+                  <pic:nvPicPr>
+                    <pic:cNvPr id="1" name=""/>
+                    <pic:cNvPicPr/>
+                  </pic:nvPicPr>
+                  <pic:blipFill>
+                    <a:blip r:embed="rId28"/>
+                    <a:stretch>
+                      <a:fillRect/>
+                    </a:stretch>
+                  </pic:blipFill>
+                  <pic:spPr>
+                    <a:xfrm>
+                      <a:off x="0" y="0"/>
                       <a:ext cx="5673429" cy="1646620"/>
                     </a:xfrm>
                     <a:prstGeom prst="rect">
@@ -4334,7 +4421,7 @@
                     <pic:cNvPicPr/>
                   </pic:nvPicPr>
                   <pic:blipFill>
-                    <a:blip r:embed="rId28"/>
+                    <a:blip r:embed="rId29"/>
                     <a:stretch>
                       <a:fillRect/>
                     </a:stretch>
@@ -4415,7 +4502,7 @@
                     <pic:cNvPicPr/>
                   </pic:nvPicPr>
                   <pic:blipFill>
-                    <a:blip r:embed="rId29">
+                    <a:blip r:embed="rId30">
                       <a:extLst>
                         <a:ext uri="{28A0092B-C50C-407E-A947-70E740481C1C}">
                           <a14:useLocalDpi xmlns:a14="http://schemas.microsoft.com/office/drawing/2010/main" val="0"/>
@@ -4533,7 +4620,7 @@
       </w:pPr>
     </w:p>
     <w:sectPr>
-      <w:footerReference w:type="default" r:id="rId30"/>
+      <w:footerReference w:type="default" r:id="rId31"/>
       <w:pgSz w:w="11906" w:h="16838"/>
       <w:pgMar w:top="1417" w:right="1417" w:bottom="1417" w:left="1417" w:header="708" w:footer="708" w:gutter="0"/>
       <w:cols w:space="708"/>
@@ -5677,7 +5764,7 @@
 </file>
 
 <file path=customXml/itemProps1.xml><?xml version="1.0" encoding="utf-8"?>
-<ds:datastoreItem xmlns:ds="http://schemas.openxmlformats.org/officeDocument/2006/customXml" ds:itemID="{80EB8D06-E6A8-4C68-902B-146E16A1D9DA}">
+<ds:datastoreItem xmlns:ds="http://schemas.openxmlformats.org/officeDocument/2006/customXml" ds:itemID="{B470803B-183C-4FE9-95F0-275E16789331}">
   <ds:schemaRefs>
     <ds:schemaRef ds:uri="http://schemas.openxmlformats.org/officeDocument/2006/bibliography"/>
   </ds:schemaRefs>
